--- a/Assignment2_SE6356_Alam_Moyeen.docx
+++ b/Assignment2_SE6356_Alam_Moyeen.docx
@@ -2,185 +2,1095 @@
 <file path=word/document.xml><?xml version="1.0" encoding="utf-8"?>
 <w:document xmlns:wpc="http://schemas.microsoft.com/office/word/2010/wordprocessingCanvas" xmlns:mc="http://schemas.openxmlformats.org/markup-compatibility/2006" xmlns:o="urn:schemas-microsoft-com:office:office" xmlns:r="http://schemas.openxmlformats.org/officeDocument/2006/relationships" xmlns:m="http://schemas.openxmlformats.org/officeDocument/2006/math" xmlns:v="urn:schemas-microsoft-com:vml" xmlns:wp14="http://schemas.microsoft.com/office/word/2010/wordprocessingDrawing" xmlns:wp="http://schemas.openxmlformats.org/drawingml/2006/wordprocessingDrawing" xmlns:w10="urn:schemas-microsoft-com:office:word" xmlns:w="http://schemas.openxmlformats.org/wordprocessingml/2006/main" xmlns:w14="http://schemas.microsoft.com/office/word/2010/wordml" xmlns:w15="http://schemas.microsoft.com/office/word/2012/wordml" xmlns:wpg="http://schemas.microsoft.com/office/word/2010/wordprocessingGroup" xmlns:wpi="http://schemas.microsoft.com/office/word/2010/wordprocessingInk" xmlns:wne="http://schemas.microsoft.com/office/word/2006/wordml" xmlns:wps="http://schemas.microsoft.com/office/word/2010/wordprocessingShape" mc:Ignorable="w14 w15 wp14">
   <w:body>
-    <w:p>
-      <w:pPr>
-        <w:jc w:val="center"/>
+    <w:sdt>
+      <w:sdtPr>
+        <w:rPr>
+          <w:sz w:val="2"/>
+        </w:rPr>
+        <w:id w:val="851372248"/>
+        <w:docPartObj>
+          <w:docPartGallery w:val="Cover Pages"/>
+          <w:docPartUnique/>
+        </w:docPartObj>
+      </w:sdtPr>
+      <w:sdtEndPr>
         <w:rPr>
           <w:b/>
           <w:color w:val="073763" w:themeColor="accent1" w:themeShade="80"/>
           <w:sz w:val="42"/>
         </w:rPr>
-      </w:pPr>
-      <w:r>
-        <w:rPr>
-          <w:b/>
-          <w:color w:val="073763" w:themeColor="accent1" w:themeShade="80"/>
-          <w:sz w:val="42"/>
-        </w:rPr>
-        <w:t>Assignment # 2, Fall 2015</w:t>
-      </w:r>
-    </w:p>
-    <w:p>
-      <w:pPr>
-        <w:jc w:val="center"/>
-        <w:rPr>
-          <w:b/>
-          <w:color w:val="073763" w:themeColor="accent1" w:themeShade="80"/>
-          <w:sz w:val="42"/>
-        </w:rPr>
-      </w:pPr>
-    </w:p>
-    <w:p>
-      <w:pPr>
-        <w:jc w:val="center"/>
-        <w:rPr>
-          <w:b/>
-          <w:color w:val="073763" w:themeColor="accent1" w:themeShade="80"/>
-          <w:sz w:val="42"/>
-        </w:rPr>
-      </w:pPr>
-      <w:r>
-        <w:rPr>
-          <w:b/>
-          <w:color w:val="073763" w:themeColor="accent1" w:themeShade="80"/>
-          <w:sz w:val="42"/>
-        </w:rPr>
-        <w:t xml:space="preserve">SE 6356 Software Maintenance, </w:t>
-      </w:r>
-    </w:p>
-    <w:p>
-      <w:pPr>
-        <w:jc w:val="center"/>
-        <w:rPr>
-          <w:b/>
-          <w:color w:val="073763" w:themeColor="accent1" w:themeShade="80"/>
-          <w:sz w:val="42"/>
-        </w:rPr>
-      </w:pPr>
-      <w:r>
-        <w:rPr>
-          <w:b/>
-          <w:color w:val="073763" w:themeColor="accent1" w:themeShade="80"/>
-          <w:sz w:val="42"/>
-        </w:rPr>
-        <w:t>Evolution and Re-Engineering</w:t>
-      </w:r>
-    </w:p>
-    <w:p>
-      <w:pPr>
-        <w:jc w:val="center"/>
-        <w:rPr>
-          <w:b/>
-          <w:color w:val="073763" w:themeColor="accent1" w:themeShade="80"/>
-          <w:sz w:val="42"/>
-        </w:rPr>
-      </w:pPr>
-    </w:p>
-    <w:p>
-      <w:pPr>
-        <w:jc w:val="center"/>
-        <w:rPr>
-          <w:b/>
-          <w:color w:val="073763" w:themeColor="accent1" w:themeShade="80"/>
-          <w:sz w:val="42"/>
-        </w:rPr>
-      </w:pPr>
-    </w:p>
-    <w:p>
-      <w:pPr>
-        <w:jc w:val="center"/>
-        <w:rPr>
-          <w:b/>
-          <w:color w:val="073763" w:themeColor="accent1" w:themeShade="80"/>
-          <w:sz w:val="42"/>
-        </w:rPr>
-      </w:pPr>
-    </w:p>
-    <w:p>
-      <w:pPr>
-        <w:jc w:val="center"/>
-        <w:rPr>
-          <w:b/>
-          <w:color w:val="073763" w:themeColor="accent1" w:themeShade="80"/>
-          <w:sz w:val="42"/>
-        </w:rPr>
-      </w:pPr>
-    </w:p>
-    <w:p>
-      <w:pPr>
-        <w:jc w:val="center"/>
-        <w:rPr>
-          <w:b/>
-          <w:color w:val="073763" w:themeColor="accent1" w:themeShade="80"/>
-          <w:sz w:val="42"/>
-        </w:rPr>
-      </w:pPr>
-    </w:p>
-    <w:p>
-      <w:pPr>
-        <w:jc w:val="center"/>
-        <w:rPr>
-          <w:b/>
-          <w:color w:val="073763" w:themeColor="accent1" w:themeShade="80"/>
-          <w:sz w:val="42"/>
-        </w:rPr>
-      </w:pPr>
-    </w:p>
-    <w:p>
-      <w:pPr>
-        <w:jc w:val="center"/>
-        <w:rPr>
-          <w:b/>
-          <w:color w:val="073763" w:themeColor="accent1" w:themeShade="80"/>
-          <w:sz w:val="28"/>
-        </w:rPr>
-      </w:pPr>
-      <w:r>
-        <w:rPr>
-          <w:b/>
-          <w:color w:val="073763" w:themeColor="accent1" w:themeShade="80"/>
-          <w:sz w:val="28"/>
-        </w:rPr>
-        <w:t>Mahabubul Alam</w:t>
-      </w:r>
-    </w:p>
-    <w:p>
-      <w:pPr>
-        <w:jc w:val="center"/>
-        <w:rPr>
-          <w:b/>
-          <w:color w:val="073763" w:themeColor="accent1" w:themeShade="80"/>
-          <w:sz w:val="28"/>
-        </w:rPr>
-      </w:pPr>
-      <w:r>
-        <w:rPr>
-          <w:b/>
-          <w:color w:val="073763" w:themeColor="accent1" w:themeShade="80"/>
-          <w:sz w:val="28"/>
-        </w:rPr>
-        <w:t>Abdullah Moyeen</w:t>
-      </w:r>
-    </w:p>
-    <w:p>
-      <w:pPr>
-        <w:rPr>
-          <w:b/>
-          <w:color w:val="073763" w:themeColor="accent1" w:themeShade="80"/>
-          <w:sz w:val="42"/>
-        </w:rPr>
-      </w:pPr>
-      <w:r>
-        <w:rPr>
-          <w:b/>
-          <w:color w:val="073763" w:themeColor="accent1" w:themeShade="80"/>
-          <w:sz w:val="42"/>
-        </w:rPr>
-        <w:br w:type="page"/>
-      </w:r>
-    </w:p>
+      </w:sdtEndPr>
+      <w:sdtContent>
+        <w:p>
+          <w:pPr>
+            <w:pStyle w:val="NoSpacing"/>
+            <w:rPr>
+              <w:sz w:val="2"/>
+            </w:rPr>
+          </w:pPr>
+          <w:r>
+            <w:rPr>
+              <w:noProof/>
+            </w:rPr>
+            <mc:AlternateContent>
+              <mc:Choice Requires="wps">
+                <w:drawing>
+                  <wp:anchor distT="0" distB="0" distL="114300" distR="114300" simplePos="0" relativeHeight="251661312" behindDoc="0" locked="0" layoutInCell="1" allowOverlap="1" wp14:anchorId="7F58A286" wp14:editId="065FDE8D">
+                    <wp:simplePos x="0" y="0"/>
+                    <wp:positionH relativeFrom="margin">
+                      <wp:align>left</wp:align>
+                    </wp:positionH>
+                    <wp:positionV relativeFrom="margin">
+                      <wp:align>top</wp:align>
+                    </wp:positionV>
+                    <wp:extent cx="4055952" cy="914400"/>
+                    <wp:effectExtent l="0" t="0" r="0" b="0"/>
+                    <wp:wrapNone/>
+                    <wp:docPr id="62" name="Text Box 62"/>
+                    <wp:cNvGraphicFramePr/>
+                    <a:graphic xmlns:a="http://schemas.openxmlformats.org/drawingml/2006/main">
+                      <a:graphicData uri="http://schemas.microsoft.com/office/word/2010/wordprocessingShape">
+                        <wps:wsp>
+                          <wps:cNvSpPr txBox="1"/>
+                          <wps:spPr>
+                            <a:xfrm>
+                              <a:off x="0" y="0"/>
+                              <a:ext cx="4055952" cy="914400"/>
+                            </a:xfrm>
+                            <a:prstGeom prst="rect">
+                              <a:avLst/>
+                            </a:prstGeom>
+                            <a:noFill/>
+                            <a:ln w="6350">
+                              <a:noFill/>
+                            </a:ln>
+                            <a:effectLst/>
+                          </wps:spPr>
+                          <wps:style>
+                            <a:lnRef idx="0">
+                              <a:schemeClr val="accent1"/>
+                            </a:lnRef>
+                            <a:fillRef idx="0">
+                              <a:schemeClr val="accent1"/>
+                            </a:fillRef>
+                            <a:effectRef idx="0">
+                              <a:schemeClr val="accent1"/>
+                            </a:effectRef>
+                            <a:fontRef idx="minor">
+                              <a:schemeClr val="dk1"/>
+                            </a:fontRef>
+                          </wps:style>
+                          <wps:txbx>
+                            <w:txbxContent>
+                              <w:sdt>
+                                <w:sdtPr>
+                                  <w:rPr>
+                                    <w:rFonts w:asciiTheme="majorHAnsi" w:eastAsiaTheme="majorEastAsia" w:hAnsiTheme="majorHAnsi" w:cstheme="majorBidi"/>
+                                    <w:caps/>
+                                    <w:color w:val="17406D" w:themeColor="text2"/>
+                                    <w:sz w:val="64"/>
+                                    <w:szCs w:val="64"/>
+                                  </w:rPr>
+                                  <w:alias w:val="Title"/>
+                                  <w:tag w:val=""/>
+                                  <w:id w:val="797192764"/>
+                                  <w:dataBinding w:prefixMappings="xmlns:ns0='http://purl.org/dc/elements/1.1/' xmlns:ns1='http://schemas.openxmlformats.org/package/2006/metadata/core-properties' " w:xpath="/ns1:coreProperties[1]/ns0:title[1]" w:storeItemID="{6C3C8BC8-F283-45AE-878A-BAB7291924A1}"/>
+                                  <w:text/>
+                                </w:sdtPr>
+                                <w:sdtEndPr>
+                                  <w:rPr>
+                                    <w:sz w:val="68"/>
+                                    <w:szCs w:val="68"/>
+                                  </w:rPr>
+                                </w:sdtEndPr>
+                                <w:sdtContent>
+                                  <w:p>
+                                    <w:pPr>
+                                      <w:pStyle w:val="NoSpacing"/>
+                                      <w:rPr>
+                                        <w:rFonts w:asciiTheme="majorHAnsi" w:eastAsiaTheme="majorEastAsia" w:hAnsiTheme="majorHAnsi" w:cstheme="majorBidi"/>
+                                        <w:caps/>
+                                        <w:color w:val="17406D" w:themeColor="text2"/>
+                                        <w:sz w:val="68"/>
+                                        <w:szCs w:val="68"/>
+                                      </w:rPr>
+                                    </w:pPr>
+                                    <w:r>
+                                      <w:rPr>
+                                        <w:rFonts w:asciiTheme="majorHAnsi" w:eastAsiaTheme="majorEastAsia" w:hAnsiTheme="majorHAnsi" w:cstheme="majorBidi"/>
+                                        <w:caps/>
+                                        <w:color w:val="17406D" w:themeColor="text2"/>
+                                        <w:sz w:val="64"/>
+                                        <w:szCs w:val="64"/>
+                                      </w:rPr>
+                                      <w:t>Assignment # 2</w:t>
+                                    </w:r>
+                                  </w:p>
+                                </w:sdtContent>
+                              </w:sdt>
+                              <w:p>
+                                <w:pPr>
+                                  <w:pStyle w:val="NoSpacing"/>
+                                  <w:spacing w:before="120"/>
+                                  <w:rPr>
+                                    <w:color w:val="59A9F2" w:themeColor="accent1" w:themeTint="99"/>
+                                    <w:sz w:val="36"/>
+                                    <w:szCs w:val="36"/>
+                                  </w:rPr>
+                                </w:pPr>
+                                <w:sdt>
+                                  <w:sdtPr>
+                                    <w:rPr>
+                                      <w:b/>
+                                      <w:color w:val="59A9F2" w:themeColor="accent1" w:themeTint="99"/>
+                                      <w:sz w:val="42"/>
+                                    </w:rPr>
+                                    <w:alias w:val="Subtitle"/>
+                                    <w:tag w:val=""/>
+                                    <w:id w:val="2021743002"/>
+                                    <w:dataBinding w:prefixMappings="xmlns:ns0='http://purl.org/dc/elements/1.1/' xmlns:ns1='http://schemas.openxmlformats.org/package/2006/metadata/core-properties' " w:xpath="/ns1:coreProperties[1]/ns0:subject[1]" w:storeItemID="{6C3C8BC8-F283-45AE-878A-BAB7291924A1}"/>
+                                    <w:text/>
+                                  </w:sdtPr>
+                                  <w:sdtContent>
+                                    <w:r>
+                                      <w:rPr>
+                                        <w:b/>
+                                        <w:color w:val="59A9F2" w:themeColor="accent1" w:themeTint="99"/>
+                                        <w:sz w:val="42"/>
+                                      </w:rPr>
+                                      <w:t>SE 6356 Software Maintenance, Evolution and Re-Engineering</w:t>
+                                    </w:r>
+                                  </w:sdtContent>
+                                </w:sdt>
+                                <w:r>
+                                  <w:rPr>
+                                    <w:noProof/>
+                                    <w:color w:val="59A9F2" w:themeColor="accent1" w:themeTint="99"/>
+                                  </w:rPr>
+                                  <w:t xml:space="preserve"> </w:t>
+                                </w:r>
+                              </w:p>
+                              <w:p/>
+                            </w:txbxContent>
+                          </wps:txbx>
+                          <wps:bodyPr rot="0" spcFirstLastPara="0" vertOverflow="overflow" horzOverflow="overflow" vert="horz" wrap="square" lIns="91440" tIns="45720" rIns="91440" bIns="45720" numCol="1" spcCol="0" rtlCol="0" fromWordArt="0" anchor="t" anchorCtr="0" forceAA="0" compatLnSpc="1">
+                            <a:prstTxWarp prst="textNoShape">
+                              <a:avLst/>
+                            </a:prstTxWarp>
+                            <a:spAutoFit/>
+                          </wps:bodyPr>
+                        </wps:wsp>
+                      </a:graphicData>
+                    </a:graphic>
+                    <wp14:sizeRelH relativeFrom="page">
+                      <wp14:pctWidth>0</wp14:pctWidth>
+                    </wp14:sizeRelH>
+                  </wp:anchor>
+                </w:drawing>
+              </mc:Choice>
+              <mc:Fallback>
+                <w:pict>
+                  <v:shapetype w14:anchorId="7F58A286" id="_x0000_t202" coordsize="21600,21600" o:spt="202" path="m,l,21600r21600,l21600,xe">
+                    <v:stroke joinstyle="miter"/>
+                    <v:path gradientshapeok="t" o:connecttype="rect"/>
+                  </v:shapetype>
+                  <v:shape id="Text Box 62" o:spid="_x0000_s1026" type="#_x0000_t202" style="position:absolute;margin-left:0;margin-top:0;width:319.35pt;height:1in;z-index:251661312;visibility:visible;mso-wrap-style:square;mso-width-percent:0;mso-wrap-distance-left:9pt;mso-wrap-distance-top:0;mso-wrap-distance-right:9pt;mso-wrap-distance-bottom:0;mso-position-horizontal:left;mso-position-horizontal-relative:margin;mso-position-vertical:top;mso-position-vertical-relative:margin;mso-width-percent:0;mso-width-relative:page;v-text-anchor:top" o:gfxdata="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" filled="f" stroked="f" strokeweight=".5pt">
+                    <v:textbox style="mso-fit-shape-to-text:t">
+                      <w:txbxContent>
+                        <w:sdt>
+                          <w:sdtPr>
+                            <w:rPr>
+                              <w:rFonts w:asciiTheme="majorHAnsi" w:eastAsiaTheme="majorEastAsia" w:hAnsiTheme="majorHAnsi" w:cstheme="majorBidi"/>
+                              <w:caps/>
+                              <w:color w:val="17406D" w:themeColor="text2"/>
+                              <w:sz w:val="64"/>
+                              <w:szCs w:val="64"/>
+                            </w:rPr>
+                            <w:alias w:val="Title"/>
+                            <w:tag w:val=""/>
+                            <w:id w:val="797192764"/>
+                            <w:dataBinding w:prefixMappings="xmlns:ns0='http://purl.org/dc/elements/1.1/' xmlns:ns1='http://schemas.openxmlformats.org/package/2006/metadata/core-properties' " w:xpath="/ns1:coreProperties[1]/ns0:title[1]" w:storeItemID="{6C3C8BC8-F283-45AE-878A-BAB7291924A1}"/>
+                            <w:text/>
+                          </w:sdtPr>
+                          <w:sdtEndPr>
+                            <w:rPr>
+                              <w:sz w:val="68"/>
+                              <w:szCs w:val="68"/>
+                            </w:rPr>
+                          </w:sdtEndPr>
+                          <w:sdtContent>
+                            <w:p>
+                              <w:pPr>
+                                <w:pStyle w:val="NoSpacing"/>
+                                <w:rPr>
+                                  <w:rFonts w:asciiTheme="majorHAnsi" w:eastAsiaTheme="majorEastAsia" w:hAnsiTheme="majorHAnsi" w:cstheme="majorBidi"/>
+                                  <w:caps/>
+                                  <w:color w:val="17406D" w:themeColor="text2"/>
+                                  <w:sz w:val="68"/>
+                                  <w:szCs w:val="68"/>
+                                </w:rPr>
+                              </w:pPr>
+                              <w:r>
+                                <w:rPr>
+                                  <w:rFonts w:asciiTheme="majorHAnsi" w:eastAsiaTheme="majorEastAsia" w:hAnsiTheme="majorHAnsi" w:cstheme="majorBidi"/>
+                                  <w:caps/>
+                                  <w:color w:val="17406D" w:themeColor="text2"/>
+                                  <w:sz w:val="64"/>
+                                  <w:szCs w:val="64"/>
+                                </w:rPr>
+                                <w:t>Assignment # 2</w:t>
+                              </w:r>
+                            </w:p>
+                          </w:sdtContent>
+                        </w:sdt>
+                        <w:p>
+                          <w:pPr>
+                            <w:pStyle w:val="NoSpacing"/>
+                            <w:spacing w:before="120"/>
+                            <w:rPr>
+                              <w:color w:val="59A9F2" w:themeColor="accent1" w:themeTint="99"/>
+                              <w:sz w:val="36"/>
+                              <w:szCs w:val="36"/>
+                            </w:rPr>
+                          </w:pPr>
+                          <w:sdt>
+                            <w:sdtPr>
+                              <w:rPr>
+                                <w:b/>
+                                <w:color w:val="59A9F2" w:themeColor="accent1" w:themeTint="99"/>
+                                <w:sz w:val="42"/>
+                              </w:rPr>
+                              <w:alias w:val="Subtitle"/>
+                              <w:tag w:val=""/>
+                              <w:id w:val="2021743002"/>
+                              <w:dataBinding w:prefixMappings="xmlns:ns0='http://purl.org/dc/elements/1.1/' xmlns:ns1='http://schemas.openxmlformats.org/package/2006/metadata/core-properties' " w:xpath="/ns1:coreProperties[1]/ns0:subject[1]" w:storeItemID="{6C3C8BC8-F283-45AE-878A-BAB7291924A1}"/>
+                              <w:text/>
+                            </w:sdtPr>
+                            <w:sdtContent>
+                              <w:r>
+                                <w:rPr>
+                                  <w:b/>
+                                  <w:color w:val="59A9F2" w:themeColor="accent1" w:themeTint="99"/>
+                                  <w:sz w:val="42"/>
+                                </w:rPr>
+                                <w:t>SE 6356 Software Maintenance, Evolution and Re-Engineering</w:t>
+                              </w:r>
+                            </w:sdtContent>
+                          </w:sdt>
+                          <w:r>
+                            <w:rPr>
+                              <w:noProof/>
+                              <w:color w:val="59A9F2" w:themeColor="accent1" w:themeTint="99"/>
+                            </w:rPr>
+                            <w:t xml:space="preserve"> </w:t>
+                          </w:r>
+                        </w:p>
+                        <w:p/>
+                      </w:txbxContent>
+                    </v:textbox>
+                    <w10:wrap anchorx="margin" anchory="margin"/>
+                  </v:shape>
+                </w:pict>
+              </mc:Fallback>
+            </mc:AlternateContent>
+          </w:r>
+        </w:p>
+        <w:p>
+          <w:r>
+            <w:rPr>
+              <w:noProof/>
+              <w:color w:val="0F6FC6" w:themeColor="accent1"/>
+              <w:sz w:val="36"/>
+              <w:szCs w:val="36"/>
+            </w:rPr>
+            <mc:AlternateContent>
+              <mc:Choice Requires="wpg">
+                <w:drawing>
+                  <wp:anchor distT="0" distB="0" distL="114300" distR="114300" simplePos="0" relativeHeight="251660288" behindDoc="1" locked="0" layoutInCell="1" allowOverlap="1">
+                    <wp:simplePos x="0" y="0"/>
+                    <mc:AlternateContent>
+                      <mc:Choice Requires="wp14">
+                        <wp:positionH relativeFrom="page">
+                          <wp14:pctPosHOffset>22000</wp14:pctPosHOffset>
+                        </wp:positionH>
+                      </mc:Choice>
+                      <mc:Fallback>
+                        <wp:positionH relativeFrom="page">
+                          <wp:posOffset>1709420</wp:posOffset>
+                        </wp:positionH>
+                      </mc:Fallback>
+                    </mc:AlternateContent>
+                    <mc:AlternateContent>
+                      <mc:Choice Requires="wp14">
+                        <wp:positionV relativeFrom="page">
+                          <wp14:pctPosVOffset>30000</wp14:pctPosVOffset>
+                        </wp:positionV>
+                      </mc:Choice>
+                      <mc:Fallback>
+                        <wp:positionV relativeFrom="page">
+                          <wp:posOffset>3017520</wp:posOffset>
+                        </wp:positionV>
+                      </mc:Fallback>
+                    </mc:AlternateContent>
+                    <wp:extent cx="5494369" cy="5696712"/>
+                    <wp:effectExtent l="0" t="0" r="0" b="3175"/>
+                    <wp:wrapNone/>
+                    <wp:docPr id="63" name="Group 2"/>
+                    <wp:cNvGraphicFramePr>
+                      <a:graphicFrameLocks xmlns:a="http://schemas.openxmlformats.org/drawingml/2006/main" noChangeAspect="1"/>
+                    </wp:cNvGraphicFramePr>
+                    <a:graphic xmlns:a="http://schemas.openxmlformats.org/drawingml/2006/main">
+                      <a:graphicData uri="http://schemas.microsoft.com/office/word/2010/wordprocessingGroup">
+                        <wpg:wgp>
+                          <wpg:cNvGrpSpPr>
+                            <a:grpSpLocks noChangeAspect="1"/>
+                          </wpg:cNvGrpSpPr>
+                          <wpg:grpSpPr>
+                            <a:xfrm>
+                              <a:off x="0" y="0"/>
+                              <a:ext cx="5494369" cy="5696712"/>
+                              <a:chOff x="0" y="0"/>
+                              <a:chExt cx="4329113" cy="4491038"/>
+                            </a:xfrm>
+                            <a:solidFill>
+                              <a:schemeClr val="tx2">
+                                <a:lumMod val="60000"/>
+                                <a:lumOff val="40000"/>
+                              </a:schemeClr>
+                            </a:solidFill>
+                          </wpg:grpSpPr>
+                          <wps:wsp>
+                            <wps:cNvPr id="64" name="Freeform 64"/>
+                            <wps:cNvSpPr>
+                              <a:spLocks/>
+                            </wps:cNvSpPr>
+                            <wps:spPr bwMode="auto">
+                              <a:xfrm>
+                                <a:off x="1501775" y="0"/>
+                                <a:ext cx="2827338" cy="2835275"/>
+                              </a:xfrm>
+                              <a:custGeom>
+                                <a:avLst/>
+                                <a:gdLst>
+                                  <a:gd name="T0" fmla="*/ 4 w 1781"/>
+                                  <a:gd name="T1" fmla="*/ 1786 h 1786"/>
+                                  <a:gd name="T2" fmla="*/ 0 w 1781"/>
+                                  <a:gd name="T3" fmla="*/ 1782 h 1786"/>
+                                  <a:gd name="T4" fmla="*/ 1776 w 1781"/>
+                                  <a:gd name="T5" fmla="*/ 0 h 1786"/>
+                                  <a:gd name="T6" fmla="*/ 1781 w 1781"/>
+                                  <a:gd name="T7" fmla="*/ 5 h 1786"/>
+                                  <a:gd name="T8" fmla="*/ 4 w 1781"/>
+                                  <a:gd name="T9" fmla="*/ 1786 h 1786"/>
+                                </a:gdLst>
+                                <a:ahLst/>
+                                <a:cxnLst>
+                                  <a:cxn ang="0">
+                                    <a:pos x="T0" y="T1"/>
+                                  </a:cxn>
+                                  <a:cxn ang="0">
+                                    <a:pos x="T2" y="T3"/>
+                                  </a:cxn>
+                                  <a:cxn ang="0">
+                                    <a:pos x="T4" y="T5"/>
+                                  </a:cxn>
+                                  <a:cxn ang="0">
+                                    <a:pos x="T6" y="T7"/>
+                                  </a:cxn>
+                                  <a:cxn ang="0">
+                                    <a:pos x="T8" y="T9"/>
+                                  </a:cxn>
+                                </a:cxnLst>
+                                <a:rect l="0" t="0" r="r" b="b"/>
+                                <a:pathLst>
+                                  <a:path w="1781" h="1786">
+                                    <a:moveTo>
+                                      <a:pt x="4" y="1786"/>
+                                    </a:moveTo>
+                                    <a:lnTo>
+                                      <a:pt x="0" y="1782"/>
+                                    </a:lnTo>
+                                    <a:lnTo>
+                                      <a:pt x="1776" y="0"/>
+                                    </a:lnTo>
+                                    <a:lnTo>
+                                      <a:pt x="1781" y="5"/>
+                                    </a:lnTo>
+                                    <a:lnTo>
+                                      <a:pt x="4" y="1786"/>
+                                    </a:lnTo>
+                                    <a:close/>
+                                  </a:path>
+                                </a:pathLst>
+                              </a:custGeom>
+                              <a:grpFill/>
+                              <a:ln>
+                                <a:noFill/>
+                              </a:ln>
+                              <a:extLst>
+                                <a:ext uri="{91240B29-F687-4F45-9708-019B960494DF}">
+                                  <a14:hiddenLine xmlns:a14="http://schemas.microsoft.com/office/drawing/2010/main" w="9525">
+                                    <a:solidFill>
+                                      <a:srgbClr val="000000"/>
+                                    </a:solidFill>
+                                    <a:round/>
+                                    <a:headEnd/>
+                                    <a:tailEnd/>
+                                  </a14:hiddenLine>
+                                </a:ext>
+                              </a:extLst>
+                            </wps:spPr>
+                            <wps:bodyPr vert="horz" wrap="square" lIns="91440" tIns="45720" rIns="91440" bIns="45720" numCol="1" anchor="t" anchorCtr="0" compatLnSpc="1">
+                              <a:prstTxWarp prst="textNoShape">
+                                <a:avLst/>
+                              </a:prstTxWarp>
+                            </wps:bodyPr>
+                          </wps:wsp>
+                          <wps:wsp>
+                            <wps:cNvPr id="65" name="Freeform 65"/>
+                            <wps:cNvSpPr>
+                              <a:spLocks/>
+                            </wps:cNvSpPr>
+                            <wps:spPr bwMode="auto">
+                              <a:xfrm>
+                                <a:off x="782637" y="227013"/>
+                                <a:ext cx="3546475" cy="3546475"/>
+                              </a:xfrm>
+                              <a:custGeom>
+                                <a:avLst/>
+                                <a:gdLst>
+                                  <a:gd name="T0" fmla="*/ 5 w 2234"/>
+                                  <a:gd name="T1" fmla="*/ 2234 h 2234"/>
+                                  <a:gd name="T2" fmla="*/ 0 w 2234"/>
+                                  <a:gd name="T3" fmla="*/ 2229 h 2234"/>
+                                  <a:gd name="T4" fmla="*/ 2229 w 2234"/>
+                                  <a:gd name="T5" fmla="*/ 0 h 2234"/>
+                                  <a:gd name="T6" fmla="*/ 2234 w 2234"/>
+                                  <a:gd name="T7" fmla="*/ 5 h 2234"/>
+                                  <a:gd name="T8" fmla="*/ 5 w 2234"/>
+                                  <a:gd name="T9" fmla="*/ 2234 h 2234"/>
+                                </a:gdLst>
+                                <a:ahLst/>
+                                <a:cxnLst>
+                                  <a:cxn ang="0">
+                                    <a:pos x="T0" y="T1"/>
+                                  </a:cxn>
+                                  <a:cxn ang="0">
+                                    <a:pos x="T2" y="T3"/>
+                                  </a:cxn>
+                                  <a:cxn ang="0">
+                                    <a:pos x="T4" y="T5"/>
+                                  </a:cxn>
+                                  <a:cxn ang="0">
+                                    <a:pos x="T6" y="T7"/>
+                                  </a:cxn>
+                                  <a:cxn ang="0">
+                                    <a:pos x="T8" y="T9"/>
+                                  </a:cxn>
+                                </a:cxnLst>
+                                <a:rect l="0" t="0" r="r" b="b"/>
+                                <a:pathLst>
+                                  <a:path w="2234" h="2234">
+                                    <a:moveTo>
+                                      <a:pt x="5" y="2234"/>
+                                    </a:moveTo>
+                                    <a:lnTo>
+                                      <a:pt x="0" y="2229"/>
+                                    </a:lnTo>
+                                    <a:lnTo>
+                                      <a:pt x="2229" y="0"/>
+                                    </a:lnTo>
+                                    <a:lnTo>
+                                      <a:pt x="2234" y="5"/>
+                                    </a:lnTo>
+                                    <a:lnTo>
+                                      <a:pt x="5" y="2234"/>
+                                    </a:lnTo>
+                                    <a:close/>
+                                  </a:path>
+                                </a:pathLst>
+                              </a:custGeom>
+                              <a:grpFill/>
+                              <a:ln>
+                                <a:noFill/>
+                              </a:ln>
+                              <a:extLst>
+                                <a:ext uri="{91240B29-F687-4F45-9708-019B960494DF}">
+                                  <a14:hiddenLine xmlns:a14="http://schemas.microsoft.com/office/drawing/2010/main" w="9525">
+                                    <a:solidFill>
+                                      <a:srgbClr val="000000"/>
+                                    </a:solidFill>
+                                    <a:round/>
+                                    <a:headEnd/>
+                                    <a:tailEnd/>
+                                  </a14:hiddenLine>
+                                </a:ext>
+                              </a:extLst>
+                            </wps:spPr>
+                            <wps:bodyPr vert="horz" wrap="square" lIns="91440" tIns="45720" rIns="91440" bIns="45720" numCol="1" anchor="t" anchorCtr="0" compatLnSpc="1">
+                              <a:prstTxWarp prst="textNoShape">
+                                <a:avLst/>
+                              </a:prstTxWarp>
+                            </wps:bodyPr>
+                          </wps:wsp>
+                          <wps:wsp>
+                            <wps:cNvPr id="66" name="Freeform 66"/>
+                            <wps:cNvSpPr>
+                              <a:spLocks/>
+                            </wps:cNvSpPr>
+                            <wps:spPr bwMode="auto">
+                              <a:xfrm>
+                                <a:off x="841375" y="109538"/>
+                                <a:ext cx="3487738" cy="3487738"/>
+                              </a:xfrm>
+                              <a:custGeom>
+                                <a:avLst/>
+                                <a:gdLst>
+                                  <a:gd name="T0" fmla="*/ 9 w 2197"/>
+                                  <a:gd name="T1" fmla="*/ 2197 h 2197"/>
+                                  <a:gd name="T2" fmla="*/ 0 w 2197"/>
+                                  <a:gd name="T3" fmla="*/ 2193 h 2197"/>
+                                  <a:gd name="T4" fmla="*/ 2188 w 2197"/>
+                                  <a:gd name="T5" fmla="*/ 0 h 2197"/>
+                                  <a:gd name="T6" fmla="*/ 2197 w 2197"/>
+                                  <a:gd name="T7" fmla="*/ 10 h 2197"/>
+                                  <a:gd name="T8" fmla="*/ 9 w 2197"/>
+                                  <a:gd name="T9" fmla="*/ 2197 h 2197"/>
+                                </a:gdLst>
+                                <a:ahLst/>
+                                <a:cxnLst>
+                                  <a:cxn ang="0">
+                                    <a:pos x="T0" y="T1"/>
+                                  </a:cxn>
+                                  <a:cxn ang="0">
+                                    <a:pos x="T2" y="T3"/>
+                                  </a:cxn>
+                                  <a:cxn ang="0">
+                                    <a:pos x="T4" y="T5"/>
+                                  </a:cxn>
+                                  <a:cxn ang="0">
+                                    <a:pos x="T6" y="T7"/>
+                                  </a:cxn>
+                                  <a:cxn ang="0">
+                                    <a:pos x="T8" y="T9"/>
+                                  </a:cxn>
+                                </a:cxnLst>
+                                <a:rect l="0" t="0" r="r" b="b"/>
+                                <a:pathLst>
+                                  <a:path w="2197" h="2197">
+                                    <a:moveTo>
+                                      <a:pt x="9" y="2197"/>
+                                    </a:moveTo>
+                                    <a:lnTo>
+                                      <a:pt x="0" y="2193"/>
+                                    </a:lnTo>
+                                    <a:lnTo>
+                                      <a:pt x="2188" y="0"/>
+                                    </a:lnTo>
+                                    <a:lnTo>
+                                      <a:pt x="2197" y="10"/>
+                                    </a:lnTo>
+                                    <a:lnTo>
+                                      <a:pt x="9" y="2197"/>
+                                    </a:lnTo>
+                                    <a:close/>
+                                  </a:path>
+                                </a:pathLst>
+                              </a:custGeom>
+                              <a:grpFill/>
+                              <a:ln>
+                                <a:noFill/>
+                              </a:ln>
+                              <a:extLst>
+                                <a:ext uri="{91240B29-F687-4F45-9708-019B960494DF}">
+                                  <a14:hiddenLine xmlns:a14="http://schemas.microsoft.com/office/drawing/2010/main" w="9525">
+                                    <a:solidFill>
+                                      <a:srgbClr val="000000"/>
+                                    </a:solidFill>
+                                    <a:round/>
+                                    <a:headEnd/>
+                                    <a:tailEnd/>
+                                  </a14:hiddenLine>
+                                </a:ext>
+                              </a:extLst>
+                            </wps:spPr>
+                            <wps:bodyPr vert="horz" wrap="square" lIns="91440" tIns="45720" rIns="91440" bIns="45720" numCol="1" anchor="t" anchorCtr="0" compatLnSpc="1">
+                              <a:prstTxWarp prst="textNoShape">
+                                <a:avLst/>
+                              </a:prstTxWarp>
+                            </wps:bodyPr>
+                          </wps:wsp>
+                          <wps:wsp>
+                            <wps:cNvPr id="67" name="Freeform 67"/>
+                            <wps:cNvSpPr>
+                              <a:spLocks/>
+                            </wps:cNvSpPr>
+                            <wps:spPr bwMode="auto">
+                              <a:xfrm>
+                                <a:off x="1216025" y="498475"/>
+                                <a:ext cx="3113088" cy="3121025"/>
+                              </a:xfrm>
+                              <a:custGeom>
+                                <a:avLst/>
+                                <a:gdLst>
+                                  <a:gd name="T0" fmla="*/ 9 w 1961"/>
+                                  <a:gd name="T1" fmla="*/ 1966 h 1966"/>
+                                  <a:gd name="T2" fmla="*/ 0 w 1961"/>
+                                  <a:gd name="T3" fmla="*/ 1957 h 1966"/>
+                                  <a:gd name="T4" fmla="*/ 1952 w 1961"/>
+                                  <a:gd name="T5" fmla="*/ 0 h 1966"/>
+                                  <a:gd name="T6" fmla="*/ 1961 w 1961"/>
+                                  <a:gd name="T7" fmla="*/ 9 h 1966"/>
+                                  <a:gd name="T8" fmla="*/ 9 w 1961"/>
+                                  <a:gd name="T9" fmla="*/ 1966 h 1966"/>
+                                </a:gdLst>
+                                <a:ahLst/>
+                                <a:cxnLst>
+                                  <a:cxn ang="0">
+                                    <a:pos x="T0" y="T1"/>
+                                  </a:cxn>
+                                  <a:cxn ang="0">
+                                    <a:pos x="T2" y="T3"/>
+                                  </a:cxn>
+                                  <a:cxn ang="0">
+                                    <a:pos x="T4" y="T5"/>
+                                  </a:cxn>
+                                  <a:cxn ang="0">
+                                    <a:pos x="T6" y="T7"/>
+                                  </a:cxn>
+                                  <a:cxn ang="0">
+                                    <a:pos x="T8" y="T9"/>
+                                  </a:cxn>
+                                </a:cxnLst>
+                                <a:rect l="0" t="0" r="r" b="b"/>
+                                <a:pathLst>
+                                  <a:path w="1961" h="1966">
+                                    <a:moveTo>
+                                      <a:pt x="9" y="1966"/>
+                                    </a:moveTo>
+                                    <a:lnTo>
+                                      <a:pt x="0" y="1957"/>
+                                    </a:lnTo>
+                                    <a:lnTo>
+                                      <a:pt x="1952" y="0"/>
+                                    </a:lnTo>
+                                    <a:lnTo>
+                                      <a:pt x="1961" y="9"/>
+                                    </a:lnTo>
+                                    <a:lnTo>
+                                      <a:pt x="9" y="1966"/>
+                                    </a:lnTo>
+                                    <a:close/>
+                                  </a:path>
+                                </a:pathLst>
+                              </a:custGeom>
+                              <a:grpFill/>
+                              <a:ln>
+                                <a:noFill/>
+                              </a:ln>
+                              <a:extLst>
+                                <a:ext uri="{91240B29-F687-4F45-9708-019B960494DF}">
+                                  <a14:hiddenLine xmlns:a14="http://schemas.microsoft.com/office/drawing/2010/main" w="9525">
+                                    <a:solidFill>
+                                      <a:srgbClr val="000000"/>
+                                    </a:solidFill>
+                                    <a:round/>
+                                    <a:headEnd/>
+                                    <a:tailEnd/>
+                                  </a14:hiddenLine>
+                                </a:ext>
+                              </a:extLst>
+                            </wps:spPr>
+                            <wps:bodyPr vert="horz" wrap="square" lIns="91440" tIns="45720" rIns="91440" bIns="45720" numCol="1" anchor="t" anchorCtr="0" compatLnSpc="1">
+                              <a:prstTxWarp prst="textNoShape">
+                                <a:avLst/>
+                              </a:prstTxWarp>
+                            </wps:bodyPr>
+                          </wps:wsp>
+                          <wps:wsp>
+                            <wps:cNvPr id="68" name="Freeform 68"/>
+                            <wps:cNvSpPr>
+                              <a:spLocks/>
+                            </wps:cNvSpPr>
+                            <wps:spPr bwMode="auto">
+                              <a:xfrm>
+                                <a:off x="0" y="153988"/>
+                                <a:ext cx="4329113" cy="4337050"/>
+                              </a:xfrm>
+                              <a:custGeom>
+                                <a:avLst/>
+                                <a:gdLst>
+                                  <a:gd name="T0" fmla="*/ 0 w 2727"/>
+                                  <a:gd name="T1" fmla="*/ 2732 h 2732"/>
+                                  <a:gd name="T2" fmla="*/ 0 w 2727"/>
+                                  <a:gd name="T3" fmla="*/ 2728 h 2732"/>
+                                  <a:gd name="T4" fmla="*/ 2722 w 2727"/>
+                                  <a:gd name="T5" fmla="*/ 0 h 2732"/>
+                                  <a:gd name="T6" fmla="*/ 2727 w 2727"/>
+                                  <a:gd name="T7" fmla="*/ 5 h 2732"/>
+                                  <a:gd name="T8" fmla="*/ 0 w 2727"/>
+                                  <a:gd name="T9" fmla="*/ 2732 h 2732"/>
+                                </a:gdLst>
+                                <a:ahLst/>
+                                <a:cxnLst>
+                                  <a:cxn ang="0">
+                                    <a:pos x="T0" y="T1"/>
+                                  </a:cxn>
+                                  <a:cxn ang="0">
+                                    <a:pos x="T2" y="T3"/>
+                                  </a:cxn>
+                                  <a:cxn ang="0">
+                                    <a:pos x="T4" y="T5"/>
+                                  </a:cxn>
+                                  <a:cxn ang="0">
+                                    <a:pos x="T6" y="T7"/>
+                                  </a:cxn>
+                                  <a:cxn ang="0">
+                                    <a:pos x="T8" y="T9"/>
+                                  </a:cxn>
+                                </a:cxnLst>
+                                <a:rect l="0" t="0" r="r" b="b"/>
+                                <a:pathLst>
+                                  <a:path w="2727" h="2732">
+                                    <a:moveTo>
+                                      <a:pt x="0" y="2732"/>
+                                    </a:moveTo>
+                                    <a:lnTo>
+                                      <a:pt x="0" y="2728"/>
+                                    </a:lnTo>
+                                    <a:lnTo>
+                                      <a:pt x="2722" y="0"/>
+                                    </a:lnTo>
+                                    <a:lnTo>
+                                      <a:pt x="2727" y="5"/>
+                                    </a:lnTo>
+                                    <a:lnTo>
+                                      <a:pt x="0" y="2732"/>
+                                    </a:lnTo>
+                                    <a:close/>
+                                  </a:path>
+                                </a:pathLst>
+                              </a:custGeom>
+                              <a:grpFill/>
+                              <a:ln>
+                                <a:noFill/>
+                              </a:ln>
+                              <a:extLst>
+                                <a:ext uri="{91240B29-F687-4F45-9708-019B960494DF}">
+                                  <a14:hiddenLine xmlns:a14="http://schemas.microsoft.com/office/drawing/2010/main" w="9525">
+                                    <a:solidFill>
+                                      <a:srgbClr val="000000"/>
+                                    </a:solidFill>
+                                    <a:round/>
+                                    <a:headEnd/>
+                                    <a:tailEnd/>
+                                  </a14:hiddenLine>
+                                </a:ext>
+                              </a:extLst>
+                            </wps:spPr>
+                            <wps:bodyPr vert="horz" wrap="square" lIns="91440" tIns="45720" rIns="91440" bIns="45720" numCol="1" anchor="t" anchorCtr="0" compatLnSpc="1">
+                              <a:prstTxWarp prst="textNoShape">
+                                <a:avLst/>
+                              </a:prstTxWarp>
+                            </wps:bodyPr>
+                          </wps:wsp>
+                        </wpg:wgp>
+                      </a:graphicData>
+                    </a:graphic>
+                    <wp14:sizeRelH relativeFrom="page">
+                      <wp14:pctWidth>70600</wp14:pctWidth>
+                    </wp14:sizeRelH>
+                    <wp14:sizeRelV relativeFrom="page">
+                      <wp14:pctHeight>56600</wp14:pctHeight>
+                    </wp14:sizeRelV>
+                  </wp:anchor>
+                </w:drawing>
+              </mc:Choice>
+              <mc:Fallback>
+                <w:pict>
+                  <v:group w14:anchorId="7499BFD1" id="Group 2" o:spid="_x0000_s1026" style="position:absolute;margin-left:0;margin-top:0;width:432.65pt;height:448.55pt;z-index:-251656192;mso-width-percent:706;mso-height-percent:566;mso-left-percent:220;mso-top-percent:300;mso-position-horizontal-relative:page;mso-position-vertical-relative:page;mso-width-percent:706;mso-height-percent:566;mso-left-percent:220;mso-top-percent:300" coordsize="43291,44910" o:gfxdata="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">
+                    <o:lock v:ext="edit" aspectratio="t"/>
+                    <v:shape id="Freeform 64" o:spid="_x0000_s1027" style="position:absolute;left:15017;width:28274;height:28352;visibility:visible;mso-wrap-style:square;v-text-anchor:top" coordsize="1781,1786" o:gfxdata="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" path="m4,1786l,1782,1776,r5,5l4,1786xe" filled="f" stroked="f">
+                      <v:path arrowok="t" o:connecttype="custom" o:connectlocs="6350,2835275;0,2828925;2819400,0;2827338,7938;6350,2835275" o:connectangles="0,0,0,0,0"/>
+                    </v:shape>
+                    <v:shape id="Freeform 65" o:spid="_x0000_s1028" style="position:absolute;left:7826;top:2270;width:35465;height:35464;visibility:visible;mso-wrap-style:square;v-text-anchor:top" coordsize="2234,2234" o:gfxdata="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" path="m5,2234l,2229,2229,r5,5l5,2234xe" filled="f" stroked="f">
+                      <v:path arrowok="t" o:connecttype="custom" o:connectlocs="7938,3546475;0,3538538;3538538,0;3546475,7938;7938,3546475" o:connectangles="0,0,0,0,0"/>
+                    </v:shape>
+                    <v:shape id="Freeform 66" o:spid="_x0000_s1029" style="position:absolute;left:8413;top:1095;width:34878;height:34877;visibility:visible;mso-wrap-style:square;v-text-anchor:top" coordsize="2197,2197" o:gfxdata="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" path="m9,2197l,2193,2188,r9,10l9,2197xe" filled="f" stroked="f">
+                      <v:path arrowok="t" o:connecttype="custom" o:connectlocs="14288,3487738;0,3481388;3473450,0;3487738,15875;14288,3487738" o:connectangles="0,0,0,0,0"/>
+                    </v:shape>
+                    <v:shape id="Freeform 67" o:spid="_x0000_s1030" style="position:absolute;left:12160;top:4984;width:31131;height:31211;visibility:visible;mso-wrap-style:square;v-text-anchor:top" coordsize="1961,1966" o:gfxdata="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" path="m9,1966l,1957,1952,r9,9l9,1966xe" filled="f" stroked="f">
+                      <v:path arrowok="t" o:connecttype="custom" o:connectlocs="14288,3121025;0,3106738;3098800,0;3113088,14288;14288,3121025" o:connectangles="0,0,0,0,0"/>
+                    </v:shape>
+                    <v:shape id="Freeform 68" o:spid="_x0000_s1031" style="position:absolute;top:1539;width:43291;height:43371;visibility:visible;mso-wrap-style:square;v-text-anchor:top" coordsize="2727,2732" o:gfxdata="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" path="m,2732r,-4l2722,r5,5l,2732xe" filled="f" stroked="f">
+                      <v:path arrowok="t" o:connecttype="custom" o:connectlocs="0,4337050;0,4330700;4321175,0;4329113,7938;0,4337050" o:connectangles="0,0,0,0,0"/>
+                    </v:shape>
+                    <w10:wrap anchorx="page" anchory="page"/>
+                  </v:group>
+                </w:pict>
+              </mc:Fallback>
+            </mc:AlternateContent>
+          </w:r>
+          <w:r>
+            <w:rPr>
+              <w:noProof/>
+            </w:rPr>
+            <mc:AlternateContent>
+              <mc:Choice Requires="wps">
+                <w:drawing>
+                  <wp:anchor distT="0" distB="0" distL="114300" distR="114300" simplePos="0" relativeHeight="251659264" behindDoc="0" locked="0" layoutInCell="1" allowOverlap="1">
+                    <wp:simplePos x="0" y="0"/>
+                    <wp:positionH relativeFrom="page">
+                      <wp:align>center</wp:align>
+                    </wp:positionH>
+                    <wp:positionV relativeFrom="margin">
+                      <wp:align>bottom</wp:align>
+                    </wp:positionV>
+                    <wp:extent cx="5943600" cy="374904"/>
+                    <wp:effectExtent l="0" t="0" r="0" b="2540"/>
+                    <wp:wrapNone/>
+                    <wp:docPr id="69" name="Text Box 69"/>
+                    <wp:cNvGraphicFramePr/>
+                    <a:graphic xmlns:a="http://schemas.openxmlformats.org/drawingml/2006/main">
+                      <a:graphicData uri="http://schemas.microsoft.com/office/word/2010/wordprocessingShape">
+                        <wps:wsp>
+                          <wps:cNvSpPr txBox="1"/>
+                          <wps:spPr>
+                            <a:xfrm>
+                              <a:off x="0" y="0"/>
+                              <a:ext cx="5943600" cy="374904"/>
+                            </a:xfrm>
+                            <a:prstGeom prst="rect">
+                              <a:avLst/>
+                            </a:prstGeom>
+                            <a:noFill/>
+                            <a:ln w="6350">
+                              <a:noFill/>
+                            </a:ln>
+                            <a:effectLst/>
+                          </wps:spPr>
+                          <wps:style>
+                            <a:lnRef idx="0">
+                              <a:schemeClr val="accent1"/>
+                            </a:lnRef>
+                            <a:fillRef idx="0">
+                              <a:schemeClr val="accent1"/>
+                            </a:fillRef>
+                            <a:effectRef idx="0">
+                              <a:schemeClr val="accent1"/>
+                            </a:effectRef>
+                            <a:fontRef idx="minor">
+                              <a:schemeClr val="dk1"/>
+                            </a:fontRef>
+                          </wps:style>
+                          <wps:txbx>
+                            <w:txbxContent>
+                              <w:p>
+                                <w:pPr>
+                                  <w:pStyle w:val="NoSpacing"/>
+                                  <w:jc w:val="right"/>
+                                  <w:rPr>
+                                    <w:color w:val="000000" w:themeColor="text1"/>
+                                    <w:sz w:val="36"/>
+                                    <w:szCs w:val="36"/>
+                                  </w:rPr>
+                                </w:pPr>
+                                <w:sdt>
+                                  <w:sdtPr>
+                                    <w:rPr>
+                                      <w:color w:val="000000" w:themeColor="text1"/>
+                                      <w:sz w:val="36"/>
+                                      <w:szCs w:val="36"/>
+                                    </w:rPr>
+                                    <w:alias w:val="School"/>
+                                    <w:tag w:val="School"/>
+                                    <w:id w:val="1850680582"/>
+                                    <w:dataBinding w:prefixMappings="xmlns:ns0='http://schemas.openxmlformats.org/officeDocument/2006/extended-properties' " w:xpath="/ns0:Properties[1]/ns0:Company[1]" w:storeItemID="{6668398D-A668-4E3E-A5EB-62B293D839F1}"/>
+                                    <w:text/>
+                                  </w:sdtPr>
+                                  <w:sdtContent>
+                                    <w:r>
+                                      <w:rPr>
+                                        <w:color w:val="000000" w:themeColor="text1"/>
+                                        <w:sz w:val="36"/>
+                                        <w:szCs w:val="36"/>
+                                      </w:rPr>
+                                      <w:t>Mahabubul Alam</w:t>
+                                    </w:r>
+                                  </w:sdtContent>
+                                </w:sdt>
+                              </w:p>
+                              <w:sdt>
+                                <w:sdtPr>
+                                  <w:rPr>
+                                    <w:color w:val="000000" w:themeColor="text1"/>
+                                    <w:sz w:val="36"/>
+                                    <w:szCs w:val="36"/>
+                                  </w:rPr>
+                                  <w:alias w:val="Course"/>
+                                  <w:tag w:val="Course"/>
+                                  <w:id w:val="1717703537"/>
+                                  <w:dataBinding w:prefixMappings="xmlns:ns0='http://purl.org/dc/elements/1.1/' xmlns:ns1='http://schemas.openxmlformats.org/package/2006/metadata/core-properties' " w:xpath="/ns1:coreProperties[1]/ns1:category[1]" w:storeItemID="{6C3C8BC8-F283-45AE-878A-BAB7291924A1}"/>
+                                  <w:text/>
+                                </w:sdtPr>
+                                <w:sdtContent>
+                                  <w:p>
+                                    <w:pPr>
+                                      <w:pStyle w:val="NoSpacing"/>
+                                      <w:jc w:val="right"/>
+                                      <w:rPr>
+                                        <w:color w:val="0F6FC6" w:themeColor="accent1"/>
+                                        <w:sz w:val="36"/>
+                                        <w:szCs w:val="36"/>
+                                      </w:rPr>
+                                    </w:pPr>
+                                    <w:r>
+                                      <w:rPr>
+                                        <w:color w:val="000000" w:themeColor="text1"/>
+                                        <w:sz w:val="36"/>
+                                        <w:szCs w:val="36"/>
+                                      </w:rPr>
+                                      <w:t>Abdullah Moyeen</w:t>
+                                    </w:r>
+                                  </w:p>
+                                </w:sdtContent>
+                              </w:sdt>
+                            </w:txbxContent>
+                          </wps:txbx>
+                          <wps:bodyPr rot="0" spcFirstLastPara="0" vertOverflow="overflow" horzOverflow="overflow" vert="horz" wrap="square" lIns="0" tIns="0" rIns="0" bIns="0" numCol="1" spcCol="0" rtlCol="0" fromWordArt="0" anchor="b" anchorCtr="0" forceAA="0" compatLnSpc="1">
+                            <a:prstTxWarp prst="textNoShape">
+                              <a:avLst/>
+                            </a:prstTxWarp>
+                            <a:spAutoFit/>
+                          </wps:bodyPr>
+                        </wps:wsp>
+                      </a:graphicData>
+                    </a:graphic>
+                    <wp14:sizeRelH relativeFrom="page">
+                      <wp14:pctWidth>76500</wp14:pctWidth>
+                    </wp14:sizeRelH>
+                    <wp14:sizeRelV relativeFrom="margin">
+                      <wp14:pctHeight>0</wp14:pctHeight>
+                    </wp14:sizeRelV>
+                  </wp:anchor>
+                </w:drawing>
+              </mc:Choice>
+              <mc:Fallback>
+                <w:pict>
+                  <v:shape id="Text Box 69" o:spid="_x0000_s1027" type="#_x0000_t202" style="position:absolute;margin-left:0;margin-top:0;width:468pt;height:29.5pt;z-index:251659264;visibility:visible;mso-wrap-style:square;mso-width-percent:765;mso-height-percent:0;mso-wrap-distance-left:9pt;mso-wrap-distance-top:0;mso-wrap-distance-right:9pt;mso-wrap-distance-bottom:0;mso-position-horizontal:center;mso-position-horizontal-relative:page;mso-position-vertical:bottom;mso-position-vertical-relative:margin;mso-width-percent:765;mso-height-percent:0;mso-width-relative:page;mso-height-relative:margin;v-text-anchor:bottom" o:gfxdata="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" filled="f" stroked="f" strokeweight=".5pt">
+                    <v:textbox style="mso-fit-shape-to-text:t" inset="0,0,0,0">
+                      <w:txbxContent>
+                        <w:p>
+                          <w:pPr>
+                            <w:pStyle w:val="NoSpacing"/>
+                            <w:jc w:val="right"/>
+                            <w:rPr>
+                              <w:color w:val="000000" w:themeColor="text1"/>
+                              <w:sz w:val="36"/>
+                              <w:szCs w:val="36"/>
+                            </w:rPr>
+                          </w:pPr>
+                          <w:sdt>
+                            <w:sdtPr>
+                              <w:rPr>
+                                <w:color w:val="000000" w:themeColor="text1"/>
+                                <w:sz w:val="36"/>
+                                <w:szCs w:val="36"/>
+                              </w:rPr>
+                              <w:alias w:val="School"/>
+                              <w:tag w:val="School"/>
+                              <w:id w:val="1850680582"/>
+                              <w:dataBinding w:prefixMappings="xmlns:ns0='http://schemas.openxmlformats.org/officeDocument/2006/extended-properties' " w:xpath="/ns0:Properties[1]/ns0:Company[1]" w:storeItemID="{6668398D-A668-4E3E-A5EB-62B293D839F1}"/>
+                              <w:text/>
+                            </w:sdtPr>
+                            <w:sdtContent>
+                              <w:r>
+                                <w:rPr>
+                                  <w:color w:val="000000" w:themeColor="text1"/>
+                                  <w:sz w:val="36"/>
+                                  <w:szCs w:val="36"/>
+                                </w:rPr>
+                                <w:t>Mahabubul Alam</w:t>
+                              </w:r>
+                            </w:sdtContent>
+                          </w:sdt>
+                        </w:p>
+                        <w:sdt>
+                          <w:sdtPr>
+                            <w:rPr>
+                              <w:color w:val="000000" w:themeColor="text1"/>
+                              <w:sz w:val="36"/>
+                              <w:szCs w:val="36"/>
+                            </w:rPr>
+                            <w:alias w:val="Course"/>
+                            <w:tag w:val="Course"/>
+                            <w:id w:val="1717703537"/>
+                            <w:dataBinding w:prefixMappings="xmlns:ns0='http://purl.org/dc/elements/1.1/' xmlns:ns1='http://schemas.openxmlformats.org/package/2006/metadata/core-properties' " w:xpath="/ns1:coreProperties[1]/ns1:category[1]" w:storeItemID="{6C3C8BC8-F283-45AE-878A-BAB7291924A1}"/>
+                            <w:text/>
+                          </w:sdtPr>
+                          <w:sdtContent>
+                            <w:p>
+                              <w:pPr>
+                                <w:pStyle w:val="NoSpacing"/>
+                                <w:jc w:val="right"/>
+                                <w:rPr>
+                                  <w:color w:val="0F6FC6" w:themeColor="accent1"/>
+                                  <w:sz w:val="36"/>
+                                  <w:szCs w:val="36"/>
+                                </w:rPr>
+                              </w:pPr>
+                              <w:r>
+                                <w:rPr>
+                                  <w:color w:val="000000" w:themeColor="text1"/>
+                                  <w:sz w:val="36"/>
+                                  <w:szCs w:val="36"/>
+                                </w:rPr>
+                                <w:t>Abdullah Moyeen</w:t>
+                              </w:r>
+                            </w:p>
+                          </w:sdtContent>
+                        </w:sdt>
+                      </w:txbxContent>
+                    </v:textbox>
+                    <w10:wrap anchorx="page" anchory="margin"/>
+                  </v:shape>
+                </w:pict>
+              </mc:Fallback>
+            </mc:AlternateContent>
+          </w:r>
+        </w:p>
+        <w:p>
+          <w:pPr>
+            <w:rPr>
+              <w:b/>
+              <w:color w:val="073763" w:themeColor="accent1" w:themeShade="80"/>
+              <w:sz w:val="42"/>
+            </w:rPr>
+          </w:pPr>
+          <w:r>
+            <w:rPr>
+              <w:b/>
+              <w:color w:val="073763" w:themeColor="accent1" w:themeShade="80"/>
+              <w:sz w:val="42"/>
+            </w:rPr>
+            <w:br w:type="page"/>
+          </w:r>
+        </w:p>
+        <w:bookmarkStart w:id="0" w:name="_GoBack" w:displacedByCustomXml="next"/>
+        <w:bookmarkEnd w:id="0" w:displacedByCustomXml="next"/>
+      </w:sdtContent>
+    </w:sdt>
     <w:sdt>
       <w:sdtPr>
+        <w:rPr>
+          <w:rFonts w:asciiTheme="minorHAnsi" w:eastAsiaTheme="minorHAnsi" w:hAnsiTheme="minorHAnsi" w:cstheme="minorBidi"/>
+          <w:b w:val="0"/>
+          <w:bCs w:val="0"/>
+          <w:smallCaps w:val="0"/>
+          <w:color w:val="auto"/>
+          <w:sz w:val="22"/>
+          <w:szCs w:val="22"/>
+        </w:rPr>
         <w:id w:val="-1498416708"/>
         <w:docPartObj>
           <w:docPartGallery w:val="Table of Contents"/>
@@ -189,12 +1099,7 @@
       </w:sdtPr>
       <w:sdtEndPr>
         <w:rPr>
-          <w:rFonts w:asciiTheme="minorHAnsi" w:eastAsiaTheme="minorHAnsi" w:hAnsiTheme="minorHAnsi" w:cstheme="minorBidi"/>
-          <w:smallCaps w:val="0"/>
           <w:noProof/>
-          <w:color w:val="auto"/>
-          <w:sz w:val="22"/>
-          <w:szCs w:val="22"/>
         </w:rPr>
       </w:sdtEndPr>
       <w:sdtContent>
@@ -208,12 +1113,7 @@
             <w:ind w:left="432" w:hanging="432"/>
           </w:pPr>
           <w:r>
-            <w:t>Table of Conten</w:t>
-          </w:r>
-          <w:bookmarkStart w:id="0" w:name="_GoBack"/>
-          <w:bookmarkEnd w:id="0"/>
-          <w:r>
-            <w:t>ts</w:t>
+            <w:t>Table of Contents</w:t>
           </w:r>
         </w:p>
         <w:p>
@@ -237,7 +1137,7 @@
           <w:r>
             <w:fldChar w:fldCharType="separate"/>
           </w:r>
-          <w:hyperlink w:anchor="_Toc436336242" w:history="1">
+          <w:hyperlink w:anchor="_Toc436347649" w:history="1">
             <w:r>
               <w:rPr>
                 <w:rStyle w:val="Hyperlink"/>
@@ -278,7 +1178,7 @@
                 <w:noProof/>
                 <w:webHidden/>
               </w:rPr>
-              <w:instrText xml:space="preserve"> PAGEREF _Toc436336242 \h </w:instrText>
+              <w:instrText xml:space="preserve"> PAGEREF _Toc436347649 \h </w:instrText>
             </w:r>
             <w:r>
               <w:rPr>
@@ -298,7 +1198,7 @@
                 <w:noProof/>
                 <w:webHidden/>
               </w:rPr>
-              <w:t>4</w:t>
+              <w:t>3</w:t>
             </w:r>
             <w:r>
               <w:rPr>
@@ -321,7 +1221,7 @@
               <w:noProof/>
             </w:rPr>
           </w:pPr>
-          <w:hyperlink w:anchor="_Toc436336243" w:history="1">
+          <w:hyperlink w:anchor="_Toc436347650" w:history="1">
             <w:r>
               <w:rPr>
                 <w:rStyle w:val="Hyperlink"/>
@@ -362,7 +1262,7 @@
                 <w:noProof/>
                 <w:webHidden/>
               </w:rPr>
-              <w:instrText xml:space="preserve"> PAGEREF _Toc436336243 \h </w:instrText>
+              <w:instrText xml:space="preserve"> PAGEREF _Toc436347650 \h </w:instrText>
             </w:r>
             <w:r>
               <w:rPr>
@@ -382,7 +1282,7 @@
                 <w:noProof/>
                 <w:webHidden/>
               </w:rPr>
-              <w:t>4</w:t>
+              <w:t>3</w:t>
             </w:r>
             <w:r>
               <w:rPr>
@@ -405,7 +1305,7 @@
               <w:noProof/>
             </w:rPr>
           </w:pPr>
-          <w:hyperlink w:anchor="_Toc436336244" w:history="1">
+          <w:hyperlink w:anchor="_Toc436347651" w:history="1">
             <w:r>
               <w:rPr>
                 <w:rStyle w:val="Hyperlink"/>
@@ -425,7 +1325,7 @@
                 <w:rStyle w:val="Hyperlink"/>
                 <w:noProof/>
               </w:rPr>
-              <w:t>The top 2 most cohesive classes, based on source-meter results:</w:t>
+              <w:t>The top 2 most cohesive classes, based on SourceMeter results:</w:t>
             </w:r>
             <w:r>
               <w:rPr>
@@ -446,7 +1346,7 @@
                 <w:noProof/>
                 <w:webHidden/>
               </w:rPr>
-              <w:instrText xml:space="preserve"> PAGEREF _Toc436336244 \h </w:instrText>
+              <w:instrText xml:space="preserve"> PAGEREF _Toc436347651 \h </w:instrText>
             </w:r>
             <w:r>
               <w:rPr>
@@ -466,7 +1366,7 @@
                 <w:noProof/>
                 <w:webHidden/>
               </w:rPr>
-              <w:t>4</w:t>
+              <w:t>3</w:t>
             </w:r>
             <w:r>
               <w:rPr>
@@ -489,7 +1389,7 @@
               <w:noProof/>
             </w:rPr>
           </w:pPr>
-          <w:hyperlink w:anchor="_Toc436336245" w:history="1">
+          <w:hyperlink w:anchor="_Toc436347652" w:history="1">
             <w:r>
               <w:rPr>
                 <w:rStyle w:val="Hyperlink"/>
@@ -509,7 +1409,7 @@
                 <w:rStyle w:val="Hyperlink"/>
                 <w:noProof/>
               </w:rPr>
-              <w:t>The top 2 least cohesive classes, based on source-meter results:</w:t>
+              <w:t>The top 2 least cohesive classes, based on SourceMeter results:</w:t>
             </w:r>
             <w:r>
               <w:rPr>
@@ -530,7 +1430,7 @@
                 <w:noProof/>
                 <w:webHidden/>
               </w:rPr>
-              <w:instrText xml:space="preserve"> PAGEREF _Toc436336245 \h </w:instrText>
+              <w:instrText xml:space="preserve"> PAGEREF _Toc436347652 \h </w:instrText>
             </w:r>
             <w:r>
               <w:rPr>
@@ -550,7 +1450,7 @@
                 <w:noProof/>
                 <w:webHidden/>
               </w:rPr>
-              <w:t>4</w:t>
+              <w:t>3</w:t>
             </w:r>
             <w:r>
               <w:rPr>
@@ -573,7 +1473,7 @@
               <w:noProof/>
             </w:rPr>
           </w:pPr>
-          <w:hyperlink w:anchor="_Toc436336246" w:history="1">
+          <w:hyperlink w:anchor="_Toc436347653" w:history="1">
             <w:r>
               <w:rPr>
                 <w:rStyle w:val="Hyperlink"/>
@@ -614,7 +1514,7 @@
                 <w:noProof/>
                 <w:webHidden/>
               </w:rPr>
-              <w:instrText xml:space="preserve"> PAGEREF _Toc436336246 \h </w:instrText>
+              <w:instrText xml:space="preserve"> PAGEREF _Toc436347653 \h </w:instrText>
             </w:r>
             <w:r>
               <w:rPr>
@@ -634,7 +1534,7 @@
                 <w:noProof/>
                 <w:webHidden/>
               </w:rPr>
-              <w:t>5</w:t>
+              <w:t>4</w:t>
             </w:r>
             <w:r>
               <w:rPr>
@@ -657,7 +1557,7 @@
               <w:noProof/>
             </w:rPr>
           </w:pPr>
-          <w:hyperlink w:anchor="_Toc436336247" w:history="1">
+          <w:hyperlink w:anchor="_Toc436347654" w:history="1">
             <w:r>
               <w:rPr>
                 <w:rStyle w:val="Hyperlink"/>
@@ -677,7 +1577,7 @@
                 <w:rStyle w:val="Hyperlink"/>
                 <w:noProof/>
               </w:rPr>
-              <w:t>The top 2 most Cohesive Classes, based on source-meter results:</w:t>
+              <w:t>The top 2 most Cohesive Classes, based on SourceMeter results:</w:t>
             </w:r>
             <w:r>
               <w:rPr>
@@ -698,7 +1598,7 @@
                 <w:noProof/>
                 <w:webHidden/>
               </w:rPr>
-              <w:instrText xml:space="preserve"> PAGEREF _Toc436336247 \h </w:instrText>
+              <w:instrText xml:space="preserve"> PAGEREF _Toc436347654 \h </w:instrText>
             </w:r>
             <w:r>
               <w:rPr>
@@ -718,7 +1618,7 @@
                 <w:noProof/>
                 <w:webHidden/>
               </w:rPr>
-              <w:t>5</w:t>
+              <w:t>4</w:t>
             </w:r>
             <w:r>
               <w:rPr>
@@ -741,7 +1641,7 @@
               <w:noProof/>
             </w:rPr>
           </w:pPr>
-          <w:hyperlink w:anchor="_Toc436336248" w:history="1">
+          <w:hyperlink w:anchor="_Toc436347655" w:history="1">
             <w:r>
               <w:rPr>
                 <w:rStyle w:val="Hyperlink"/>
@@ -761,7 +1661,7 @@
                 <w:rStyle w:val="Hyperlink"/>
                 <w:noProof/>
               </w:rPr>
-              <w:t>The top 2 least Cohesive Classes, based on source-meter results:</w:t>
+              <w:t>The top 2 least Cohesive Classes, based on SourceMeter results:</w:t>
             </w:r>
             <w:r>
               <w:rPr>
@@ -782,7 +1682,7 @@
                 <w:noProof/>
                 <w:webHidden/>
               </w:rPr>
-              <w:instrText xml:space="preserve"> PAGEREF _Toc436336248 \h </w:instrText>
+              <w:instrText xml:space="preserve"> PAGEREF _Toc436347655 \h </w:instrText>
             </w:r>
             <w:r>
               <w:rPr>
@@ -802,7 +1702,7 @@
                 <w:noProof/>
                 <w:webHidden/>
               </w:rPr>
-              <w:t>5</w:t>
+              <w:t>4</w:t>
             </w:r>
             <w:r>
               <w:rPr>
@@ -825,7 +1725,7 @@
               <w:noProof/>
             </w:rPr>
           </w:pPr>
-          <w:hyperlink w:anchor="_Toc436336249" w:history="1">
+          <w:hyperlink w:anchor="_Toc436347656" w:history="1">
             <w:r>
               <w:rPr>
                 <w:rStyle w:val="Hyperlink"/>
@@ -866,7 +1766,7 @@
                 <w:noProof/>
                 <w:webHidden/>
               </w:rPr>
-              <w:instrText xml:space="preserve"> PAGEREF _Toc436336249 \h </w:instrText>
+              <w:instrText xml:space="preserve"> PAGEREF _Toc436347656 \h </w:instrText>
             </w:r>
             <w:r>
               <w:rPr>
@@ -886,7 +1786,7 @@
                 <w:noProof/>
                 <w:webHidden/>
               </w:rPr>
-              <w:t>6</w:t>
+              <w:t>5</w:t>
             </w:r>
             <w:r>
               <w:rPr>
@@ -909,7 +1809,7 @@
               <w:noProof/>
             </w:rPr>
           </w:pPr>
-          <w:hyperlink w:anchor="_Toc436336250" w:history="1">
+          <w:hyperlink w:anchor="_Toc436347657" w:history="1">
             <w:r>
               <w:rPr>
                 <w:rStyle w:val="Hyperlink"/>
@@ -950,7 +1850,7 @@
                 <w:noProof/>
                 <w:webHidden/>
               </w:rPr>
-              <w:instrText xml:space="preserve"> PAGEREF _Toc436336250 \h </w:instrText>
+              <w:instrText xml:space="preserve"> PAGEREF _Toc436347657 \h </w:instrText>
             </w:r>
             <w:r>
               <w:rPr>
@@ -970,7 +1870,7 @@
                 <w:noProof/>
                 <w:webHidden/>
               </w:rPr>
-              <w:t>6</w:t>
+              <w:t>5</w:t>
             </w:r>
             <w:r>
               <w:rPr>
@@ -993,7 +1893,7 @@
               <w:noProof/>
             </w:rPr>
           </w:pPr>
-          <w:hyperlink w:anchor="_Toc436336251" w:history="1">
+          <w:hyperlink w:anchor="_Toc436347658" w:history="1">
             <w:r>
               <w:rPr>
                 <w:rStyle w:val="Hyperlink"/>
@@ -1013,7 +1913,7 @@
                 <w:rStyle w:val="Hyperlink"/>
                 <w:noProof/>
               </w:rPr>
-              <w:t>Smell: Feature Envy - package net.sourceforge.atunes.kernel.controllers.playListControls</w:t>
+              <w:t>Smell: Feature Envy - net.sourceforge.atunes.kernel.controllers.playListControls</w:t>
             </w:r>
             <w:r>
               <w:rPr>
@@ -1034,7 +1934,7 @@
                 <w:noProof/>
                 <w:webHidden/>
               </w:rPr>
-              <w:instrText xml:space="preserve"> PAGEREF _Toc436336251 \h </w:instrText>
+              <w:instrText xml:space="preserve"> PAGEREF _Toc436347658 \h </w:instrText>
             </w:r>
             <w:r>
               <w:rPr>
@@ -1054,7 +1954,7 @@
                 <w:noProof/>
                 <w:webHidden/>
               </w:rPr>
-              <w:t>6</w:t>
+              <w:t>5</w:t>
             </w:r>
             <w:r>
               <w:rPr>
@@ -1077,7 +1977,7 @@
               <w:noProof/>
             </w:rPr>
           </w:pPr>
-          <w:hyperlink w:anchor="_Toc436336252" w:history="1">
+          <w:hyperlink w:anchor="_Toc436347659" w:history="1">
             <w:r>
               <w:rPr>
                 <w:rStyle w:val="Hyperlink"/>
@@ -1118,7 +2018,7 @@
                 <w:noProof/>
                 <w:webHidden/>
               </w:rPr>
-              <w:instrText xml:space="preserve"> PAGEREF _Toc436336252 \h </w:instrText>
+              <w:instrText xml:space="preserve"> PAGEREF _Toc436347659 \h </w:instrText>
             </w:r>
             <w:r>
               <w:rPr>
@@ -1138,7 +2038,7 @@
                 <w:noProof/>
                 <w:webHidden/>
               </w:rPr>
-              <w:t>7</w:t>
+              <w:t>6</w:t>
             </w:r>
             <w:r>
               <w:rPr>
@@ -1161,7 +2061,7 @@
               <w:noProof/>
             </w:rPr>
           </w:pPr>
-          <w:hyperlink w:anchor="_Toc436336253" w:history="1">
+          <w:hyperlink w:anchor="_Toc436347660" w:history="1">
             <w:r>
               <w:rPr>
                 <w:rStyle w:val="Hyperlink"/>
@@ -1202,7 +2102,7 @@
                 <w:noProof/>
                 <w:webHidden/>
               </w:rPr>
-              <w:instrText xml:space="preserve"> PAGEREF _Toc436336253 \h </w:instrText>
+              <w:instrText xml:space="preserve"> PAGEREF _Toc436347660 \h </w:instrText>
             </w:r>
             <w:r>
               <w:rPr>
@@ -1222,7 +2122,7 @@
                 <w:noProof/>
                 <w:webHidden/>
               </w:rPr>
-              <w:t>9</w:t>
+              <w:t>8</w:t>
             </w:r>
             <w:r>
               <w:rPr>
@@ -1245,7 +2145,7 @@
               <w:noProof/>
             </w:rPr>
           </w:pPr>
-          <w:hyperlink w:anchor="_Toc436336254" w:history="1">
+          <w:hyperlink w:anchor="_Toc436347661" w:history="1">
             <w:r>
               <w:rPr>
                 <w:rStyle w:val="Hyperlink"/>
@@ -1286,7 +2186,7 @@
                 <w:noProof/>
                 <w:webHidden/>
               </w:rPr>
-              <w:instrText xml:space="preserve"> PAGEREF _Toc436336254 \h </w:instrText>
+              <w:instrText xml:space="preserve"> PAGEREF _Toc436347661 \h </w:instrText>
             </w:r>
             <w:r>
               <w:rPr>
@@ -1306,7 +2206,7 @@
                 <w:noProof/>
                 <w:webHidden/>
               </w:rPr>
-              <w:t>9</w:t>
+              <w:t>8</w:t>
             </w:r>
             <w:r>
               <w:rPr>
@@ -1329,7 +2229,7 @@
               <w:noProof/>
             </w:rPr>
           </w:pPr>
-          <w:hyperlink w:anchor="_Toc436336255" w:history="1">
+          <w:hyperlink w:anchor="_Toc436347662" w:history="1">
             <w:r>
               <w:rPr>
                 <w:rStyle w:val="Hyperlink"/>
@@ -1370,7 +2270,7 @@
                 <w:noProof/>
                 <w:webHidden/>
               </w:rPr>
-              <w:instrText xml:space="preserve"> PAGEREF _Toc436336255 \h </w:instrText>
+              <w:instrText xml:space="preserve"> PAGEREF _Toc436347662 \h </w:instrText>
             </w:r>
             <w:r>
               <w:rPr>
@@ -1390,7 +2290,7 @@
                 <w:noProof/>
                 <w:webHidden/>
               </w:rPr>
-              <w:t>9</w:t>
+              <w:t>8</w:t>
             </w:r>
             <w:r>
               <w:rPr>
@@ -1413,7 +2313,7 @@
               <w:noProof/>
             </w:rPr>
           </w:pPr>
-          <w:hyperlink w:anchor="_Toc436336256" w:history="1">
+          <w:hyperlink w:anchor="_Toc436347663" w:history="1">
             <w:r>
               <w:rPr>
                 <w:rStyle w:val="Hyperlink"/>
@@ -1454,7 +2354,7 @@
                 <w:noProof/>
                 <w:webHidden/>
               </w:rPr>
-              <w:instrText xml:space="preserve"> PAGEREF _Toc436336256 \h </w:instrText>
+              <w:instrText xml:space="preserve"> PAGEREF _Toc436347663 \h </w:instrText>
             </w:r>
             <w:r>
               <w:rPr>
@@ -1474,7 +2374,7 @@
                 <w:noProof/>
                 <w:webHidden/>
               </w:rPr>
-              <w:t>10</w:t>
+              <w:t>9</w:t>
             </w:r>
             <w:r>
               <w:rPr>
@@ -1497,7 +2397,7 @@
               <w:noProof/>
             </w:rPr>
           </w:pPr>
-          <w:hyperlink w:anchor="_Toc436336257" w:history="1">
+          <w:hyperlink w:anchor="_Toc436347664" w:history="1">
             <w:r>
               <w:rPr>
                 <w:rStyle w:val="Hyperlink"/>
@@ -1538,7 +2438,7 @@
                 <w:noProof/>
                 <w:webHidden/>
               </w:rPr>
-              <w:instrText xml:space="preserve"> PAGEREF _Toc436336257 \h </w:instrText>
+              <w:instrText xml:space="preserve"> PAGEREF _Toc436347664 \h </w:instrText>
             </w:r>
             <w:r>
               <w:rPr>
@@ -1558,7 +2458,7 @@
                 <w:noProof/>
                 <w:webHidden/>
               </w:rPr>
-              <w:t>11</w:t>
+              <w:t>10</w:t>
             </w:r>
             <w:r>
               <w:rPr>
@@ -1581,7 +2481,7 @@
               <w:noProof/>
             </w:rPr>
           </w:pPr>
-          <w:hyperlink w:anchor="_Toc436336258" w:history="1">
+          <w:hyperlink w:anchor="_Toc436347665" w:history="1">
             <w:r>
               <w:rPr>
                 <w:rStyle w:val="Hyperlink"/>
@@ -1622,7 +2522,7 @@
                 <w:noProof/>
                 <w:webHidden/>
               </w:rPr>
-              <w:instrText xml:space="preserve"> PAGEREF _Toc436336258 \h </w:instrText>
+              <w:instrText xml:space="preserve"> PAGEREF _Toc436347665 \h </w:instrText>
             </w:r>
             <w:r>
               <w:rPr>
@@ -1642,7 +2542,7 @@
                 <w:noProof/>
                 <w:webHidden/>
               </w:rPr>
-              <w:t>12</w:t>
+              <w:t>11</w:t>
             </w:r>
             <w:r>
               <w:rPr>
@@ -1665,7 +2565,7 @@
               <w:noProof/>
             </w:rPr>
           </w:pPr>
-          <w:hyperlink w:anchor="_Toc436336259" w:history="1">
+          <w:hyperlink w:anchor="_Toc436347666" w:history="1">
             <w:r>
               <w:rPr>
                 <w:rStyle w:val="Hyperlink"/>
@@ -1706,7 +2606,7 @@
                 <w:noProof/>
                 <w:webHidden/>
               </w:rPr>
-              <w:instrText xml:space="preserve"> PAGEREF _Toc436336259 \h </w:instrText>
+              <w:instrText xml:space="preserve"> PAGEREF _Toc436347666 \h </w:instrText>
             </w:r>
             <w:r>
               <w:rPr>
@@ -1726,7 +2626,7 @@
                 <w:noProof/>
                 <w:webHidden/>
               </w:rPr>
-              <w:t>12</w:t>
+              <w:t>11</w:t>
             </w:r>
             <w:r>
               <w:rPr>
@@ -1749,7 +2649,7 @@
               <w:noProof/>
             </w:rPr>
           </w:pPr>
-          <w:hyperlink w:anchor="_Toc436336260" w:history="1">
+          <w:hyperlink w:anchor="_Toc436347667" w:history="1">
             <w:r>
               <w:rPr>
                 <w:rStyle w:val="Hyperlink"/>
@@ -1790,7 +2690,7 @@
                 <w:noProof/>
                 <w:webHidden/>
               </w:rPr>
-              <w:instrText xml:space="preserve"> PAGEREF _Toc436336260 \h </w:instrText>
+              <w:instrText xml:space="preserve"> PAGEREF _Toc436347667 \h </w:instrText>
             </w:r>
             <w:r>
               <w:rPr>
@@ -1810,7 +2710,7 @@
                 <w:noProof/>
                 <w:webHidden/>
               </w:rPr>
-              <w:t>12</w:t>
+              <w:t>11</w:t>
             </w:r>
             <w:r>
               <w:rPr>
@@ -1833,7 +2733,7 @@
               <w:noProof/>
             </w:rPr>
           </w:pPr>
-          <w:hyperlink w:anchor="_Toc436336261" w:history="1">
+          <w:hyperlink w:anchor="_Toc436347668" w:history="1">
             <w:r>
               <w:rPr>
                 <w:rStyle w:val="Hyperlink"/>
@@ -1874,7 +2774,7 @@
                 <w:noProof/>
                 <w:webHidden/>
               </w:rPr>
-              <w:instrText xml:space="preserve"> PAGEREF _Toc436336261 \h </w:instrText>
+              <w:instrText xml:space="preserve"> PAGEREF _Toc436347668 \h </w:instrText>
             </w:r>
             <w:r>
               <w:rPr>
@@ -1894,7 +2794,7 @@
                 <w:noProof/>
                 <w:webHidden/>
               </w:rPr>
-              <w:t>12</w:t>
+              <w:t>11</w:t>
             </w:r>
             <w:r>
               <w:rPr>
@@ -1917,7 +2817,7 @@
               <w:noProof/>
             </w:rPr>
           </w:pPr>
-          <w:hyperlink w:anchor="_Toc436336262" w:history="1">
+          <w:hyperlink w:anchor="_Toc436347669" w:history="1">
             <w:r>
               <w:rPr>
                 <w:rStyle w:val="Hyperlink"/>
@@ -1958,7 +2858,7 @@
                 <w:noProof/>
                 <w:webHidden/>
               </w:rPr>
-              <w:instrText xml:space="preserve"> PAGEREF _Toc436336262 \h </w:instrText>
+              <w:instrText xml:space="preserve"> PAGEREF _Toc436347669 \h </w:instrText>
             </w:r>
             <w:r>
               <w:rPr>
@@ -1978,7 +2878,7 @@
                 <w:noProof/>
                 <w:webHidden/>
               </w:rPr>
-              <w:t>12</w:t>
+              <w:t>11</w:t>
             </w:r>
             <w:r>
               <w:rPr>
@@ -2001,7 +2901,7 @@
               <w:noProof/>
             </w:rPr>
           </w:pPr>
-          <w:hyperlink w:anchor="_Toc436336263" w:history="1">
+          <w:hyperlink w:anchor="_Toc436347670" w:history="1">
             <w:r>
               <w:rPr>
                 <w:rStyle w:val="Hyperlink"/>
@@ -2042,7 +2942,7 @@
                 <w:noProof/>
                 <w:webHidden/>
               </w:rPr>
-              <w:instrText xml:space="preserve"> PAGEREF _Toc436336263 \h </w:instrText>
+              <w:instrText xml:space="preserve"> PAGEREF _Toc436347670 \h </w:instrText>
             </w:r>
             <w:r>
               <w:rPr>
@@ -2062,7 +2962,7 @@
                 <w:noProof/>
                 <w:webHidden/>
               </w:rPr>
-              <w:t>13</w:t>
+              <w:t>12</w:t>
             </w:r>
             <w:r>
               <w:rPr>
@@ -2085,7 +2985,7 @@
               <w:noProof/>
             </w:rPr>
           </w:pPr>
-          <w:hyperlink w:anchor="_Toc436336264" w:history="1">
+          <w:hyperlink w:anchor="_Toc436347671" w:history="1">
             <w:r>
               <w:rPr>
                 <w:rStyle w:val="Hyperlink"/>
@@ -2126,7 +3026,7 @@
                 <w:noProof/>
                 <w:webHidden/>
               </w:rPr>
-              <w:instrText xml:space="preserve"> PAGEREF _Toc436336264 \h </w:instrText>
+              <w:instrText xml:space="preserve"> PAGEREF _Toc436347671 \h </w:instrText>
             </w:r>
             <w:r>
               <w:rPr>
@@ -2146,7 +3046,7 @@
                 <w:noProof/>
                 <w:webHidden/>
               </w:rPr>
-              <w:t>15</w:t>
+              <w:t>14</w:t>
             </w:r>
             <w:r>
               <w:rPr>
@@ -2169,7 +3069,7 @@
               <w:noProof/>
             </w:rPr>
           </w:pPr>
-          <w:hyperlink w:anchor="_Toc436336265" w:history="1">
+          <w:hyperlink w:anchor="_Toc436347672" w:history="1">
             <w:r>
               <w:rPr>
                 <w:rStyle w:val="Hyperlink"/>
@@ -2210,7 +3110,7 @@
                 <w:noProof/>
                 <w:webHidden/>
               </w:rPr>
-              <w:instrText xml:space="preserve"> PAGEREF _Toc436336265 \h </w:instrText>
+              <w:instrText xml:space="preserve"> PAGEREF _Toc436347672 \h </w:instrText>
             </w:r>
             <w:r>
               <w:rPr>
@@ -2230,7 +3130,7 @@
                 <w:noProof/>
                 <w:webHidden/>
               </w:rPr>
-              <w:t>16</w:t>
+              <w:t>15</w:t>
             </w:r>
             <w:r>
               <w:rPr>
@@ -2253,7 +3153,7 @@
               <w:noProof/>
             </w:rPr>
           </w:pPr>
-          <w:hyperlink w:anchor="_Toc436336266" w:history="1">
+          <w:hyperlink w:anchor="_Toc436347673" w:history="1">
             <w:r>
               <w:rPr>
                 <w:rStyle w:val="Hyperlink"/>
@@ -2294,7 +3194,7 @@
                 <w:noProof/>
                 <w:webHidden/>
               </w:rPr>
-              <w:instrText xml:space="preserve"> PAGEREF _Toc436336266 \h </w:instrText>
+              <w:instrText xml:space="preserve"> PAGEREF _Toc436347673 \h </w:instrText>
             </w:r>
             <w:r>
               <w:rPr>
@@ -2314,7 +3214,7 @@
                 <w:noProof/>
                 <w:webHidden/>
               </w:rPr>
-              <w:t>16</w:t>
+              <w:t>15</w:t>
             </w:r>
             <w:r>
               <w:rPr>
@@ -2337,7 +3237,7 @@
               <w:noProof/>
             </w:rPr>
           </w:pPr>
-          <w:hyperlink w:anchor="_Toc436336267" w:history="1">
+          <w:hyperlink w:anchor="_Toc436347674" w:history="1">
             <w:r>
               <w:rPr>
                 <w:rStyle w:val="Hyperlink"/>
@@ -2378,7 +3278,7 @@
                 <w:noProof/>
                 <w:webHidden/>
               </w:rPr>
-              <w:instrText xml:space="preserve"> PAGEREF _Toc436336267 \h </w:instrText>
+              <w:instrText xml:space="preserve"> PAGEREF _Toc436347674 \h </w:instrText>
             </w:r>
             <w:r>
               <w:rPr>
@@ -2398,7 +3298,7 @@
                 <w:noProof/>
                 <w:webHidden/>
               </w:rPr>
-              <w:t>17</w:t>
+              <w:t>16</w:t>
             </w:r>
             <w:r>
               <w:rPr>
@@ -2421,7 +3321,7 @@
               <w:noProof/>
             </w:rPr>
           </w:pPr>
-          <w:hyperlink w:anchor="_Toc436336268" w:history="1">
+          <w:hyperlink w:anchor="_Toc436347675" w:history="1">
             <w:r>
               <w:rPr>
                 <w:rStyle w:val="Hyperlink"/>
@@ -2462,7 +3362,7 @@
                 <w:noProof/>
                 <w:webHidden/>
               </w:rPr>
-              <w:instrText xml:space="preserve"> PAGEREF _Toc436336268 \h </w:instrText>
+              <w:instrText xml:space="preserve"> PAGEREF _Toc436347675 \h </w:instrText>
             </w:r>
             <w:r>
               <w:rPr>
@@ -2482,7 +3382,7 @@
                 <w:noProof/>
                 <w:webHidden/>
               </w:rPr>
-              <w:t>18</w:t>
+              <w:t>17</w:t>
             </w:r>
             <w:r>
               <w:rPr>
@@ -2505,7 +3405,7 @@
               <w:noProof/>
             </w:rPr>
           </w:pPr>
-          <w:hyperlink w:anchor="_Toc436336269" w:history="1">
+          <w:hyperlink w:anchor="_Toc436347676" w:history="1">
             <w:r>
               <w:rPr>
                 <w:rStyle w:val="Hyperlink"/>
@@ -2546,7 +3446,7 @@
                 <w:noProof/>
                 <w:webHidden/>
               </w:rPr>
-              <w:instrText xml:space="preserve"> PAGEREF _Toc436336269 \h </w:instrText>
+              <w:instrText xml:space="preserve"> PAGEREF _Toc436347676 \h </w:instrText>
             </w:r>
             <w:r>
               <w:rPr>
@@ -2566,7 +3466,7 @@
                 <w:noProof/>
                 <w:webHidden/>
               </w:rPr>
-              <w:t>18</w:t>
+              <w:t>17</w:t>
             </w:r>
             <w:r>
               <w:rPr>
@@ -2589,7 +3489,7 @@
               <w:noProof/>
             </w:rPr>
           </w:pPr>
-          <w:hyperlink w:anchor="_Toc436336270" w:history="1">
+          <w:hyperlink w:anchor="_Toc436347677" w:history="1">
             <w:r>
               <w:rPr>
                 <w:rStyle w:val="Hyperlink"/>
@@ -2630,7 +3530,7 @@
                 <w:noProof/>
                 <w:webHidden/>
               </w:rPr>
-              <w:instrText xml:space="preserve"> PAGEREF _Toc436336270 \h </w:instrText>
+              <w:instrText xml:space="preserve"> PAGEREF _Toc436347677 \h </w:instrText>
             </w:r>
             <w:r>
               <w:rPr>
@@ -2650,7 +3550,7 @@
                 <w:noProof/>
                 <w:webHidden/>
               </w:rPr>
-              <w:t>18</w:t>
+              <w:t>17</w:t>
             </w:r>
             <w:r>
               <w:rPr>
@@ -2673,7 +3573,7 @@
               <w:noProof/>
             </w:rPr>
           </w:pPr>
-          <w:hyperlink w:anchor="_Toc436336271" w:history="1">
+          <w:hyperlink w:anchor="_Toc436347678" w:history="1">
             <w:r>
               <w:rPr>
                 <w:rStyle w:val="Hyperlink"/>
@@ -2714,7 +3614,7 @@
                 <w:noProof/>
                 <w:webHidden/>
               </w:rPr>
-              <w:instrText xml:space="preserve"> PAGEREF _Toc436336271 \h </w:instrText>
+              <w:instrText xml:space="preserve"> PAGEREF _Toc436347678 \h </w:instrText>
             </w:r>
             <w:r>
               <w:rPr>
@@ -2734,7 +3634,7 @@
                 <w:noProof/>
                 <w:webHidden/>
               </w:rPr>
-              <w:t>18</w:t>
+              <w:t>17</w:t>
             </w:r>
             <w:r>
               <w:rPr>
@@ -2757,7 +3657,7 @@
               <w:noProof/>
             </w:rPr>
           </w:pPr>
-          <w:hyperlink w:anchor="_Toc436336272" w:history="1">
+          <w:hyperlink w:anchor="_Toc436347679" w:history="1">
             <w:r>
               <w:rPr>
                 <w:rStyle w:val="Hyperlink"/>
@@ -2798,7 +3698,7 @@
                 <w:noProof/>
                 <w:webHidden/>
               </w:rPr>
-              <w:instrText xml:space="preserve"> PAGEREF _Toc436336272 \h </w:instrText>
+              <w:instrText xml:space="preserve"> PAGEREF _Toc436347679 \h </w:instrText>
             </w:r>
             <w:r>
               <w:rPr>
@@ -2818,7 +3718,7 @@
                 <w:noProof/>
                 <w:webHidden/>
               </w:rPr>
-              <w:t>18</w:t>
+              <w:t>17</w:t>
             </w:r>
             <w:r>
               <w:rPr>
@@ -2841,7 +3741,7 @@
               <w:noProof/>
             </w:rPr>
           </w:pPr>
-          <w:hyperlink w:anchor="_Toc436336273" w:history="1">
+          <w:hyperlink w:anchor="_Toc436347680" w:history="1">
             <w:r>
               <w:rPr>
                 <w:rStyle w:val="Hyperlink"/>
@@ -2882,7 +3782,7 @@
                 <w:noProof/>
                 <w:webHidden/>
               </w:rPr>
-              <w:instrText xml:space="preserve"> PAGEREF _Toc436336273 \h </w:instrText>
+              <w:instrText xml:space="preserve"> PAGEREF _Toc436347680 \h </w:instrText>
             </w:r>
             <w:r>
               <w:rPr>
@@ -2902,7 +3802,7 @@
                 <w:noProof/>
                 <w:webHidden/>
               </w:rPr>
-              <w:t>19</w:t>
+              <w:t>18</w:t>
             </w:r>
             <w:r>
               <w:rPr>
@@ -2925,7 +3825,7 @@
               <w:noProof/>
             </w:rPr>
           </w:pPr>
-          <w:hyperlink w:anchor="_Toc436336274" w:history="1">
+          <w:hyperlink w:anchor="_Toc436347681" w:history="1">
             <w:r>
               <w:rPr>
                 <w:rStyle w:val="Hyperlink"/>
@@ -2966,7 +3866,7 @@
                 <w:noProof/>
                 <w:webHidden/>
               </w:rPr>
-              <w:instrText xml:space="preserve"> PAGEREF _Toc436336274 \h </w:instrText>
+              <w:instrText xml:space="preserve"> PAGEREF _Toc436347681 \h </w:instrText>
             </w:r>
             <w:r>
               <w:rPr>
@@ -2986,7 +3886,7 @@
                 <w:noProof/>
                 <w:webHidden/>
               </w:rPr>
-              <w:t>19</w:t>
+              <w:t>18</w:t>
             </w:r>
             <w:r>
               <w:rPr>
@@ -3009,7 +3909,7 @@
               <w:noProof/>
             </w:rPr>
           </w:pPr>
-          <w:hyperlink w:anchor="_Toc436336275" w:history="1">
+          <w:hyperlink w:anchor="_Toc436347682" w:history="1">
             <w:r>
               <w:rPr>
                 <w:rStyle w:val="Hyperlink"/>
@@ -3050,7 +3950,7 @@
                 <w:noProof/>
                 <w:webHidden/>
               </w:rPr>
-              <w:instrText xml:space="preserve"> PAGEREF _Toc436336275 \h </w:instrText>
+              <w:instrText xml:space="preserve"> PAGEREF _Toc436347682 \h </w:instrText>
             </w:r>
             <w:r>
               <w:rPr>
@@ -3070,7 +3970,7 @@
                 <w:noProof/>
                 <w:webHidden/>
               </w:rPr>
-              <w:t>20</w:t>
+              <w:t>19</w:t>
             </w:r>
             <w:r>
               <w:rPr>
@@ -3093,7 +3993,7 @@
               <w:noProof/>
             </w:rPr>
           </w:pPr>
-          <w:hyperlink w:anchor="_Toc436336276" w:history="1">
+          <w:hyperlink w:anchor="_Toc436347683" w:history="1">
             <w:r>
               <w:rPr>
                 <w:rStyle w:val="Hyperlink"/>
@@ -3134,7 +4034,7 @@
                 <w:noProof/>
                 <w:webHidden/>
               </w:rPr>
-              <w:instrText xml:space="preserve"> PAGEREF _Toc436336276 \h </w:instrText>
+              <w:instrText xml:space="preserve"> PAGEREF _Toc436347683 \h </w:instrText>
             </w:r>
             <w:r>
               <w:rPr>
@@ -3154,7 +4054,7 @@
                 <w:noProof/>
                 <w:webHidden/>
               </w:rPr>
-              <w:t>20</w:t>
+              <w:t>19</w:t>
             </w:r>
             <w:r>
               <w:rPr>
@@ -3177,7 +4077,7 @@
               <w:noProof/>
             </w:rPr>
           </w:pPr>
-          <w:hyperlink w:anchor="_Toc436336277" w:history="1">
+          <w:hyperlink w:anchor="_Toc436347684" w:history="1">
             <w:r>
               <w:rPr>
                 <w:rStyle w:val="Hyperlink"/>
@@ -3218,7 +4118,7 @@
                 <w:noProof/>
                 <w:webHidden/>
               </w:rPr>
-              <w:instrText xml:space="preserve"> PAGEREF _Toc436336277 \h </w:instrText>
+              <w:instrText xml:space="preserve"> PAGEREF _Toc436347684 \h </w:instrText>
             </w:r>
             <w:r>
               <w:rPr>
@@ -3238,7 +4138,7 @@
                 <w:noProof/>
                 <w:webHidden/>
               </w:rPr>
-              <w:t>21</w:t>
+              <w:t>20</w:t>
             </w:r>
             <w:r>
               <w:rPr>
@@ -3261,7 +4161,7 @@
               <w:noProof/>
             </w:rPr>
           </w:pPr>
-          <w:hyperlink w:anchor="_Toc436336278" w:history="1">
+          <w:hyperlink w:anchor="_Toc436347685" w:history="1">
             <w:r>
               <w:rPr>
                 <w:rStyle w:val="Hyperlink"/>
@@ -3302,7 +4202,7 @@
                 <w:noProof/>
                 <w:webHidden/>
               </w:rPr>
-              <w:instrText xml:space="preserve"> PAGEREF _Toc436336278 \h </w:instrText>
+              <w:instrText xml:space="preserve"> PAGEREF _Toc436347685 \h </w:instrText>
             </w:r>
             <w:r>
               <w:rPr>
@@ -3322,7 +4222,7 @@
                 <w:noProof/>
                 <w:webHidden/>
               </w:rPr>
-              <w:t>21</w:t>
+              <w:t>20</w:t>
             </w:r>
             <w:r>
               <w:rPr>
@@ -3345,7 +4245,7 @@
               <w:noProof/>
             </w:rPr>
           </w:pPr>
-          <w:hyperlink w:anchor="_Toc436336279" w:history="1">
+          <w:hyperlink w:anchor="_Toc436347686" w:history="1">
             <w:r>
               <w:rPr>
                 <w:rStyle w:val="Hyperlink"/>
@@ -3386,7 +4286,7 @@
                 <w:noProof/>
                 <w:webHidden/>
               </w:rPr>
-              <w:instrText xml:space="preserve"> PAGEREF _Toc436336279 \h </w:instrText>
+              <w:instrText xml:space="preserve"> PAGEREF _Toc436347686 \h </w:instrText>
             </w:r>
             <w:r>
               <w:rPr>
@@ -3406,7 +4306,7 @@
                 <w:noProof/>
                 <w:webHidden/>
               </w:rPr>
-              <w:t>21</w:t>
+              <w:t>20</w:t>
             </w:r>
             <w:r>
               <w:rPr>
@@ -3429,7 +4329,7 @@
               <w:noProof/>
             </w:rPr>
           </w:pPr>
-          <w:hyperlink w:anchor="_Toc436336280" w:history="1">
+          <w:hyperlink w:anchor="_Toc436347687" w:history="1">
             <w:r>
               <w:rPr>
                 <w:rStyle w:val="Hyperlink"/>
@@ -3470,7 +4370,7 @@
                 <w:noProof/>
                 <w:webHidden/>
               </w:rPr>
-              <w:instrText xml:space="preserve"> PAGEREF _Toc436336280 \h </w:instrText>
+              <w:instrText xml:space="preserve"> PAGEREF _Toc436347687 \h </w:instrText>
             </w:r>
             <w:r>
               <w:rPr>
@@ -3490,7 +4390,7 @@
                 <w:noProof/>
                 <w:webHidden/>
               </w:rPr>
-              <w:t>21</w:t>
+              <w:t>20</w:t>
             </w:r>
             <w:r>
               <w:rPr>
@@ -3513,7 +4413,7 @@
               <w:noProof/>
             </w:rPr>
           </w:pPr>
-          <w:hyperlink w:anchor="_Toc436336281" w:history="1">
+          <w:hyperlink w:anchor="_Toc436347688" w:history="1">
             <w:r>
               <w:rPr>
                 <w:rStyle w:val="Hyperlink"/>
@@ -3554,7 +4454,7 @@
                 <w:noProof/>
                 <w:webHidden/>
               </w:rPr>
-              <w:instrText xml:space="preserve"> PAGEREF _Toc436336281 \h </w:instrText>
+              <w:instrText xml:space="preserve"> PAGEREF _Toc436347688 \h </w:instrText>
             </w:r>
             <w:r>
               <w:rPr>
@@ -3574,7 +4474,7 @@
                 <w:noProof/>
                 <w:webHidden/>
               </w:rPr>
-              <w:t>21</w:t>
+              <w:t>20</w:t>
             </w:r>
             <w:r>
               <w:rPr>
@@ -3597,7 +4497,7 @@
               <w:noProof/>
             </w:rPr>
           </w:pPr>
-          <w:hyperlink w:anchor="_Toc436336282" w:history="1">
+          <w:hyperlink w:anchor="_Toc436347689" w:history="1">
             <w:r>
               <w:rPr>
                 <w:rStyle w:val="Hyperlink"/>
@@ -3638,7 +4538,7 @@
                 <w:noProof/>
                 <w:webHidden/>
               </w:rPr>
-              <w:instrText xml:space="preserve"> PAGEREF _Toc436336282 \h </w:instrText>
+              <w:instrText xml:space="preserve"> PAGEREF _Toc436347689 \h </w:instrText>
             </w:r>
             <w:r>
               <w:rPr>
@@ -3658,7 +4558,7 @@
                 <w:noProof/>
                 <w:webHidden/>
               </w:rPr>
-              <w:t>21</w:t>
+              <w:t>20</w:t>
             </w:r>
             <w:r>
               <w:rPr>
@@ -3681,7 +4581,7 @@
               <w:noProof/>
             </w:rPr>
           </w:pPr>
-          <w:hyperlink w:anchor="_Toc436336283" w:history="1">
+          <w:hyperlink w:anchor="_Toc436347690" w:history="1">
             <w:r>
               <w:rPr>
                 <w:rStyle w:val="Hyperlink"/>
@@ -3722,7 +4622,7 @@
                 <w:noProof/>
                 <w:webHidden/>
               </w:rPr>
-              <w:instrText xml:space="preserve"> PAGEREF _Toc436336283 \h </w:instrText>
+              <w:instrText xml:space="preserve"> PAGEREF _Toc436347690 \h </w:instrText>
             </w:r>
             <w:r>
               <w:rPr>
@@ -3742,7 +4642,7 @@
                 <w:noProof/>
                 <w:webHidden/>
               </w:rPr>
-              <w:t>22</w:t>
+              <w:t>21</w:t>
             </w:r>
             <w:r>
               <w:rPr>
@@ -3765,7 +4665,7 @@
               <w:noProof/>
             </w:rPr>
           </w:pPr>
-          <w:hyperlink w:anchor="_Toc436336284" w:history="1">
+          <w:hyperlink w:anchor="_Toc436347691" w:history="1">
             <w:r>
               <w:rPr>
                 <w:rStyle w:val="Hyperlink"/>
@@ -3806,7 +4706,7 @@
                 <w:noProof/>
                 <w:webHidden/>
               </w:rPr>
-              <w:instrText xml:space="preserve"> PAGEREF _Toc436336284 \h </w:instrText>
+              <w:instrText xml:space="preserve"> PAGEREF _Toc436347691 \h </w:instrText>
             </w:r>
             <w:r>
               <w:rPr>
@@ -3826,7 +4726,7 @@
                 <w:noProof/>
                 <w:webHidden/>
               </w:rPr>
-              <w:t>23</w:t>
+              <w:t>22</w:t>
             </w:r>
             <w:r>
               <w:rPr>
@@ -3849,7 +4749,7 @@
               <w:noProof/>
             </w:rPr>
           </w:pPr>
-          <w:hyperlink w:anchor="_Toc436336285" w:history="1">
+          <w:hyperlink w:anchor="_Toc436347692" w:history="1">
             <w:r>
               <w:rPr>
                 <w:rStyle w:val="Hyperlink"/>
@@ -3890,7 +4790,7 @@
                 <w:noProof/>
                 <w:webHidden/>
               </w:rPr>
-              <w:instrText xml:space="preserve"> PAGEREF _Toc436336285 \h </w:instrText>
+              <w:instrText xml:space="preserve"> PAGEREF _Toc436347692 \h </w:instrText>
             </w:r>
             <w:r>
               <w:rPr>
@@ -3910,7 +4810,7 @@
                 <w:noProof/>
                 <w:webHidden/>
               </w:rPr>
-              <w:t>24</w:t>
+              <w:t>23</w:t>
             </w:r>
             <w:r>
               <w:rPr>
@@ -3933,7 +4833,7 @@
               <w:noProof/>
             </w:rPr>
           </w:pPr>
-          <w:hyperlink w:anchor="_Toc436336286" w:history="1">
+          <w:hyperlink w:anchor="_Toc436347693" w:history="1">
             <w:r>
               <w:rPr>
                 <w:rStyle w:val="Hyperlink"/>
@@ -3974,7 +4874,7 @@
                 <w:noProof/>
                 <w:webHidden/>
               </w:rPr>
-              <w:instrText xml:space="preserve"> PAGEREF _Toc436336286 \h </w:instrText>
+              <w:instrText xml:space="preserve"> PAGEREF _Toc436347693 \h </w:instrText>
             </w:r>
             <w:r>
               <w:rPr>
@@ -3994,7 +4894,7 @@
                 <w:noProof/>
                 <w:webHidden/>
               </w:rPr>
-              <w:t>24</w:t>
+              <w:t>23</w:t>
             </w:r>
             <w:r>
               <w:rPr>
@@ -4017,7 +4917,7 @@
               <w:noProof/>
             </w:rPr>
           </w:pPr>
-          <w:hyperlink w:anchor="_Toc436336287" w:history="1">
+          <w:hyperlink w:anchor="_Toc436347694" w:history="1">
             <w:r>
               <w:rPr>
                 <w:rStyle w:val="Hyperlink"/>
@@ -4058,7 +4958,7 @@
                 <w:noProof/>
                 <w:webHidden/>
               </w:rPr>
-              <w:instrText xml:space="preserve"> PAGEREF _Toc436336287 \h </w:instrText>
+              <w:instrText xml:space="preserve"> PAGEREF _Toc436347694 \h </w:instrText>
             </w:r>
             <w:r>
               <w:rPr>
@@ -4078,7 +4978,7 @@
                 <w:noProof/>
                 <w:webHidden/>
               </w:rPr>
-              <w:t>24</w:t>
+              <w:t>23</w:t>
             </w:r>
             <w:r>
               <w:rPr>
@@ -4101,7 +5001,7 @@
               <w:noProof/>
             </w:rPr>
           </w:pPr>
-          <w:hyperlink w:anchor="_Toc436336288" w:history="1">
+          <w:hyperlink w:anchor="_Toc436347695" w:history="1">
             <w:r>
               <w:rPr>
                 <w:rStyle w:val="Hyperlink"/>
@@ -4142,7 +5042,7 @@
                 <w:noProof/>
                 <w:webHidden/>
               </w:rPr>
-              <w:instrText xml:space="preserve"> PAGEREF _Toc436336288 \h </w:instrText>
+              <w:instrText xml:space="preserve"> PAGEREF _Toc436347695 \h </w:instrText>
             </w:r>
             <w:r>
               <w:rPr>
@@ -4162,7 +5062,7 @@
                 <w:noProof/>
                 <w:webHidden/>
               </w:rPr>
-              <w:t>24</w:t>
+              <w:t>23</w:t>
             </w:r>
             <w:r>
               <w:rPr>
@@ -4185,7 +5085,7 @@
               <w:noProof/>
             </w:rPr>
           </w:pPr>
-          <w:hyperlink w:anchor="_Toc436336289" w:history="1">
+          <w:hyperlink w:anchor="_Toc436347696" w:history="1">
             <w:r>
               <w:rPr>
                 <w:rStyle w:val="Hyperlink"/>
@@ -4226,7 +5126,7 @@
                 <w:noProof/>
                 <w:webHidden/>
               </w:rPr>
-              <w:instrText xml:space="preserve"> PAGEREF _Toc436336289 \h </w:instrText>
+              <w:instrText xml:space="preserve"> PAGEREF _Toc436347696 \h </w:instrText>
             </w:r>
             <w:r>
               <w:rPr>
@@ -4246,7 +5146,7 @@
                 <w:noProof/>
                 <w:webHidden/>
               </w:rPr>
-              <w:t>25</w:t>
+              <w:t>24</w:t>
             </w:r>
             <w:r>
               <w:rPr>
@@ -4269,7 +5169,7 @@
               <w:noProof/>
             </w:rPr>
           </w:pPr>
-          <w:hyperlink w:anchor="_Toc436336290" w:history="1">
+          <w:hyperlink w:anchor="_Toc436347697" w:history="1">
             <w:r>
               <w:rPr>
                 <w:rStyle w:val="Hyperlink"/>
@@ -4310,7 +5210,7 @@
                 <w:noProof/>
                 <w:webHidden/>
               </w:rPr>
-              <w:instrText xml:space="preserve"> PAGEREF _Toc436336290 \h </w:instrText>
+              <w:instrText xml:space="preserve"> PAGEREF _Toc436347697 \h </w:instrText>
             </w:r>
             <w:r>
               <w:rPr>
@@ -4330,7 +5230,7 @@
                 <w:noProof/>
                 <w:webHidden/>
               </w:rPr>
-              <w:t>25</w:t>
+              <w:t>24</w:t>
             </w:r>
             <w:r>
               <w:rPr>
@@ -4353,7 +5253,7 @@
               <w:noProof/>
             </w:rPr>
           </w:pPr>
-          <w:hyperlink w:anchor="_Toc436336291" w:history="1">
+          <w:hyperlink w:anchor="_Toc436347698" w:history="1">
             <w:r>
               <w:rPr>
                 <w:rStyle w:val="Hyperlink"/>
@@ -4394,7 +5294,7 @@
                 <w:noProof/>
                 <w:webHidden/>
               </w:rPr>
-              <w:instrText xml:space="preserve"> PAGEREF _Toc436336291 \h </w:instrText>
+              <w:instrText xml:space="preserve"> PAGEREF _Toc436347698 \h </w:instrText>
             </w:r>
             <w:r>
               <w:rPr>
@@ -4414,7 +5314,7 @@
                 <w:noProof/>
                 <w:webHidden/>
               </w:rPr>
-              <w:t>26</w:t>
+              <w:t>25</w:t>
             </w:r>
             <w:r>
               <w:rPr>
@@ -4437,7 +5337,7 @@
               <w:noProof/>
             </w:rPr>
           </w:pPr>
-          <w:hyperlink w:anchor="_Toc436336292" w:history="1">
+          <w:hyperlink w:anchor="_Toc436347699" w:history="1">
             <w:r>
               <w:rPr>
                 <w:rStyle w:val="Hyperlink"/>
@@ -4478,7 +5378,7 @@
                 <w:noProof/>
                 <w:webHidden/>
               </w:rPr>
-              <w:instrText xml:space="preserve"> PAGEREF _Toc436336292 \h </w:instrText>
+              <w:instrText xml:space="preserve"> PAGEREF _Toc436347699 \h </w:instrText>
             </w:r>
             <w:r>
               <w:rPr>
@@ -4498,7 +5398,7 @@
                 <w:noProof/>
                 <w:webHidden/>
               </w:rPr>
-              <w:t>27</w:t>
+              <w:t>26</w:t>
             </w:r>
             <w:r>
               <w:rPr>
@@ -4526,7 +5426,9 @@
         <w:sectPr>
           <w:pgSz w:w="12240" w:h="15840"/>
           <w:pgMar w:top="1440" w:right="1440" w:bottom="1440" w:left="1440" w:header="720" w:footer="720" w:gutter="0"/>
+          <w:pgNumType w:start="0"/>
           <w:cols w:space="720"/>
+          <w:titlePg/>
           <w:docGrid w:linePitch="360"/>
         </w:sectPr>
       </w:pPr>
@@ -4535,7 +5437,7 @@
       <w:pPr>
         <w:pStyle w:val="Heading1"/>
       </w:pPr>
-      <w:bookmarkStart w:id="1" w:name="_Toc436336242"/>
+      <w:bookmarkStart w:id="1" w:name="_Toc436347649"/>
       <w:r>
         <w:lastRenderedPageBreak/>
         <w:t>Class cohesion in OO software</w:t>
@@ -4546,7 +5448,7 @@
       <w:pPr>
         <w:pStyle w:val="Heading2"/>
       </w:pPr>
-      <w:bookmarkStart w:id="2" w:name="_Toc436336243"/>
+      <w:bookmarkStart w:id="2" w:name="_Toc436347650"/>
       <w:r>
         <w:t xml:space="preserve">System: </w:t>
       </w:r>
@@ -4562,9 +5464,17 @@
       <w:pPr>
         <w:pStyle w:val="Heading3"/>
       </w:pPr>
-      <w:bookmarkStart w:id="3" w:name="_Toc436336244"/>
-      <w:r>
-        <w:t>The top 2 most cohesive classes, based on source-meter results:</w:t>
+      <w:bookmarkStart w:id="3" w:name="_Toc436347651"/>
+      <w:r>
+        <w:t xml:space="preserve">The top 2 most cohesive classes, based on </w:t>
+      </w:r>
+      <w:proofErr w:type="spellStart"/>
+      <w:r>
+        <w:t>SourceMeter</w:t>
+      </w:r>
+      <w:proofErr w:type="spellEnd"/>
+      <w:r>
+        <w:t xml:space="preserve"> results:</w:t>
       </w:r>
       <w:bookmarkEnd w:id="3"/>
     </w:p>
@@ -4770,9 +5680,17 @@
       <w:pPr>
         <w:pStyle w:val="Heading3"/>
       </w:pPr>
-      <w:bookmarkStart w:id="4" w:name="_Toc436336245"/>
-      <w:r>
-        <w:t>The top 2 least cohesive classes, based on source-meter results:</w:t>
+      <w:bookmarkStart w:id="4" w:name="_Toc436347652"/>
+      <w:r>
+        <w:t xml:space="preserve">The top 2 least cohesive classes, based on </w:t>
+      </w:r>
+      <w:proofErr w:type="spellStart"/>
+      <w:r>
+        <w:t>SourceMeter</w:t>
+      </w:r>
+      <w:proofErr w:type="spellEnd"/>
+      <w:r>
+        <w:t xml:space="preserve"> results:</w:t>
       </w:r>
       <w:bookmarkEnd w:id="4"/>
     </w:p>
@@ -4923,7 +5841,15 @@
         </w:numPr>
       </w:pPr>
       <w:r>
-        <w:t xml:space="preserve">According to source-meter analysis, The </w:t>
+        <w:t xml:space="preserve">According to </w:t>
+      </w:r>
+      <w:proofErr w:type="spellStart"/>
+      <w:r>
+        <w:t>SourceMeter</w:t>
+      </w:r>
+      <w:proofErr w:type="spellEnd"/>
+      <w:r>
+        <w:t xml:space="preserve"> analysis, The </w:t>
       </w:r>
       <w:proofErr w:type="spellStart"/>
       <w:r>
@@ -4964,10 +5890,10 @@
             <v:path o:extrusionok="f" gradientshapeok="t" o:connecttype="rect"/>
             <o:lock v:ext="edit" aspectratio="t"/>
           </v:shapetype>
-          <v:shape id="_x0000_i1025" type="#_x0000_t75" style="width:468pt;height:99.45pt" o:ole="">
+          <v:shape id="_x0000_i1025" type="#_x0000_t75" style="width:468pt;height:99.4pt" o:ole="">
             <v:imagedata r:id="rId8" o:title=""/>
           </v:shape>
-          <o:OLEObject Type="Embed" ProgID="Word.OpenDocumentText.12" ShapeID="_x0000_i1025" DrawAspect="Content" ObjectID="_1510078147" r:id="rId9"/>
+          <o:OLEObject Type="Embed" ProgID="Word.OpenDocumentText.12" ShapeID="_x0000_i1025" DrawAspect="Content" ObjectID="_1510089637" r:id="rId9"/>
         </w:object>
       </w:r>
     </w:p>
@@ -4976,7 +5902,7 @@
       <w:pPr>
         <w:pStyle w:val="Heading2"/>
       </w:pPr>
-      <w:bookmarkStart w:id="6" w:name="_Toc436336246"/>
+      <w:bookmarkStart w:id="6" w:name="_Toc436347653"/>
       <w:r>
         <w:lastRenderedPageBreak/>
         <w:t xml:space="preserve">System: </w:t>
@@ -4993,9 +5919,17 @@
       <w:pPr>
         <w:pStyle w:val="Heading3"/>
       </w:pPr>
-      <w:bookmarkStart w:id="7" w:name="_Toc436336247"/>
-      <w:r>
-        <w:t>The top 2 most Cohesive Classes, based on source-meter results:</w:t>
+      <w:bookmarkStart w:id="7" w:name="_Toc436347654"/>
+      <w:r>
+        <w:t xml:space="preserve">The top 2 most Cohesive Classes, based on </w:t>
+      </w:r>
+      <w:proofErr w:type="spellStart"/>
+      <w:r>
+        <w:t>SourceMeter</w:t>
+      </w:r>
+      <w:proofErr w:type="spellEnd"/>
+      <w:r>
+        <w:t xml:space="preserve"> results:</w:t>
       </w:r>
       <w:bookmarkEnd w:id="7"/>
     </w:p>
@@ -5183,9 +6117,17 @@
       <w:pPr>
         <w:pStyle w:val="Heading3"/>
       </w:pPr>
-      <w:bookmarkStart w:id="8" w:name="_Toc436336248"/>
-      <w:r>
-        <w:t>The top 2 least Cohesive Classes, based on source-meter results:</w:t>
+      <w:bookmarkStart w:id="8" w:name="_Toc436347655"/>
+      <w:r>
+        <w:t xml:space="preserve">The top 2 least Cohesive Classes, based on </w:t>
+      </w:r>
+      <w:proofErr w:type="spellStart"/>
+      <w:r>
+        <w:t>SourceMeter</w:t>
+      </w:r>
+      <w:proofErr w:type="spellEnd"/>
+      <w:r>
+        <w:t xml:space="preserve"> results:</w:t>
       </w:r>
       <w:bookmarkEnd w:id="8"/>
     </w:p>
@@ -5316,7 +6258,15 @@
       </w:r>
       <w:proofErr w:type="spellEnd"/>
       <w:r>
-        <w:t xml:space="preserve"> class, according to source-meter could be divided into 19 distinct cohesive classes, which is also apparent by looking at the code. We can easily see that it has methods to do a lot things which are not necessarily related to each other. For example, </w:t>
+        <w:t xml:space="preserve"> class, according to </w:t>
+      </w:r>
+      <w:proofErr w:type="spellStart"/>
+      <w:r>
+        <w:t>SourceMeter</w:t>
+      </w:r>
+      <w:proofErr w:type="spellEnd"/>
+      <w:r>
+        <w:t xml:space="preserve"> could be divided into 19 distinct cohesive classes, which is also apparent by looking at the code. We can easily see that it has methods to do a lot things which are not necessarily related to each other. For example, </w:t>
       </w:r>
     </w:p>
     <w:bookmarkStart w:id="9" w:name="_MON_1509992608"/>
@@ -5331,7 +6281,7 @@
           <v:shape id="_x0000_i1026" type="#_x0000_t75" style="width:468pt;height:37.45pt" o:ole="">
             <v:imagedata r:id="rId10" o:title=""/>
           </v:shape>
-          <o:OLEObject Type="Embed" ProgID="Word.OpenDocumentText.12" ShapeID="_x0000_i1026" DrawAspect="Content" ObjectID="_1510078148" r:id="rId11"/>
+          <o:OLEObject Type="Embed" ProgID="Word.OpenDocumentText.12" ShapeID="_x0000_i1026" DrawAspect="Content" ObjectID="_1510089638" r:id="rId11"/>
         </w:object>
       </w:r>
     </w:p>
@@ -5391,7 +6341,7 @@
       <w:pPr>
         <w:pStyle w:val="Heading1"/>
       </w:pPr>
-      <w:bookmarkStart w:id="10" w:name="_Toc436336249"/>
+      <w:bookmarkStart w:id="10" w:name="_Toc436347656"/>
       <w:r>
         <w:lastRenderedPageBreak/>
         <w:t xml:space="preserve">Code smells using </w:t>
@@ -5415,7 +6365,7 @@
       <w:pPr>
         <w:pStyle w:val="Heading2"/>
       </w:pPr>
-      <w:bookmarkStart w:id="11" w:name="_Toc436336250"/>
+      <w:bookmarkStart w:id="11" w:name="_Toc436347657"/>
       <w:proofErr w:type="spellStart"/>
       <w:r>
         <w:t>aTunes</w:t>
@@ -5431,9 +6381,9 @@
       <w:pPr>
         <w:pStyle w:val="Heading3"/>
       </w:pPr>
-      <w:bookmarkStart w:id="12" w:name="_Toc436336251"/>
-      <w:r>
-        <w:t xml:space="preserve">Smell: Feature Envy - package </w:t>
+      <w:bookmarkStart w:id="12" w:name="_Toc436347658"/>
+      <w:r>
+        <w:t xml:space="preserve">Smell: Feature Envy - </w:t>
       </w:r>
       <w:proofErr w:type="spellStart"/>
       <w:r>
@@ -5511,10 +6461,10 @@
     <w:p>
       <w:r>
         <w:object w:dxaOrig="9360" w:dyaOrig="6117">
-          <v:shape id="_x0000_i1027" type="#_x0000_t75" style="width:468pt;height:305.8pt" o:ole="">
+          <v:shape id="_x0000_i1027" type="#_x0000_t75" style="width:468pt;height:305.85pt" o:ole="">
             <v:imagedata r:id="rId12" o:title=""/>
           </v:shape>
-          <o:OLEObject Type="Embed" ProgID="Word.OpenDocumentText.12" ShapeID="_x0000_i1027" DrawAspect="Content" ObjectID="_1510078149" r:id="rId13"/>
+          <o:OLEObject Type="Embed" ProgID="Word.OpenDocumentText.12" ShapeID="_x0000_i1027" DrawAspect="Content" ObjectID="_1510089639" r:id="rId13"/>
         </w:object>
       </w:r>
     </w:p>
@@ -5589,7 +6539,7 @@
       <w:pPr>
         <w:pStyle w:val="Heading3"/>
       </w:pPr>
-      <w:bookmarkStart w:id="14" w:name="_Toc436336252"/>
+      <w:bookmarkStart w:id="14" w:name="_Toc436347659"/>
       <w:r>
         <w:lastRenderedPageBreak/>
         <w:t xml:space="preserve">Smell: God Class - </w:t>
@@ -5924,7 +6874,7 @@
       <w:pPr>
         <w:pStyle w:val="Heading3"/>
       </w:pPr>
-      <w:bookmarkStart w:id="15" w:name="_Toc436336253"/>
+      <w:bookmarkStart w:id="15" w:name="_Toc436347660"/>
       <w:r>
         <w:lastRenderedPageBreak/>
         <w:t xml:space="preserve">Smell: </w:t>
@@ -6088,7 +7038,7 @@
       <w:pPr>
         <w:pStyle w:val="Heading2"/>
       </w:pPr>
-      <w:bookmarkStart w:id="16" w:name="_Toc436336254"/>
+      <w:bookmarkStart w:id="16" w:name="_Toc436347661"/>
       <w:proofErr w:type="spellStart"/>
       <w:r>
         <w:t>jEdit</w:t>
@@ -6104,7 +7054,7 @@
       <w:pPr>
         <w:pStyle w:val="Heading3"/>
       </w:pPr>
-      <w:bookmarkStart w:id="17" w:name="_Toc436336255"/>
+      <w:bookmarkStart w:id="17" w:name="_Toc436347662"/>
       <w:r>
         <w:t xml:space="preserve">Smell: Type checking - </w:t>
       </w:r>
@@ -6199,7 +7149,7 @@
       <w:pPr>
         <w:pStyle w:val="Heading3"/>
       </w:pPr>
-      <w:bookmarkStart w:id="18" w:name="_Toc436336256"/>
+      <w:bookmarkStart w:id="18" w:name="_Toc436347663"/>
       <w:r>
         <w:lastRenderedPageBreak/>
         <w:t xml:space="preserve">Smell: Internal duplication - </w:t>
@@ -6416,7 +7366,7 @@
       <w:pPr>
         <w:pStyle w:val="Heading3"/>
       </w:pPr>
-      <w:bookmarkStart w:id="19" w:name="_Toc436336257"/>
+      <w:bookmarkStart w:id="19" w:name="_Toc436347664"/>
       <w:r>
         <w:lastRenderedPageBreak/>
         <w:t xml:space="preserve">Smell: </w:t>
@@ -6659,7 +7609,7 @@
       <w:pPr>
         <w:pStyle w:val="Heading1"/>
       </w:pPr>
-      <w:bookmarkStart w:id="20" w:name="_Toc436336258"/>
+      <w:bookmarkStart w:id="20" w:name="_Toc436347665"/>
       <w:r>
         <w:lastRenderedPageBreak/>
         <w:t>Refactoring using tool support</w:t>
@@ -6670,7 +7620,7 @@
       <w:pPr>
         <w:pStyle w:val="Heading2"/>
       </w:pPr>
-      <w:bookmarkStart w:id="21" w:name="_Toc436336259"/>
+      <w:bookmarkStart w:id="21" w:name="_Toc436347666"/>
       <w:proofErr w:type="spellStart"/>
       <w:r>
         <w:t>aTunes</w:t>
@@ -6698,7 +7648,7 @@
       <w:pPr>
         <w:pStyle w:val="Heading3"/>
       </w:pPr>
-      <w:bookmarkStart w:id="22" w:name="_Toc436336260"/>
+      <w:bookmarkStart w:id="22" w:name="_Toc436347667"/>
       <w:r>
         <w:t>Justification of refactoring</w:t>
       </w:r>
@@ -6717,7 +7667,7 @@
       <w:pPr>
         <w:pStyle w:val="Heading3"/>
       </w:pPr>
-      <w:bookmarkStart w:id="23" w:name="_Toc436336261"/>
+      <w:bookmarkStart w:id="23" w:name="_Toc436347668"/>
       <w:r>
         <w:t>Description and Rationale</w:t>
       </w:r>
@@ -6812,7 +7762,7 @@
       <w:pPr>
         <w:pStyle w:val="Heading3"/>
       </w:pPr>
-      <w:bookmarkStart w:id="24" w:name="_Toc436336262"/>
+      <w:bookmarkStart w:id="24" w:name="_Toc436347669"/>
       <w:r>
         <w:t>Code Smell visualization</w:t>
       </w:r>
@@ -6933,7 +7883,7 @@
       <w:pPr>
         <w:pStyle w:val="Heading3"/>
       </w:pPr>
-      <w:bookmarkStart w:id="25" w:name="_Toc436336263"/>
+      <w:bookmarkStart w:id="25" w:name="_Toc436347670"/>
       <w:r>
         <w:lastRenderedPageBreak/>
         <w:t>Changes to be performed</w:t>
@@ -7201,7 +8151,7 @@
       <w:pPr>
         <w:pStyle w:val="Heading3"/>
       </w:pPr>
-      <w:bookmarkStart w:id="26" w:name="_Toc436336264"/>
+      <w:bookmarkStart w:id="26" w:name="_Toc436347671"/>
       <w:r>
         <w:lastRenderedPageBreak/>
         <w:t>Changed code</w:t>
@@ -7312,7 +8262,7 @@
       <w:pPr>
         <w:pStyle w:val="Heading3"/>
       </w:pPr>
-      <w:bookmarkStart w:id="27" w:name="_Toc436336265"/>
+      <w:bookmarkStart w:id="27" w:name="_Toc436347672"/>
       <w:r>
         <w:lastRenderedPageBreak/>
         <w:t>Tests</w:t>
@@ -8886,7 +9836,7 @@
       <w:pPr>
         <w:pStyle w:val="Heading3"/>
       </w:pPr>
-      <w:bookmarkStart w:id="28" w:name="_Toc436336266"/>
+      <w:bookmarkStart w:id="28" w:name="_Toc436347673"/>
       <w:r>
         <w:t>Tool result before refactoring</w:t>
       </w:r>
@@ -8949,7 +9899,7 @@
       <w:pPr>
         <w:pStyle w:val="Heading3"/>
       </w:pPr>
-      <w:bookmarkStart w:id="29" w:name="_Toc436336267"/>
+      <w:bookmarkStart w:id="29" w:name="_Toc436347674"/>
       <w:r>
         <w:lastRenderedPageBreak/>
         <w:t>Tool results after refactoring</w:t>
@@ -9020,7 +9970,7 @@
       <w:pPr>
         <w:pStyle w:val="Heading2"/>
       </w:pPr>
-      <w:bookmarkStart w:id="30" w:name="_Toc436336268"/>
+      <w:bookmarkStart w:id="30" w:name="_Toc436347675"/>
       <w:proofErr w:type="spellStart"/>
       <w:r>
         <w:lastRenderedPageBreak/>
@@ -9037,7 +9987,7 @@
       <w:pPr>
         <w:pStyle w:val="Heading3"/>
       </w:pPr>
-      <w:bookmarkStart w:id="31" w:name="_Toc436336269"/>
+      <w:bookmarkStart w:id="31" w:name="_Toc436347676"/>
       <w:r>
         <w:t>Justification for refactoring</w:t>
       </w:r>
@@ -9062,7 +10012,7 @@
       <w:pPr>
         <w:pStyle w:val="Heading3"/>
       </w:pPr>
-      <w:bookmarkStart w:id="32" w:name="_Toc436336270"/>
+      <w:bookmarkStart w:id="32" w:name="_Toc436347677"/>
       <w:r>
         <w:t>Description and Rationale</w:t>
       </w:r>
@@ -9098,7 +10048,7 @@
       <w:pPr>
         <w:pStyle w:val="Heading3"/>
       </w:pPr>
-      <w:bookmarkStart w:id="33" w:name="_Toc436336271"/>
+      <w:bookmarkStart w:id="33" w:name="_Toc436347678"/>
       <w:r>
         <w:t>Code smell visualization</w:t>
       </w:r>
@@ -9162,7 +10112,7 @@
       <w:pPr>
         <w:pStyle w:val="Heading3"/>
       </w:pPr>
-      <w:bookmarkStart w:id="34" w:name="_Toc436336272"/>
+      <w:bookmarkStart w:id="34" w:name="_Toc436347679"/>
       <w:r>
         <w:t>Changes to be performed</w:t>
       </w:r>
@@ -9225,7 +10175,7 @@
       <w:pPr>
         <w:pStyle w:val="Heading3"/>
       </w:pPr>
-      <w:bookmarkStart w:id="35" w:name="_Toc436336273"/>
+      <w:bookmarkStart w:id="35" w:name="_Toc436347680"/>
       <w:r>
         <w:lastRenderedPageBreak/>
         <w:t>Changed code</w:t>
@@ -9289,7 +10239,7 @@
       <w:pPr>
         <w:pStyle w:val="Heading3"/>
       </w:pPr>
-      <w:bookmarkStart w:id="36" w:name="_Toc436336274"/>
+      <w:bookmarkStart w:id="36" w:name="_Toc436347681"/>
       <w:r>
         <w:t>Tests</w:t>
       </w:r>
@@ -10600,7 +11550,7 @@
       <w:pPr>
         <w:pStyle w:val="Heading3"/>
       </w:pPr>
-      <w:bookmarkStart w:id="37" w:name="_Toc436336275"/>
+      <w:bookmarkStart w:id="37" w:name="_Toc436347682"/>
       <w:r>
         <w:lastRenderedPageBreak/>
         <w:t>Tool result before refactoring</w:t>
@@ -10663,7 +11613,7 @@
       <w:pPr>
         <w:pStyle w:val="Heading3"/>
       </w:pPr>
-      <w:bookmarkStart w:id="38" w:name="_Toc436336276"/>
+      <w:bookmarkStart w:id="38" w:name="_Toc436347683"/>
       <w:r>
         <w:t>Tool result after refactoring</w:t>
       </w:r>
@@ -10730,7 +11680,7 @@
       <w:pPr>
         <w:pStyle w:val="Heading1"/>
       </w:pPr>
-      <w:bookmarkStart w:id="39" w:name="_Toc436336277"/>
+      <w:bookmarkStart w:id="39" w:name="_Toc436347684"/>
       <w:r>
         <w:lastRenderedPageBreak/>
         <w:t>Manual Refactoring</w:t>
@@ -10741,7 +11691,7 @@
       <w:pPr>
         <w:pStyle w:val="Heading2"/>
       </w:pPr>
-      <w:bookmarkStart w:id="40" w:name="_Toc436336278"/>
+      <w:bookmarkStart w:id="40" w:name="_Toc436347685"/>
       <w:proofErr w:type="spellStart"/>
       <w:r>
         <w:t>aTunes</w:t>
@@ -10757,7 +11707,7 @@
       <w:pPr>
         <w:pStyle w:val="Heading3"/>
       </w:pPr>
-      <w:bookmarkStart w:id="41" w:name="_Toc436336279"/>
+      <w:bookmarkStart w:id="41" w:name="_Toc436347686"/>
       <w:r>
         <w:t>Justification for refactoring</w:t>
       </w:r>
@@ -10778,7 +11728,7 @@
       <w:pPr>
         <w:pStyle w:val="Heading3"/>
       </w:pPr>
-      <w:bookmarkStart w:id="42" w:name="_Toc436336280"/>
+      <w:bookmarkStart w:id="42" w:name="_Toc436347687"/>
       <w:r>
         <w:t>Description and rationale</w:t>
       </w:r>
@@ -10833,7 +11783,7 @@
       <w:pPr>
         <w:pStyle w:val="Heading3"/>
       </w:pPr>
-      <w:bookmarkStart w:id="43" w:name="_Toc436336281"/>
+      <w:bookmarkStart w:id="43" w:name="_Toc436347688"/>
       <w:r>
         <w:t>Code before refactoring</w:t>
       </w:r>
@@ -10901,7 +11851,7 @@
       <w:pPr>
         <w:pStyle w:val="Heading3"/>
       </w:pPr>
-      <w:bookmarkStart w:id="44" w:name="_Toc436336282"/>
+      <w:bookmarkStart w:id="44" w:name="_Toc436347689"/>
       <w:r>
         <w:t>Refactored code</w:t>
       </w:r>
@@ -11028,7 +11978,7 @@
       <w:pPr>
         <w:pStyle w:val="Heading3"/>
       </w:pPr>
-      <w:bookmarkStart w:id="45" w:name="_Toc436336283"/>
+      <w:bookmarkStart w:id="45" w:name="_Toc436347690"/>
       <w:r>
         <w:t>Tests</w:t>
       </w:r>
@@ -14951,7 +15901,7 @@
       <w:pPr>
         <w:pStyle w:val="Heading3"/>
       </w:pPr>
-      <w:bookmarkStart w:id="46" w:name="_Toc436336284"/>
+      <w:bookmarkStart w:id="46" w:name="_Toc436347691"/>
       <w:r>
         <w:t>Tool results</w:t>
       </w:r>
@@ -15143,7 +16093,7 @@
       <w:pPr>
         <w:pStyle w:val="Heading2"/>
       </w:pPr>
-      <w:bookmarkStart w:id="47" w:name="_Toc436336285"/>
+      <w:bookmarkStart w:id="47" w:name="_Toc436347692"/>
       <w:proofErr w:type="spellStart"/>
       <w:r>
         <w:lastRenderedPageBreak/>
@@ -15160,7 +16110,7 @@
       <w:pPr>
         <w:pStyle w:val="Heading3"/>
       </w:pPr>
-      <w:bookmarkStart w:id="48" w:name="_Toc436336286"/>
+      <w:bookmarkStart w:id="48" w:name="_Toc436347693"/>
       <w:r>
         <w:t>Justification for refactoring</w:t>
       </w:r>
@@ -15187,7 +16137,7 @@
       <w:pPr>
         <w:pStyle w:val="Heading3"/>
       </w:pPr>
-      <w:bookmarkStart w:id="49" w:name="_Toc436336287"/>
+      <w:bookmarkStart w:id="49" w:name="_Toc436347694"/>
       <w:r>
         <w:t>Description and Rationale</w:t>
       </w:r>
@@ -15261,7 +16211,7 @@
       <w:pPr>
         <w:pStyle w:val="Heading3"/>
       </w:pPr>
-      <w:bookmarkStart w:id="50" w:name="_Toc436336288"/>
+      <w:bookmarkStart w:id="50" w:name="_Toc436347695"/>
       <w:r>
         <w:t>Code before refactoring</w:t>
       </w:r>
@@ -15492,7 +16442,7 @@
                 <w:noProof/>
               </w:rPr>
             </w:pPr>
-            <w:bookmarkStart w:id="51" w:name="_Toc436336289"/>
+            <w:bookmarkStart w:id="51" w:name="_Toc436347696"/>
             <w:r>
               <w:rPr>
                 <w:noProof/>
@@ -15647,7 +16597,7 @@
       <w:pPr>
         <w:pStyle w:val="Heading3"/>
       </w:pPr>
-      <w:bookmarkStart w:id="52" w:name="_Toc436336290"/>
+      <w:bookmarkStart w:id="52" w:name="_Toc436347697"/>
       <w:r>
         <w:t>Tests</w:t>
       </w:r>
@@ -16450,7 +17400,7 @@
       <w:pPr>
         <w:pStyle w:val="Heading3"/>
       </w:pPr>
-      <w:bookmarkStart w:id="53" w:name="_Toc436336291"/>
+      <w:bookmarkStart w:id="53" w:name="_Toc436347698"/>
       <w:r>
         <w:lastRenderedPageBreak/>
         <w:t>Tool results</w:t>
@@ -16639,16 +17589,9 @@
         <w:br w:type="page"/>
       </w:r>
     </w:p>
-    <w:bookmarkStart w:id="54" w:name="_Toc436336292" w:displacedByCustomXml="next"/>
+    <w:bookmarkStart w:id="54" w:name="_Toc436347699" w:displacedByCustomXml="next"/>
     <w:sdt>
       <w:sdtPr>
-        <w:id w:val="401292"/>
-        <w:docPartObj>
-          <w:docPartGallery w:val="Bibliographies"/>
-          <w:docPartUnique/>
-        </w:docPartObj>
-      </w:sdtPr>
-      <w:sdtEndPr>
         <w:rPr>
           <w:rFonts w:asciiTheme="minorHAnsi" w:eastAsiaTheme="minorHAnsi" w:hAnsiTheme="minorHAnsi" w:cstheme="minorBidi"/>
           <w:b w:val="0"/>
@@ -16658,7 +17601,13 @@
           <w:sz w:val="22"/>
           <w:szCs w:val="22"/>
         </w:rPr>
-      </w:sdtEndPr>
+        <w:id w:val="401292"/>
+        <w:docPartObj>
+          <w:docPartGallery w:val="Bibliographies"/>
+          <w:docPartUnique/>
+        </w:docPartObj>
+      </w:sdtPr>
+      <w:sdtEndPr/>
       <w:sdtContent>
         <w:p>
           <w:pPr>
@@ -16674,6 +17623,7 @@
             <w:id w:val="-573587230"/>
             <w:bibliography/>
           </w:sdtPr>
+          <w:sdtEndPr/>
           <w:sdtContent>
             <w:p>
               <w:pPr>
@@ -16816,6 +17766,7 @@
         <w:docPartUnique/>
       </w:docPartObj>
     </w:sdtPr>
+    <w:sdtEndPr/>
     <w:sdtContent>
       <w:sdt>
         <w:sdtPr>
@@ -16825,6 +17776,7 @@
             <w:docPartUnique/>
           </w:docPartObj>
         </w:sdtPr>
+        <w:sdtEndPr/>
         <w:sdtContent>
           <w:p>
             <w:pPr>
@@ -16865,7 +17817,7 @@
                 <w:bCs/>
                 <w:noProof/>
               </w:rPr>
-              <w:t>22</w:t>
+              <w:t>6</w:t>
             </w:r>
             <w:r>
               <w:rPr>
@@ -16910,7 +17862,7 @@
                 <w:bCs/>
                 <w:noProof/>
               </w:rPr>
-              <w:t>27</w:t>
+              <w:t>26</w:t>
             </w:r>
             <w:r>
               <w:rPr>
@@ -18626,6 +19578,7 @@
   </w:style>
   <w:style w:type="paragraph" w:styleId="NoSpacing">
     <w:name w:val="No Spacing"/>
+    <w:link w:val="NoSpacingChar"/>
     <w:uiPriority w:val="1"/>
     <w:qFormat/>
     <w:rsid w:val="00545C04"/>
@@ -18902,6 +19855,43 @@
     <w:uiPriority w:val="37"/>
     <w:unhideWhenUsed/>
     <w:rsid w:val="0016644D"/>
+  </w:style>
+  <w:style w:type="character" w:customStyle="1" w:styleId="NoSpacingChar">
+    <w:name w:val="No Spacing Char"/>
+    <w:basedOn w:val="DefaultParagraphFont"/>
+    <w:link w:val="NoSpacing"/>
+    <w:uiPriority w:val="1"/>
+    <w:rsid w:val="0021203B"/>
+  </w:style>
+  <w:style w:type="paragraph" w:styleId="BalloonText">
+    <w:name w:val="Balloon Text"/>
+    <w:basedOn w:val="Normal"/>
+    <w:link w:val="BalloonTextChar"/>
+    <w:uiPriority w:val="99"/>
+    <w:semiHidden/>
+    <w:unhideWhenUsed/>
+    <w:rsid w:val="00001CF7"/>
+    <w:pPr>
+      <w:spacing w:after="0" w:line="240" w:lineRule="auto"/>
+    </w:pPr>
+    <w:rPr>
+      <w:rFonts w:ascii="Segoe UI" w:hAnsi="Segoe UI" w:cs="Segoe UI"/>
+      <w:sz w:val="18"/>
+      <w:szCs w:val="18"/>
+    </w:rPr>
+  </w:style>
+  <w:style w:type="character" w:customStyle="1" w:styleId="BalloonTextChar">
+    <w:name w:val="Balloon Text Char"/>
+    <w:basedOn w:val="DefaultParagraphFont"/>
+    <w:link w:val="BalloonText"/>
+    <w:uiPriority w:val="99"/>
+    <w:semiHidden/>
+    <w:rsid w:val="00001CF7"/>
+    <w:rPr>
+      <w:rFonts w:ascii="Segoe UI" w:hAnsi="Segoe UI" w:cs="Segoe UI"/>
+      <w:sz w:val="18"/>
+      <w:szCs w:val="18"/>
+    </w:rPr>
   </w:style>
 </w:styles>
 </file>
@@ -19194,7 +20184,7 @@
 </file>
 
 <file path=customXml/itemProps1.xml><?xml version="1.0" encoding="utf-8"?>
-<ds:datastoreItem xmlns:ds="http://schemas.openxmlformats.org/officeDocument/2006/customXml" ds:itemID="{E91C3E6E-A933-476D-BE85-A95F34448EEF}">
+<ds:datastoreItem xmlns:ds="http://schemas.openxmlformats.org/officeDocument/2006/customXml" ds:itemID="{FD62E3C3-F8E2-496C-843B-4BC1E5163BEA}">
   <ds:schemaRefs>
     <ds:schemaRef ds:uri="http://schemas.openxmlformats.org/officeDocument/2006/bibliography"/>
   </ds:schemaRefs>

--- a/Assignment2_SE6356_Alam_Moyeen.docx
+++ b/Assignment2_SE6356_Alam_Moyeen.docx
@@ -151,6 +151,7 @@
                                     <w:dataBinding w:prefixMappings="xmlns:ns0='http://purl.org/dc/elements/1.1/' xmlns:ns1='http://schemas.openxmlformats.org/package/2006/metadata/core-properties' " w:xpath="/ns1:coreProperties[1]/ns0:subject[1]" w:storeItemID="{6C3C8BC8-F283-45AE-878A-BAB7291924A1}"/>
                                     <w:text/>
                                   </w:sdtPr>
+                                  <w:sdtEndPr/>
                                   <w:sdtContent>
                                     <w:r>
                                       <w:rPr>
@@ -908,6 +909,7 @@
                                     <w:dataBinding w:prefixMappings="xmlns:ns0='http://schemas.openxmlformats.org/officeDocument/2006/extended-properties' " w:xpath="/ns0:Properties[1]/ns0:Company[1]" w:storeItemID="{6668398D-A668-4E3E-A5EB-62B293D839F1}"/>
                                     <w:text/>
                                   </w:sdtPr>
+                                  <w:sdtEndPr/>
                                   <w:sdtContent>
                                     <w:r>
                                       <w:rPr>
@@ -933,6 +935,7 @@
                                   <w:dataBinding w:prefixMappings="xmlns:ns0='http://purl.org/dc/elements/1.1/' xmlns:ns1='http://schemas.openxmlformats.org/package/2006/metadata/core-properties' " w:xpath="/ns1:coreProperties[1]/ns1:category[1]" w:storeItemID="{6C3C8BC8-F283-45AE-878A-BAB7291924A1}"/>
                                   <w:text/>
                                 </w:sdtPr>
+                                <w:sdtEndPr/>
                                 <w:sdtContent>
                                   <w:p>
                                     <w:pPr>
@@ -1076,8 +1079,6 @@
             <w:br w:type="page"/>
           </w:r>
         </w:p>
-        <w:bookmarkStart w:id="0" w:name="_GoBack" w:displacedByCustomXml="next"/>
-        <w:bookmarkEnd w:id="0" w:displacedByCustomXml="next"/>
       </w:sdtContent>
     </w:sdt>
     <w:sdt>
@@ -1137,7 +1138,7 @@
           <w:r>
             <w:fldChar w:fldCharType="separate"/>
           </w:r>
-          <w:hyperlink w:anchor="_Toc436347649" w:history="1">
+          <w:hyperlink w:anchor="_Toc436349313" w:history="1">
             <w:r>
               <w:rPr>
                 <w:rStyle w:val="Hyperlink"/>
@@ -1157,7 +1158,7 @@
                 <w:rStyle w:val="Hyperlink"/>
                 <w:noProof/>
               </w:rPr>
-              <w:t>Class cohesion in OO software</w:t>
+              <w:t>Analyzing Class cohesion in OO software</w:t>
             </w:r>
             <w:r>
               <w:rPr>
@@ -1178,7 +1179,7 @@
                 <w:noProof/>
                 <w:webHidden/>
               </w:rPr>
-              <w:instrText xml:space="preserve"> PAGEREF _Toc436347649 \h </w:instrText>
+              <w:instrText xml:space="preserve"> PAGEREF _Toc436349313 \h </w:instrText>
             </w:r>
             <w:r>
               <w:rPr>
@@ -1221,7 +1222,7 @@
               <w:noProof/>
             </w:rPr>
           </w:pPr>
-          <w:hyperlink w:anchor="_Toc436347650" w:history="1">
+          <w:hyperlink w:anchor="_Toc436349314" w:history="1">
             <w:r>
               <w:rPr>
                 <w:rStyle w:val="Hyperlink"/>
@@ -1241,7 +1242,7 @@
                 <w:rStyle w:val="Hyperlink"/>
                 <w:noProof/>
               </w:rPr>
-              <w:t>System: jEdit</w:t>
+              <w:t>System Analyzed: jEdit</w:t>
             </w:r>
             <w:r>
               <w:rPr>
@@ -1262,7 +1263,7 @@
                 <w:noProof/>
                 <w:webHidden/>
               </w:rPr>
-              <w:instrText xml:space="preserve"> PAGEREF _Toc436347650 \h </w:instrText>
+              <w:instrText xml:space="preserve"> PAGEREF _Toc436349314 \h </w:instrText>
             </w:r>
             <w:r>
               <w:rPr>
@@ -1305,7 +1306,7 @@
               <w:noProof/>
             </w:rPr>
           </w:pPr>
-          <w:hyperlink w:anchor="_Toc436347651" w:history="1">
+          <w:hyperlink w:anchor="_Toc436349315" w:history="1">
             <w:r>
               <w:rPr>
                 <w:rStyle w:val="Hyperlink"/>
@@ -1346,7 +1347,7 @@
                 <w:noProof/>
                 <w:webHidden/>
               </w:rPr>
-              <w:instrText xml:space="preserve"> PAGEREF _Toc436347651 \h </w:instrText>
+              <w:instrText xml:space="preserve"> PAGEREF _Toc436349315 \h </w:instrText>
             </w:r>
             <w:r>
               <w:rPr>
@@ -1389,7 +1390,7 @@
               <w:noProof/>
             </w:rPr>
           </w:pPr>
-          <w:hyperlink w:anchor="_Toc436347652" w:history="1">
+          <w:hyperlink w:anchor="_Toc436349316" w:history="1">
             <w:r>
               <w:rPr>
                 <w:rStyle w:val="Hyperlink"/>
@@ -1430,7 +1431,7 @@
                 <w:noProof/>
                 <w:webHidden/>
               </w:rPr>
-              <w:instrText xml:space="preserve"> PAGEREF _Toc436347652 \h </w:instrText>
+              <w:instrText xml:space="preserve"> PAGEREF _Toc436349316 \h </w:instrText>
             </w:r>
             <w:r>
               <w:rPr>
@@ -1473,7 +1474,7 @@
               <w:noProof/>
             </w:rPr>
           </w:pPr>
-          <w:hyperlink w:anchor="_Toc436347653" w:history="1">
+          <w:hyperlink w:anchor="_Toc436349317" w:history="1">
             <w:r>
               <w:rPr>
                 <w:rStyle w:val="Hyperlink"/>
@@ -1493,7 +1494,7 @@
                 <w:rStyle w:val="Hyperlink"/>
                 <w:noProof/>
               </w:rPr>
-              <w:t>System: aTunes</w:t>
+              <w:t>System Analyzed: aTunes</w:t>
             </w:r>
             <w:r>
               <w:rPr>
@@ -1514,7 +1515,7 @@
                 <w:noProof/>
                 <w:webHidden/>
               </w:rPr>
-              <w:instrText xml:space="preserve"> PAGEREF _Toc436347653 \h </w:instrText>
+              <w:instrText xml:space="preserve"> PAGEREF _Toc436349317 \h </w:instrText>
             </w:r>
             <w:r>
               <w:rPr>
@@ -1557,7 +1558,7 @@
               <w:noProof/>
             </w:rPr>
           </w:pPr>
-          <w:hyperlink w:anchor="_Toc436347654" w:history="1">
+          <w:hyperlink w:anchor="_Toc436349318" w:history="1">
             <w:r>
               <w:rPr>
                 <w:rStyle w:val="Hyperlink"/>
@@ -1598,7 +1599,7 @@
                 <w:noProof/>
                 <w:webHidden/>
               </w:rPr>
-              <w:instrText xml:space="preserve"> PAGEREF _Toc436347654 \h </w:instrText>
+              <w:instrText xml:space="preserve"> PAGEREF _Toc436349318 \h </w:instrText>
             </w:r>
             <w:r>
               <w:rPr>
@@ -1641,7 +1642,7 @@
               <w:noProof/>
             </w:rPr>
           </w:pPr>
-          <w:hyperlink w:anchor="_Toc436347655" w:history="1">
+          <w:hyperlink w:anchor="_Toc436349319" w:history="1">
             <w:r>
               <w:rPr>
                 <w:rStyle w:val="Hyperlink"/>
@@ -1682,7 +1683,7 @@
                 <w:noProof/>
                 <w:webHidden/>
               </w:rPr>
-              <w:instrText xml:space="preserve"> PAGEREF _Toc436347655 \h </w:instrText>
+              <w:instrText xml:space="preserve"> PAGEREF _Toc436349319 \h </w:instrText>
             </w:r>
             <w:r>
               <w:rPr>
@@ -1725,7 +1726,7 @@
               <w:noProof/>
             </w:rPr>
           </w:pPr>
-          <w:hyperlink w:anchor="_Toc436347656" w:history="1">
+          <w:hyperlink w:anchor="_Toc436349320" w:history="1">
             <w:r>
               <w:rPr>
                 <w:rStyle w:val="Hyperlink"/>
@@ -1745,7 +1746,7 @@
                 <w:rStyle w:val="Hyperlink"/>
                 <w:noProof/>
               </w:rPr>
-              <w:t>Code smells using JDeodorant and InCode</w:t>
+              <w:t>Code smell Detection using JDeodorant and InCode</w:t>
             </w:r>
             <w:r>
               <w:rPr>
@@ -1766,7 +1767,7 @@
                 <w:noProof/>
                 <w:webHidden/>
               </w:rPr>
-              <w:instrText xml:space="preserve"> PAGEREF _Toc436347656 \h </w:instrText>
+              <w:instrText xml:space="preserve"> PAGEREF _Toc436349320 \h </w:instrText>
             </w:r>
             <w:r>
               <w:rPr>
@@ -1809,7 +1810,7 @@
               <w:noProof/>
             </w:rPr>
           </w:pPr>
-          <w:hyperlink w:anchor="_Toc436347657" w:history="1">
+          <w:hyperlink w:anchor="_Toc436349321" w:history="1">
             <w:r>
               <w:rPr>
                 <w:rStyle w:val="Hyperlink"/>
@@ -1829,7 +1830,7 @@
                 <w:rStyle w:val="Hyperlink"/>
                 <w:noProof/>
               </w:rPr>
-              <w:t>aTunes code smells</w:t>
+              <w:t>Code smells in aTunes</w:t>
             </w:r>
             <w:r>
               <w:rPr>
@@ -1850,7 +1851,7 @@
                 <w:noProof/>
                 <w:webHidden/>
               </w:rPr>
-              <w:instrText xml:space="preserve"> PAGEREF _Toc436347657 \h </w:instrText>
+              <w:instrText xml:space="preserve"> PAGEREF _Toc436349321 \h </w:instrText>
             </w:r>
             <w:r>
               <w:rPr>
@@ -1893,7 +1894,7 @@
               <w:noProof/>
             </w:rPr>
           </w:pPr>
-          <w:hyperlink w:anchor="_Toc436347658" w:history="1">
+          <w:hyperlink w:anchor="_Toc436349322" w:history="1">
             <w:r>
               <w:rPr>
                 <w:rStyle w:val="Hyperlink"/>
@@ -1934,7 +1935,7 @@
                 <w:noProof/>
                 <w:webHidden/>
               </w:rPr>
-              <w:instrText xml:space="preserve"> PAGEREF _Toc436347658 \h </w:instrText>
+              <w:instrText xml:space="preserve"> PAGEREF _Toc436349322 \h </w:instrText>
             </w:r>
             <w:r>
               <w:rPr>
@@ -1977,7 +1978,7 @@
               <w:noProof/>
             </w:rPr>
           </w:pPr>
-          <w:hyperlink w:anchor="_Toc436347659" w:history="1">
+          <w:hyperlink w:anchor="_Toc436349323" w:history="1">
             <w:r>
               <w:rPr>
                 <w:rStyle w:val="Hyperlink"/>
@@ -2018,7 +2019,7 @@
                 <w:noProof/>
                 <w:webHidden/>
               </w:rPr>
-              <w:instrText xml:space="preserve"> PAGEREF _Toc436347659 \h </w:instrText>
+              <w:instrText xml:space="preserve"> PAGEREF _Toc436349323 \h </w:instrText>
             </w:r>
             <w:r>
               <w:rPr>
@@ -2061,7 +2062,7 @@
               <w:noProof/>
             </w:rPr>
           </w:pPr>
-          <w:hyperlink w:anchor="_Toc436347660" w:history="1">
+          <w:hyperlink w:anchor="_Toc436349324" w:history="1">
             <w:r>
               <w:rPr>
                 <w:rStyle w:val="Hyperlink"/>
@@ -2102,7 +2103,7 @@
                 <w:noProof/>
                 <w:webHidden/>
               </w:rPr>
-              <w:instrText xml:space="preserve"> PAGEREF _Toc436347660 \h </w:instrText>
+              <w:instrText xml:space="preserve"> PAGEREF _Toc436349324 \h </w:instrText>
             </w:r>
             <w:r>
               <w:rPr>
@@ -2145,7 +2146,7 @@
               <w:noProof/>
             </w:rPr>
           </w:pPr>
-          <w:hyperlink w:anchor="_Toc436347661" w:history="1">
+          <w:hyperlink w:anchor="_Toc436349325" w:history="1">
             <w:r>
               <w:rPr>
                 <w:rStyle w:val="Hyperlink"/>
@@ -2165,7 +2166,7 @@
                 <w:rStyle w:val="Hyperlink"/>
                 <w:noProof/>
               </w:rPr>
-              <w:t>jEdit code smells</w:t>
+              <w:t>Code smells in jEdit</w:t>
             </w:r>
             <w:r>
               <w:rPr>
@@ -2186,7 +2187,7 @@
                 <w:noProof/>
                 <w:webHidden/>
               </w:rPr>
-              <w:instrText xml:space="preserve"> PAGEREF _Toc436347661 \h </w:instrText>
+              <w:instrText xml:space="preserve"> PAGEREF _Toc436349325 \h </w:instrText>
             </w:r>
             <w:r>
               <w:rPr>
@@ -2229,7 +2230,7 @@
               <w:noProof/>
             </w:rPr>
           </w:pPr>
-          <w:hyperlink w:anchor="_Toc436347662" w:history="1">
+          <w:hyperlink w:anchor="_Toc436349326" w:history="1">
             <w:r>
               <w:rPr>
                 <w:rStyle w:val="Hyperlink"/>
@@ -2249,7 +2250,7 @@
                 <w:rStyle w:val="Hyperlink"/>
                 <w:noProof/>
               </w:rPr>
-              <w:t>Smell: Type checking - org.gjt.sp.jedit.textarea</w:t>
+              <w:t>Smell: Type Checking - org.gjt.sp.jedit.textarea</w:t>
             </w:r>
             <w:r>
               <w:rPr>
@@ -2270,7 +2271,7 @@
                 <w:noProof/>
                 <w:webHidden/>
               </w:rPr>
-              <w:instrText xml:space="preserve"> PAGEREF _Toc436347662 \h </w:instrText>
+              <w:instrText xml:space="preserve"> PAGEREF _Toc436349326 \h </w:instrText>
             </w:r>
             <w:r>
               <w:rPr>
@@ -2313,7 +2314,7 @@
               <w:noProof/>
             </w:rPr>
           </w:pPr>
-          <w:hyperlink w:anchor="_Toc436347663" w:history="1">
+          <w:hyperlink w:anchor="_Toc436349327" w:history="1">
             <w:r>
               <w:rPr>
                 <w:rStyle w:val="Hyperlink"/>
@@ -2333,7 +2334,7 @@
                 <w:rStyle w:val="Hyperlink"/>
                 <w:noProof/>
               </w:rPr>
-              <w:t>Smell: Internal duplication - org.gjt.sp.jedit.textarea</w:t>
+              <w:t>Smell: Internal Duplication - org.gjt.sp.jedit.textarea</w:t>
             </w:r>
             <w:r>
               <w:rPr>
@@ -2354,7 +2355,7 @@
                 <w:noProof/>
                 <w:webHidden/>
               </w:rPr>
-              <w:instrText xml:space="preserve"> PAGEREF _Toc436347663 \h </w:instrText>
+              <w:instrText xml:space="preserve"> PAGEREF _Toc436349327 \h </w:instrText>
             </w:r>
             <w:r>
               <w:rPr>
@@ -2397,7 +2398,7 @@
               <w:noProof/>
             </w:rPr>
           </w:pPr>
-          <w:hyperlink w:anchor="_Toc436347664" w:history="1">
+          <w:hyperlink w:anchor="_Toc436349328" w:history="1">
             <w:r>
               <w:rPr>
                 <w:rStyle w:val="Hyperlink"/>
@@ -2438,7 +2439,7 @@
                 <w:noProof/>
                 <w:webHidden/>
               </w:rPr>
-              <w:instrText xml:space="preserve"> PAGEREF _Toc436347664 \h </w:instrText>
+              <w:instrText xml:space="preserve"> PAGEREF _Toc436349328 \h </w:instrText>
             </w:r>
             <w:r>
               <w:rPr>
@@ -2481,7 +2482,7 @@
               <w:noProof/>
             </w:rPr>
           </w:pPr>
-          <w:hyperlink w:anchor="_Toc436347665" w:history="1">
+          <w:hyperlink w:anchor="_Toc436349329" w:history="1">
             <w:r>
               <w:rPr>
                 <w:rStyle w:val="Hyperlink"/>
@@ -2501,7 +2502,7 @@
                 <w:rStyle w:val="Hyperlink"/>
                 <w:noProof/>
               </w:rPr>
-              <w:t>Refactoring using tool support</w:t>
+              <w:t>Refactoring (to remove code smell) using tool support</w:t>
             </w:r>
             <w:r>
               <w:rPr>
@@ -2522,7 +2523,7 @@
                 <w:noProof/>
                 <w:webHidden/>
               </w:rPr>
-              <w:instrText xml:space="preserve"> PAGEREF _Toc436347665 \h </w:instrText>
+              <w:instrText xml:space="preserve"> PAGEREF _Toc436349329 \h </w:instrText>
             </w:r>
             <w:r>
               <w:rPr>
@@ -2565,7 +2566,7 @@
               <w:noProof/>
             </w:rPr>
           </w:pPr>
-          <w:hyperlink w:anchor="_Toc436347666" w:history="1">
+          <w:hyperlink w:anchor="_Toc436349330" w:history="1">
             <w:r>
               <w:rPr>
                 <w:rStyle w:val="Hyperlink"/>
@@ -2606,7 +2607,7 @@
                 <w:noProof/>
                 <w:webHidden/>
               </w:rPr>
-              <w:instrText xml:space="preserve"> PAGEREF _Toc436347666 \h </w:instrText>
+              <w:instrText xml:space="preserve"> PAGEREF _Toc436349330 \h </w:instrText>
             </w:r>
             <w:r>
               <w:rPr>
@@ -2649,7 +2650,7 @@
               <w:noProof/>
             </w:rPr>
           </w:pPr>
-          <w:hyperlink w:anchor="_Toc436347667" w:history="1">
+          <w:hyperlink w:anchor="_Toc436349331" w:history="1">
             <w:r>
               <w:rPr>
                 <w:rStyle w:val="Hyperlink"/>
@@ -2669,7 +2670,7 @@
                 <w:rStyle w:val="Hyperlink"/>
                 <w:noProof/>
               </w:rPr>
-              <w:t>Justification of refactoring</w:t>
+              <w:t>Justification for refactoring</w:t>
             </w:r>
             <w:r>
               <w:rPr>
@@ -2690,7 +2691,7 @@
                 <w:noProof/>
                 <w:webHidden/>
               </w:rPr>
-              <w:instrText xml:space="preserve"> PAGEREF _Toc436347667 \h </w:instrText>
+              <w:instrText xml:space="preserve"> PAGEREF _Toc436349331 \h </w:instrText>
             </w:r>
             <w:r>
               <w:rPr>
@@ -2733,7 +2734,7 @@
               <w:noProof/>
             </w:rPr>
           </w:pPr>
-          <w:hyperlink w:anchor="_Toc436347668" w:history="1">
+          <w:hyperlink w:anchor="_Toc436349332" w:history="1">
             <w:r>
               <w:rPr>
                 <w:rStyle w:val="Hyperlink"/>
@@ -2774,7 +2775,7 @@
                 <w:noProof/>
                 <w:webHidden/>
               </w:rPr>
-              <w:instrText xml:space="preserve"> PAGEREF _Toc436347668 \h </w:instrText>
+              <w:instrText xml:space="preserve"> PAGEREF _Toc436349332 \h </w:instrText>
             </w:r>
             <w:r>
               <w:rPr>
@@ -2817,7 +2818,7 @@
               <w:noProof/>
             </w:rPr>
           </w:pPr>
-          <w:hyperlink w:anchor="_Toc436347669" w:history="1">
+          <w:hyperlink w:anchor="_Toc436349333" w:history="1">
             <w:r>
               <w:rPr>
                 <w:rStyle w:val="Hyperlink"/>
@@ -2858,7 +2859,7 @@
                 <w:noProof/>
                 <w:webHidden/>
               </w:rPr>
-              <w:instrText xml:space="preserve"> PAGEREF _Toc436347669 \h </w:instrText>
+              <w:instrText xml:space="preserve"> PAGEREF _Toc436349333 \h </w:instrText>
             </w:r>
             <w:r>
               <w:rPr>
@@ -2901,7 +2902,7 @@
               <w:noProof/>
             </w:rPr>
           </w:pPr>
-          <w:hyperlink w:anchor="_Toc436347670" w:history="1">
+          <w:hyperlink w:anchor="_Toc436349334" w:history="1">
             <w:r>
               <w:rPr>
                 <w:rStyle w:val="Hyperlink"/>
@@ -2942,7 +2943,7 @@
                 <w:noProof/>
                 <w:webHidden/>
               </w:rPr>
-              <w:instrText xml:space="preserve"> PAGEREF _Toc436347670 \h </w:instrText>
+              <w:instrText xml:space="preserve"> PAGEREF _Toc436349334 \h </w:instrText>
             </w:r>
             <w:r>
               <w:rPr>
@@ -2985,7 +2986,7 @@
               <w:noProof/>
             </w:rPr>
           </w:pPr>
-          <w:hyperlink w:anchor="_Toc436347671" w:history="1">
+          <w:hyperlink w:anchor="_Toc436349335" w:history="1">
             <w:r>
               <w:rPr>
                 <w:rStyle w:val="Hyperlink"/>
@@ -3026,7 +3027,7 @@
                 <w:noProof/>
                 <w:webHidden/>
               </w:rPr>
-              <w:instrText xml:space="preserve"> PAGEREF _Toc436347671 \h </w:instrText>
+              <w:instrText xml:space="preserve"> PAGEREF _Toc436349335 \h </w:instrText>
             </w:r>
             <w:r>
               <w:rPr>
@@ -3069,7 +3070,7 @@
               <w:noProof/>
             </w:rPr>
           </w:pPr>
-          <w:hyperlink w:anchor="_Toc436347672" w:history="1">
+          <w:hyperlink w:anchor="_Toc436349336" w:history="1">
             <w:r>
               <w:rPr>
                 <w:rStyle w:val="Hyperlink"/>
@@ -3110,7 +3111,7 @@
                 <w:noProof/>
                 <w:webHidden/>
               </w:rPr>
-              <w:instrText xml:space="preserve"> PAGEREF _Toc436347672 \h </w:instrText>
+              <w:instrText xml:space="preserve"> PAGEREF _Toc436349336 \h </w:instrText>
             </w:r>
             <w:r>
               <w:rPr>
@@ -3153,7 +3154,7 @@
               <w:noProof/>
             </w:rPr>
           </w:pPr>
-          <w:hyperlink w:anchor="_Toc436347673" w:history="1">
+          <w:hyperlink w:anchor="_Toc436349337" w:history="1">
             <w:r>
               <w:rPr>
                 <w:rStyle w:val="Hyperlink"/>
@@ -3194,7 +3195,7 @@
                 <w:noProof/>
                 <w:webHidden/>
               </w:rPr>
-              <w:instrText xml:space="preserve"> PAGEREF _Toc436347673 \h </w:instrText>
+              <w:instrText xml:space="preserve"> PAGEREF _Toc436349337 \h </w:instrText>
             </w:r>
             <w:r>
               <w:rPr>
@@ -3237,7 +3238,7 @@
               <w:noProof/>
             </w:rPr>
           </w:pPr>
-          <w:hyperlink w:anchor="_Toc436347674" w:history="1">
+          <w:hyperlink w:anchor="_Toc436349338" w:history="1">
             <w:r>
               <w:rPr>
                 <w:rStyle w:val="Hyperlink"/>
@@ -3278,7 +3279,7 @@
                 <w:noProof/>
                 <w:webHidden/>
               </w:rPr>
-              <w:instrText xml:space="preserve"> PAGEREF _Toc436347674 \h </w:instrText>
+              <w:instrText xml:space="preserve"> PAGEREF _Toc436349338 \h </w:instrText>
             </w:r>
             <w:r>
               <w:rPr>
@@ -3321,7 +3322,7 @@
               <w:noProof/>
             </w:rPr>
           </w:pPr>
-          <w:hyperlink w:anchor="_Toc436347675" w:history="1">
+          <w:hyperlink w:anchor="_Toc436349339" w:history="1">
             <w:r>
               <w:rPr>
                 <w:rStyle w:val="Hyperlink"/>
@@ -3362,7 +3363,7 @@
                 <w:noProof/>
                 <w:webHidden/>
               </w:rPr>
-              <w:instrText xml:space="preserve"> PAGEREF _Toc436347675 \h </w:instrText>
+              <w:instrText xml:space="preserve"> PAGEREF _Toc436349339 \h </w:instrText>
             </w:r>
             <w:r>
               <w:rPr>
@@ -3382,7 +3383,7 @@
                 <w:noProof/>
                 <w:webHidden/>
               </w:rPr>
-              <w:t>17</w:t>
+              <w:t>16</w:t>
             </w:r>
             <w:r>
               <w:rPr>
@@ -3405,7 +3406,7 @@
               <w:noProof/>
             </w:rPr>
           </w:pPr>
-          <w:hyperlink w:anchor="_Toc436347676" w:history="1">
+          <w:hyperlink w:anchor="_Toc436349340" w:history="1">
             <w:r>
               <w:rPr>
                 <w:rStyle w:val="Hyperlink"/>
@@ -3446,7 +3447,7 @@
                 <w:noProof/>
                 <w:webHidden/>
               </w:rPr>
-              <w:instrText xml:space="preserve"> PAGEREF _Toc436347676 \h </w:instrText>
+              <w:instrText xml:space="preserve"> PAGEREF _Toc436349340 \h </w:instrText>
             </w:r>
             <w:r>
               <w:rPr>
@@ -3466,7 +3467,7 @@
                 <w:noProof/>
                 <w:webHidden/>
               </w:rPr>
-              <w:t>17</w:t>
+              <w:t>16</w:t>
             </w:r>
             <w:r>
               <w:rPr>
@@ -3489,7 +3490,7 @@
               <w:noProof/>
             </w:rPr>
           </w:pPr>
-          <w:hyperlink w:anchor="_Toc436347677" w:history="1">
+          <w:hyperlink w:anchor="_Toc436349341" w:history="1">
             <w:r>
               <w:rPr>
                 <w:rStyle w:val="Hyperlink"/>
@@ -3530,7 +3531,7 @@
                 <w:noProof/>
                 <w:webHidden/>
               </w:rPr>
-              <w:instrText xml:space="preserve"> PAGEREF _Toc436347677 \h </w:instrText>
+              <w:instrText xml:space="preserve"> PAGEREF _Toc436349341 \h </w:instrText>
             </w:r>
             <w:r>
               <w:rPr>
@@ -3550,7 +3551,7 @@
                 <w:noProof/>
                 <w:webHidden/>
               </w:rPr>
-              <w:t>17</w:t>
+              <w:t>16</w:t>
             </w:r>
             <w:r>
               <w:rPr>
@@ -3573,7 +3574,7 @@
               <w:noProof/>
             </w:rPr>
           </w:pPr>
-          <w:hyperlink w:anchor="_Toc436347678" w:history="1">
+          <w:hyperlink w:anchor="_Toc436349342" w:history="1">
             <w:r>
               <w:rPr>
                 <w:rStyle w:val="Hyperlink"/>
@@ -3614,7 +3615,7 @@
                 <w:noProof/>
                 <w:webHidden/>
               </w:rPr>
-              <w:instrText xml:space="preserve"> PAGEREF _Toc436347678 \h </w:instrText>
+              <w:instrText xml:space="preserve"> PAGEREF _Toc436349342 \h </w:instrText>
             </w:r>
             <w:r>
               <w:rPr>
@@ -3657,7 +3658,7 @@
               <w:noProof/>
             </w:rPr>
           </w:pPr>
-          <w:hyperlink w:anchor="_Toc436347679" w:history="1">
+          <w:hyperlink w:anchor="_Toc436349343" w:history="1">
             <w:r>
               <w:rPr>
                 <w:rStyle w:val="Hyperlink"/>
@@ -3698,7 +3699,7 @@
                 <w:noProof/>
                 <w:webHidden/>
               </w:rPr>
-              <w:instrText xml:space="preserve"> PAGEREF _Toc436347679 \h </w:instrText>
+              <w:instrText xml:space="preserve"> PAGEREF _Toc436349343 \h </w:instrText>
             </w:r>
             <w:r>
               <w:rPr>
@@ -3741,7 +3742,7 @@
               <w:noProof/>
             </w:rPr>
           </w:pPr>
-          <w:hyperlink w:anchor="_Toc436347680" w:history="1">
+          <w:hyperlink w:anchor="_Toc436349344" w:history="1">
             <w:r>
               <w:rPr>
                 <w:rStyle w:val="Hyperlink"/>
@@ -3782,7 +3783,7 @@
                 <w:noProof/>
                 <w:webHidden/>
               </w:rPr>
-              <w:instrText xml:space="preserve"> PAGEREF _Toc436347680 \h </w:instrText>
+              <w:instrText xml:space="preserve"> PAGEREF _Toc436349344 \h </w:instrText>
             </w:r>
             <w:r>
               <w:rPr>
@@ -3825,7 +3826,7 @@
               <w:noProof/>
             </w:rPr>
           </w:pPr>
-          <w:hyperlink w:anchor="_Toc436347681" w:history="1">
+          <w:hyperlink w:anchor="_Toc436349345" w:history="1">
             <w:r>
               <w:rPr>
                 <w:rStyle w:val="Hyperlink"/>
@@ -3866,7 +3867,7 @@
                 <w:noProof/>
                 <w:webHidden/>
               </w:rPr>
-              <w:instrText xml:space="preserve"> PAGEREF _Toc436347681 \h </w:instrText>
+              <w:instrText xml:space="preserve"> PAGEREF _Toc436349345 \h </w:instrText>
             </w:r>
             <w:r>
               <w:rPr>
@@ -3909,7 +3910,7 @@
               <w:noProof/>
             </w:rPr>
           </w:pPr>
-          <w:hyperlink w:anchor="_Toc436347682" w:history="1">
+          <w:hyperlink w:anchor="_Toc436349346" w:history="1">
             <w:r>
               <w:rPr>
                 <w:rStyle w:val="Hyperlink"/>
@@ -3950,7 +3951,7 @@
                 <w:noProof/>
                 <w:webHidden/>
               </w:rPr>
-              <w:instrText xml:space="preserve"> PAGEREF _Toc436347682 \h </w:instrText>
+              <w:instrText xml:space="preserve"> PAGEREF _Toc436349346 \h </w:instrText>
             </w:r>
             <w:r>
               <w:rPr>
@@ -3993,7 +3994,7 @@
               <w:noProof/>
             </w:rPr>
           </w:pPr>
-          <w:hyperlink w:anchor="_Toc436347683" w:history="1">
+          <w:hyperlink w:anchor="_Toc436349347" w:history="1">
             <w:r>
               <w:rPr>
                 <w:rStyle w:val="Hyperlink"/>
@@ -4034,7 +4035,7 @@
                 <w:noProof/>
                 <w:webHidden/>
               </w:rPr>
-              <w:instrText xml:space="preserve"> PAGEREF _Toc436347683 \h </w:instrText>
+              <w:instrText xml:space="preserve"> PAGEREF _Toc436349347 \h </w:instrText>
             </w:r>
             <w:r>
               <w:rPr>
@@ -4077,7 +4078,7 @@
               <w:noProof/>
             </w:rPr>
           </w:pPr>
-          <w:hyperlink w:anchor="_Toc436347684" w:history="1">
+          <w:hyperlink w:anchor="_Toc436349348" w:history="1">
             <w:r>
               <w:rPr>
                 <w:rStyle w:val="Hyperlink"/>
@@ -4097,7 +4098,7 @@
                 <w:rStyle w:val="Hyperlink"/>
                 <w:noProof/>
               </w:rPr>
-              <w:t>Manual Refactoring</w:t>
+              <w:t>Manual Refactoring (to remove code smells)</w:t>
             </w:r>
             <w:r>
               <w:rPr>
@@ -4118,7 +4119,7 @@
                 <w:noProof/>
                 <w:webHidden/>
               </w:rPr>
-              <w:instrText xml:space="preserve"> PAGEREF _Toc436347684 \h </w:instrText>
+              <w:instrText xml:space="preserve"> PAGEREF _Toc436349348 \h </w:instrText>
             </w:r>
             <w:r>
               <w:rPr>
@@ -4161,7 +4162,7 @@
               <w:noProof/>
             </w:rPr>
           </w:pPr>
-          <w:hyperlink w:anchor="_Toc436347685" w:history="1">
+          <w:hyperlink w:anchor="_Toc436349349" w:history="1">
             <w:r>
               <w:rPr>
                 <w:rStyle w:val="Hyperlink"/>
@@ -4202,7 +4203,7 @@
                 <w:noProof/>
                 <w:webHidden/>
               </w:rPr>
-              <w:instrText xml:space="preserve"> PAGEREF _Toc436347685 \h </w:instrText>
+              <w:instrText xml:space="preserve"> PAGEREF _Toc436349349 \h </w:instrText>
             </w:r>
             <w:r>
               <w:rPr>
@@ -4245,7 +4246,7 @@
               <w:noProof/>
             </w:rPr>
           </w:pPr>
-          <w:hyperlink w:anchor="_Toc436347686" w:history="1">
+          <w:hyperlink w:anchor="_Toc436349350" w:history="1">
             <w:r>
               <w:rPr>
                 <w:rStyle w:val="Hyperlink"/>
@@ -4286,7 +4287,7 @@
                 <w:noProof/>
                 <w:webHidden/>
               </w:rPr>
-              <w:instrText xml:space="preserve"> PAGEREF _Toc436347686 \h </w:instrText>
+              <w:instrText xml:space="preserve"> PAGEREF _Toc436349350 \h </w:instrText>
             </w:r>
             <w:r>
               <w:rPr>
@@ -4329,7 +4330,7 @@
               <w:noProof/>
             </w:rPr>
           </w:pPr>
-          <w:hyperlink w:anchor="_Toc436347687" w:history="1">
+          <w:hyperlink w:anchor="_Toc436349351" w:history="1">
             <w:r>
               <w:rPr>
                 <w:rStyle w:val="Hyperlink"/>
@@ -4370,7 +4371,7 @@
                 <w:noProof/>
                 <w:webHidden/>
               </w:rPr>
-              <w:instrText xml:space="preserve"> PAGEREF _Toc436347687 \h </w:instrText>
+              <w:instrText xml:space="preserve"> PAGEREF _Toc436349351 \h </w:instrText>
             </w:r>
             <w:r>
               <w:rPr>
@@ -4413,7 +4414,7 @@
               <w:noProof/>
             </w:rPr>
           </w:pPr>
-          <w:hyperlink w:anchor="_Toc436347688" w:history="1">
+          <w:hyperlink w:anchor="_Toc436349352" w:history="1">
             <w:r>
               <w:rPr>
                 <w:rStyle w:val="Hyperlink"/>
@@ -4454,7 +4455,7 @@
                 <w:noProof/>
                 <w:webHidden/>
               </w:rPr>
-              <w:instrText xml:space="preserve"> PAGEREF _Toc436347688 \h </w:instrText>
+              <w:instrText xml:space="preserve"> PAGEREF _Toc436349352 \h </w:instrText>
             </w:r>
             <w:r>
               <w:rPr>
@@ -4497,7 +4498,7 @@
               <w:noProof/>
             </w:rPr>
           </w:pPr>
-          <w:hyperlink w:anchor="_Toc436347689" w:history="1">
+          <w:hyperlink w:anchor="_Toc436349353" w:history="1">
             <w:r>
               <w:rPr>
                 <w:rStyle w:val="Hyperlink"/>
@@ -4538,7 +4539,7 @@
                 <w:noProof/>
                 <w:webHidden/>
               </w:rPr>
-              <w:instrText xml:space="preserve"> PAGEREF _Toc436347689 \h </w:instrText>
+              <w:instrText xml:space="preserve"> PAGEREF _Toc436349353 \h </w:instrText>
             </w:r>
             <w:r>
               <w:rPr>
@@ -4558,7 +4559,7 @@
                 <w:noProof/>
                 <w:webHidden/>
               </w:rPr>
-              <w:t>20</w:t>
+              <w:t>21</w:t>
             </w:r>
             <w:r>
               <w:rPr>
@@ -4581,7 +4582,7 @@
               <w:noProof/>
             </w:rPr>
           </w:pPr>
-          <w:hyperlink w:anchor="_Toc436347690" w:history="1">
+          <w:hyperlink w:anchor="_Toc436349354" w:history="1">
             <w:r>
               <w:rPr>
                 <w:rStyle w:val="Hyperlink"/>
@@ -4622,7 +4623,7 @@
                 <w:noProof/>
                 <w:webHidden/>
               </w:rPr>
-              <w:instrText xml:space="preserve"> PAGEREF _Toc436347690 \h </w:instrText>
+              <w:instrText xml:space="preserve"> PAGEREF _Toc436349354 \h </w:instrText>
             </w:r>
             <w:r>
               <w:rPr>
@@ -4665,7 +4666,7 @@
               <w:noProof/>
             </w:rPr>
           </w:pPr>
-          <w:hyperlink w:anchor="_Toc436347691" w:history="1">
+          <w:hyperlink w:anchor="_Toc436349355" w:history="1">
             <w:r>
               <w:rPr>
                 <w:rStyle w:val="Hyperlink"/>
@@ -4706,7 +4707,7 @@
                 <w:noProof/>
                 <w:webHidden/>
               </w:rPr>
-              <w:instrText xml:space="preserve"> PAGEREF _Toc436347691 \h </w:instrText>
+              <w:instrText xml:space="preserve"> PAGEREF _Toc436349355 \h </w:instrText>
             </w:r>
             <w:r>
               <w:rPr>
@@ -4749,7 +4750,7 @@
               <w:noProof/>
             </w:rPr>
           </w:pPr>
-          <w:hyperlink w:anchor="_Toc436347692" w:history="1">
+          <w:hyperlink w:anchor="_Toc436349356" w:history="1">
             <w:r>
               <w:rPr>
                 <w:rStyle w:val="Hyperlink"/>
@@ -4790,7 +4791,7 @@
                 <w:noProof/>
                 <w:webHidden/>
               </w:rPr>
-              <w:instrText xml:space="preserve"> PAGEREF _Toc436347692 \h </w:instrText>
+              <w:instrText xml:space="preserve"> PAGEREF _Toc436349356 \h </w:instrText>
             </w:r>
             <w:r>
               <w:rPr>
@@ -4833,7 +4834,7 @@
               <w:noProof/>
             </w:rPr>
           </w:pPr>
-          <w:hyperlink w:anchor="_Toc436347693" w:history="1">
+          <w:hyperlink w:anchor="_Toc436349357" w:history="1">
             <w:r>
               <w:rPr>
                 <w:rStyle w:val="Hyperlink"/>
@@ -4874,7 +4875,7 @@
                 <w:noProof/>
                 <w:webHidden/>
               </w:rPr>
-              <w:instrText xml:space="preserve"> PAGEREF _Toc436347693 \h </w:instrText>
+              <w:instrText xml:space="preserve"> PAGEREF _Toc436349357 \h </w:instrText>
             </w:r>
             <w:r>
               <w:rPr>
@@ -4917,7 +4918,7 @@
               <w:noProof/>
             </w:rPr>
           </w:pPr>
-          <w:hyperlink w:anchor="_Toc436347694" w:history="1">
+          <w:hyperlink w:anchor="_Toc436349358" w:history="1">
             <w:r>
               <w:rPr>
                 <w:rStyle w:val="Hyperlink"/>
@@ -4958,7 +4959,7 @@
                 <w:noProof/>
                 <w:webHidden/>
               </w:rPr>
-              <w:instrText xml:space="preserve"> PAGEREF _Toc436347694 \h </w:instrText>
+              <w:instrText xml:space="preserve"> PAGEREF _Toc436349358 \h </w:instrText>
             </w:r>
             <w:r>
               <w:rPr>
@@ -5001,7 +5002,7 @@
               <w:noProof/>
             </w:rPr>
           </w:pPr>
-          <w:hyperlink w:anchor="_Toc436347695" w:history="1">
+          <w:hyperlink w:anchor="_Toc436349359" w:history="1">
             <w:r>
               <w:rPr>
                 <w:rStyle w:val="Hyperlink"/>
@@ -5042,7 +5043,7 @@
                 <w:noProof/>
                 <w:webHidden/>
               </w:rPr>
-              <w:instrText xml:space="preserve"> PAGEREF _Toc436347695 \h </w:instrText>
+              <w:instrText xml:space="preserve"> PAGEREF _Toc436349359 \h </w:instrText>
             </w:r>
             <w:r>
               <w:rPr>
@@ -5085,7 +5086,7 @@
               <w:noProof/>
             </w:rPr>
           </w:pPr>
-          <w:hyperlink w:anchor="_Toc436347696" w:history="1">
+          <w:hyperlink w:anchor="_Toc436349360" w:history="1">
             <w:r>
               <w:rPr>
                 <w:rStyle w:val="Hyperlink"/>
@@ -5126,7 +5127,7 @@
                 <w:noProof/>
                 <w:webHidden/>
               </w:rPr>
-              <w:instrText xml:space="preserve"> PAGEREF _Toc436347696 \h </w:instrText>
+              <w:instrText xml:space="preserve"> PAGEREF _Toc436349360 \h </w:instrText>
             </w:r>
             <w:r>
               <w:rPr>
@@ -5169,7 +5170,7 @@
               <w:noProof/>
             </w:rPr>
           </w:pPr>
-          <w:hyperlink w:anchor="_Toc436347697" w:history="1">
+          <w:hyperlink w:anchor="_Toc436349361" w:history="1">
             <w:r>
               <w:rPr>
                 <w:rStyle w:val="Hyperlink"/>
@@ -5210,7 +5211,7 @@
                 <w:noProof/>
                 <w:webHidden/>
               </w:rPr>
-              <w:instrText xml:space="preserve"> PAGEREF _Toc436347697 \h </w:instrText>
+              <w:instrText xml:space="preserve"> PAGEREF _Toc436349361 \h </w:instrText>
             </w:r>
             <w:r>
               <w:rPr>
@@ -5253,7 +5254,7 @@
               <w:noProof/>
             </w:rPr>
           </w:pPr>
-          <w:hyperlink w:anchor="_Toc436347698" w:history="1">
+          <w:hyperlink w:anchor="_Toc436349362" w:history="1">
             <w:r>
               <w:rPr>
                 <w:rStyle w:val="Hyperlink"/>
@@ -5294,7 +5295,7 @@
                 <w:noProof/>
                 <w:webHidden/>
               </w:rPr>
-              <w:instrText xml:space="preserve"> PAGEREF _Toc436347698 \h </w:instrText>
+              <w:instrText xml:space="preserve"> PAGEREF _Toc436349362 \h </w:instrText>
             </w:r>
             <w:r>
               <w:rPr>
@@ -5337,7 +5338,7 @@
               <w:noProof/>
             </w:rPr>
           </w:pPr>
-          <w:hyperlink w:anchor="_Toc436347699" w:history="1">
+          <w:hyperlink w:anchor="_Toc436349363" w:history="1">
             <w:r>
               <w:rPr>
                 <w:rStyle w:val="Hyperlink"/>
@@ -5378,7 +5379,7 @@
                 <w:noProof/>
                 <w:webHidden/>
               </w:rPr>
-              <w:instrText xml:space="preserve"> PAGEREF _Toc436347699 \h </w:instrText>
+              <w:instrText xml:space="preserve"> PAGEREF _Toc436349363 \h </w:instrText>
             </w:r>
             <w:r>
               <w:rPr>
@@ -5437,20 +5438,34 @@
       <w:pPr>
         <w:pStyle w:val="Heading1"/>
       </w:pPr>
-      <w:bookmarkStart w:id="1" w:name="_Toc436347649"/>
+      <w:bookmarkStart w:id="0" w:name="_Toc436349313"/>
       <w:r>
         <w:lastRenderedPageBreak/>
+        <w:t>Anal</w:t>
+      </w:r>
+      <w:bookmarkStart w:id="1" w:name="_GoBack"/>
+      <w:bookmarkEnd w:id="1"/>
+      <w:r>
+        <w:t xml:space="preserve">yzing </w:t>
+      </w:r>
+      <w:r>
         <w:t>Class cohesion in OO software</w:t>
       </w:r>
-      <w:bookmarkEnd w:id="1"/>
+      <w:bookmarkEnd w:id="0"/>
     </w:p>
     <w:p>
       <w:pPr>
         <w:pStyle w:val="Heading2"/>
       </w:pPr>
-      <w:bookmarkStart w:id="2" w:name="_Toc436347650"/>
-      <w:r>
-        <w:t xml:space="preserve">System: </w:t>
+      <w:bookmarkStart w:id="2" w:name="_Toc436349314"/>
+      <w:r>
+        <w:t>System</w:t>
+      </w:r>
+      <w:r>
+        <w:t xml:space="preserve"> Analyzed</w:t>
+      </w:r>
+      <w:r>
+        <w:t xml:space="preserve">: </w:t>
       </w:r>
       <w:proofErr w:type="spellStart"/>
       <w:r>
@@ -5464,7 +5479,7 @@
       <w:pPr>
         <w:pStyle w:val="Heading3"/>
       </w:pPr>
-      <w:bookmarkStart w:id="3" w:name="_Toc436347651"/>
+      <w:bookmarkStart w:id="3" w:name="_Toc436349315"/>
       <w:r>
         <w:t xml:space="preserve">The top 2 most cohesive classes, based on </w:t>
       </w:r>
@@ -5680,7 +5695,7 @@
       <w:pPr>
         <w:pStyle w:val="Heading3"/>
       </w:pPr>
-      <w:bookmarkStart w:id="4" w:name="_Toc436347652"/>
+      <w:bookmarkStart w:id="4" w:name="_Toc436349316"/>
       <w:r>
         <w:t xml:space="preserve">The top 2 least cohesive classes, based on </w:t>
       </w:r>
@@ -5890,10 +5905,10 @@
             <v:path o:extrusionok="f" gradientshapeok="t" o:connecttype="rect"/>
             <o:lock v:ext="edit" aspectratio="t"/>
           </v:shapetype>
-          <v:shape id="_x0000_i1025" type="#_x0000_t75" style="width:468pt;height:99.4pt" o:ole="">
+          <v:shape id="_x0000_i1025" type="#_x0000_t75" style="width:468pt;height:99.45pt" o:ole="">
             <v:imagedata r:id="rId8" o:title=""/>
           </v:shape>
-          <o:OLEObject Type="Embed" ProgID="Word.OpenDocumentText.12" ShapeID="_x0000_i1025" DrawAspect="Content" ObjectID="_1510089637" r:id="rId9"/>
+          <o:OLEObject Type="Embed" ProgID="Word.OpenDocumentText.12" ShapeID="_x0000_i1025" DrawAspect="Content" ObjectID="_1510091161" r:id="rId9"/>
         </w:object>
       </w:r>
     </w:p>
@@ -5902,10 +5917,16 @@
       <w:pPr>
         <w:pStyle w:val="Heading2"/>
       </w:pPr>
-      <w:bookmarkStart w:id="6" w:name="_Toc436347653"/>
+      <w:bookmarkStart w:id="6" w:name="_Toc436349317"/>
       <w:r>
         <w:lastRenderedPageBreak/>
-        <w:t xml:space="preserve">System: </w:t>
+        <w:t>System</w:t>
+      </w:r>
+      <w:r>
+        <w:t xml:space="preserve"> Analyzed</w:t>
+      </w:r>
+      <w:r>
+        <w:t xml:space="preserve">: </w:t>
       </w:r>
       <w:proofErr w:type="spellStart"/>
       <w:r>
@@ -5919,7 +5940,7 @@
       <w:pPr>
         <w:pStyle w:val="Heading3"/>
       </w:pPr>
-      <w:bookmarkStart w:id="7" w:name="_Toc436347654"/>
+      <w:bookmarkStart w:id="7" w:name="_Toc436349318"/>
       <w:r>
         <w:t xml:space="preserve">The top 2 most Cohesive Classes, based on </w:t>
       </w:r>
@@ -6117,7 +6138,7 @@
       <w:pPr>
         <w:pStyle w:val="Heading3"/>
       </w:pPr>
-      <w:bookmarkStart w:id="8" w:name="_Toc436347655"/>
+      <w:bookmarkStart w:id="8" w:name="_Toc436349319"/>
       <w:r>
         <w:t xml:space="preserve">The top 2 least Cohesive Classes, based on </w:t>
       </w:r>
@@ -6281,7 +6302,7 @@
           <v:shape id="_x0000_i1026" type="#_x0000_t75" style="width:468pt;height:37.45pt" o:ole="">
             <v:imagedata r:id="rId10" o:title=""/>
           </v:shape>
-          <o:OLEObject Type="Embed" ProgID="Word.OpenDocumentText.12" ShapeID="_x0000_i1026" DrawAspect="Content" ObjectID="_1510089638" r:id="rId11"/>
+          <o:OLEObject Type="Embed" ProgID="Word.OpenDocumentText.12" ShapeID="_x0000_i1026" DrawAspect="Content" ObjectID="_1510091162" r:id="rId11"/>
         </w:object>
       </w:r>
     </w:p>
@@ -6341,10 +6362,13 @@
       <w:pPr>
         <w:pStyle w:val="Heading1"/>
       </w:pPr>
-      <w:bookmarkStart w:id="10" w:name="_Toc436347656"/>
+      <w:bookmarkStart w:id="10" w:name="_Toc436349320"/>
       <w:r>
         <w:lastRenderedPageBreak/>
-        <w:t xml:space="preserve">Code smells using </w:t>
+        <w:t>Code smell Detection</w:t>
+      </w:r>
+      <w:r>
+        <w:t xml:space="preserve"> using </w:t>
       </w:r>
       <w:proofErr w:type="spellStart"/>
       <w:r>
@@ -6365,23 +6389,29 @@
       <w:pPr>
         <w:pStyle w:val="Heading2"/>
       </w:pPr>
-      <w:bookmarkStart w:id="11" w:name="_Toc436347657"/>
+      <w:bookmarkStart w:id="11" w:name="_Toc436349321"/>
+      <w:r>
+        <w:t>C</w:t>
+      </w:r>
+      <w:r>
+        <w:t>ode smells</w:t>
+      </w:r>
+      <w:r>
+        <w:t xml:space="preserve"> in </w:t>
+      </w:r>
       <w:proofErr w:type="spellStart"/>
       <w:r>
         <w:t>aTunes</w:t>
       </w:r>
+      <w:bookmarkEnd w:id="11"/>
       <w:proofErr w:type="spellEnd"/>
-      <w:r>
-        <w:t xml:space="preserve"> code smells</w:t>
-      </w:r>
-      <w:bookmarkEnd w:id="11"/>
     </w:p>
     <w:p/>
     <w:p>
       <w:pPr>
         <w:pStyle w:val="Heading3"/>
       </w:pPr>
-      <w:bookmarkStart w:id="12" w:name="_Toc436347658"/>
+      <w:bookmarkStart w:id="12" w:name="_Toc436349322"/>
       <w:r>
         <w:t xml:space="preserve">Smell: Feature Envy - </w:t>
       </w:r>
@@ -6461,10 +6491,10 @@
     <w:p>
       <w:r>
         <w:object w:dxaOrig="9360" w:dyaOrig="6117">
-          <v:shape id="_x0000_i1027" type="#_x0000_t75" style="width:468pt;height:305.85pt" o:ole="">
+          <v:shape id="_x0000_i1027" type="#_x0000_t75" style="width:468pt;height:305.8pt" o:ole="">
             <v:imagedata r:id="rId12" o:title=""/>
           </v:shape>
-          <o:OLEObject Type="Embed" ProgID="Word.OpenDocumentText.12" ShapeID="_x0000_i1027" DrawAspect="Content" ObjectID="_1510089639" r:id="rId13"/>
+          <o:OLEObject Type="Embed" ProgID="Word.OpenDocumentText.12" ShapeID="_x0000_i1027" DrawAspect="Content" ObjectID="_1510091163" r:id="rId13"/>
         </w:object>
       </w:r>
     </w:p>
@@ -6539,7 +6569,7 @@
       <w:pPr>
         <w:pStyle w:val="Heading3"/>
       </w:pPr>
-      <w:bookmarkStart w:id="14" w:name="_Toc436347659"/>
+      <w:bookmarkStart w:id="14" w:name="_Toc436349323"/>
       <w:r>
         <w:lastRenderedPageBreak/>
         <w:t xml:space="preserve">Smell: God Class - </w:t>
@@ -6874,7 +6904,7 @@
       <w:pPr>
         <w:pStyle w:val="Heading3"/>
       </w:pPr>
-      <w:bookmarkStart w:id="15" w:name="_Toc436347660"/>
+      <w:bookmarkStart w:id="15" w:name="_Toc436349324"/>
       <w:r>
         <w:lastRenderedPageBreak/>
         <w:t xml:space="preserve">Smell: </w:t>
@@ -7038,25 +7068,34 @@
       <w:pPr>
         <w:pStyle w:val="Heading2"/>
       </w:pPr>
-      <w:bookmarkStart w:id="16" w:name="_Toc436347661"/>
+      <w:bookmarkStart w:id="16" w:name="_Toc436349325"/>
+      <w:r>
+        <w:t>C</w:t>
+      </w:r>
+      <w:r>
+        <w:t>ode smells</w:t>
+      </w:r>
+      <w:r>
+        <w:t xml:space="preserve"> in </w:t>
+      </w:r>
       <w:proofErr w:type="spellStart"/>
       <w:r>
         <w:t>jEdit</w:t>
       </w:r>
+      <w:bookmarkEnd w:id="16"/>
       <w:proofErr w:type="spellEnd"/>
-      <w:r>
-        <w:t xml:space="preserve"> code smells</w:t>
-      </w:r>
-      <w:bookmarkEnd w:id="16"/>
     </w:p>
     <w:p/>
     <w:p>
       <w:pPr>
         <w:pStyle w:val="Heading3"/>
       </w:pPr>
-      <w:bookmarkStart w:id="17" w:name="_Toc436347662"/>
-      <w:r>
-        <w:t xml:space="preserve">Smell: Type checking - </w:t>
+      <w:bookmarkStart w:id="17" w:name="_Toc436349326"/>
+      <w:r>
+        <w:t>Smell: Type C</w:t>
+      </w:r>
+      <w:r>
+        <w:t xml:space="preserve">hecking - </w:t>
       </w:r>
       <w:proofErr w:type="spellStart"/>
       <w:r>
@@ -7065,6 +7104,7 @@
       <w:bookmarkEnd w:id="17"/>
       <w:proofErr w:type="spellEnd"/>
     </w:p>
+    <w:p/>
     <w:p>
       <w:r>
         <w:t xml:space="preserve">A sequence of if statements in </w:t>
@@ -7142,17 +7182,15 @@
     </w:p>
     <w:p>
       <w:pPr>
-        <w:jc w:val="center"/>
-      </w:pPr>
-    </w:p>
-    <w:p>
-      <w:pPr>
         <w:pStyle w:val="Heading3"/>
       </w:pPr>
-      <w:bookmarkStart w:id="18" w:name="_Toc436347663"/>
+      <w:bookmarkStart w:id="18" w:name="_Toc436349327"/>
       <w:r>
         <w:lastRenderedPageBreak/>
-        <w:t xml:space="preserve">Smell: Internal duplication - </w:t>
+        <w:t>Smell: Internal D</w:t>
+      </w:r>
+      <w:r>
+        <w:t xml:space="preserve">uplication - </w:t>
       </w:r>
       <w:proofErr w:type="spellStart"/>
       <w:r>
@@ -7366,7 +7404,7 @@
       <w:pPr>
         <w:pStyle w:val="Heading3"/>
       </w:pPr>
-      <w:bookmarkStart w:id="19" w:name="_Toc436347664"/>
+      <w:bookmarkStart w:id="19" w:name="_Toc436349328"/>
       <w:r>
         <w:lastRenderedPageBreak/>
         <w:t xml:space="preserve">Smell: </w:t>
@@ -7384,6 +7422,7 @@
       <w:bookmarkEnd w:id="19"/>
       <w:proofErr w:type="spellEnd"/>
     </w:p>
+    <w:p/>
     <w:p>
       <w:r>
         <w:t xml:space="preserve">The </w:t>
@@ -7434,7 +7473,7 @@
         </w:rPr>
         <w:drawing>
           <wp:inline distT="0" distB="0" distL="0" distR="0" wp14:anchorId="698A1C76" wp14:editId="7272DB5E">
-            <wp:extent cx="3802456" cy="1326223"/>
+            <wp:extent cx="3069124" cy="1070451"/>
             <wp:effectExtent l="0" t="0" r="0" b="0"/>
             <wp:docPr id="12" name="Picture 12" descr="https://sourcemaking.com/images/refactoring-illustrations/2x/message-chains-1.png"/>
             <wp:cNvGraphicFramePr>
@@ -7450,7 +7489,7 @@
                     </pic:cNvPicPr>
                   </pic:nvPicPr>
                   <pic:blipFill>
-                    <a:blip r:embed="rId24">
+                    <a:blip r:embed="rId24" cstate="print">
                       <a:extLst>
                         <a:ext uri="{28A0092B-C50C-407E-A947-70E740481C1C}">
                           <a14:useLocalDpi xmlns:a14="http://schemas.microsoft.com/office/drawing/2010/main" val="0"/>
@@ -7465,7 +7504,7 @@
                   <pic:spPr bwMode="auto">
                     <a:xfrm>
                       <a:off x="0" y="0"/>
-                      <a:ext cx="3833438" cy="1337029"/>
+                      <a:ext cx="3099896" cy="1081184"/>
                     </a:xfrm>
                     <a:prstGeom prst="rect">
                       <a:avLst/>
@@ -7609,10 +7648,16 @@
       <w:pPr>
         <w:pStyle w:val="Heading1"/>
       </w:pPr>
-      <w:bookmarkStart w:id="20" w:name="_Toc436347665"/>
+      <w:bookmarkStart w:id="20" w:name="_Toc436349329"/>
       <w:r>
         <w:lastRenderedPageBreak/>
-        <w:t>Refactoring using tool support</w:t>
+        <w:t xml:space="preserve">Refactoring </w:t>
+      </w:r>
+      <w:r>
+        <w:t xml:space="preserve">(to remove code smell) </w:t>
+      </w:r>
+      <w:r>
+        <w:t>using tool support</w:t>
       </w:r>
       <w:bookmarkEnd w:id="20"/>
     </w:p>
@@ -7620,7 +7665,7 @@
       <w:pPr>
         <w:pStyle w:val="Heading2"/>
       </w:pPr>
-      <w:bookmarkStart w:id="21" w:name="_Toc436347666"/>
+      <w:bookmarkStart w:id="21" w:name="_Toc436349330"/>
       <w:proofErr w:type="spellStart"/>
       <w:r>
         <w:t>aTunes</w:t>
@@ -7648,12 +7693,19 @@
       <w:pPr>
         <w:pStyle w:val="Heading3"/>
       </w:pPr>
-      <w:bookmarkStart w:id="22" w:name="_Toc436347667"/>
-      <w:r>
-        <w:t>Justification of refactoring</w:t>
+      <w:bookmarkStart w:id="22" w:name="_Toc436349331"/>
+      <w:r>
+        <w:t xml:space="preserve">Justification </w:t>
+      </w:r>
+      <w:r>
+        <w:t>for</w:t>
+      </w:r>
+      <w:r>
+        <w:t xml:space="preserve"> refactoring</w:t>
       </w:r>
       <w:bookmarkEnd w:id="22"/>
     </w:p>
+    <w:p/>
     <w:p>
       <w:r>
         <w:t>Refactoring of these classes spares developers from needing to remember a large number of attributes for a class.</w:t>
@@ -7667,12 +7719,13 @@
       <w:pPr>
         <w:pStyle w:val="Heading3"/>
       </w:pPr>
-      <w:bookmarkStart w:id="23" w:name="_Toc436347668"/>
+      <w:bookmarkStart w:id="23" w:name="_Toc436349332"/>
       <w:r>
         <w:t>Description and Rationale</w:t>
       </w:r>
       <w:bookmarkEnd w:id="23"/>
     </w:p>
+    <w:p/>
     <w:p>
       <w:r>
         <w:t xml:space="preserve">We have extracted some of the operations on playlist from God Class PlayListHandler.java (namely - </w:t>
@@ -7762,24 +7815,22 @@
       <w:pPr>
         <w:pStyle w:val="Heading3"/>
       </w:pPr>
-      <w:bookmarkStart w:id="24" w:name="_Toc436347669"/>
+      <w:bookmarkStart w:id="24" w:name="_Toc436349333"/>
       <w:r>
         <w:t>Code Smell visualization</w:t>
       </w:r>
       <w:bookmarkEnd w:id="24"/>
     </w:p>
+    <w:p/>
     <w:p>
-      <w:pPr>
-        <w:jc w:val="center"/>
-      </w:pPr>
       <w:r>
         <w:rPr>
           <w:noProof/>
         </w:rPr>
         <w:drawing>
           <wp:inline distT="0" distB="0" distL="0" distR="0">
-            <wp:extent cx="3677160" cy="1779258"/>
-            <wp:effectExtent l="0" t="0" r="0" b="0"/>
+            <wp:extent cx="3293071" cy="1593410"/>
+            <wp:effectExtent l="0" t="0" r="3175" b="6985"/>
             <wp:docPr id="20" name="Picture 1"/>
             <wp:cNvGraphicFramePr>
               <a:graphicFrameLocks xmlns:a="http://schemas.openxmlformats.org/drawingml/2006/main" noChangeAspect="1"/>
@@ -7808,7 +7859,7 @@
                   <pic:spPr>
                     <a:xfrm>
                       <a:off x="0" y="0"/>
-                      <a:ext cx="3681686" cy="1781448"/>
+                      <a:ext cx="3308393" cy="1600824"/>
                     </a:xfrm>
                     <a:prstGeom prst="rect">
                       <a:avLst/>
@@ -7820,19 +7871,14 @@
           </wp:inline>
         </w:drawing>
       </w:r>
-    </w:p>
-    <w:p>
-      <w:pPr>
-        <w:jc w:val="center"/>
-      </w:pPr>
       <w:r>
         <w:rPr>
           <w:noProof/>
         </w:rPr>
         <w:drawing>
           <wp:inline distT="0" distB="0" distL="0" distR="0" wp14:anchorId="3654D382" wp14:editId="77DE2912">
-            <wp:extent cx="2331432" cy="3036590"/>
-            <wp:effectExtent l="0" t="0" r="0" b="0"/>
+            <wp:extent cx="2498909" cy="3254721"/>
+            <wp:effectExtent l="0" t="0" r="0" b="3175"/>
             <wp:docPr id="21" name="Picture 2"/>
             <wp:cNvGraphicFramePr>
               <a:graphicFrameLocks xmlns:a="http://schemas.openxmlformats.org/drawingml/2006/main" noChangeAspect="1"/>
@@ -7861,7 +7907,7 @@
                   <pic:spPr>
                     <a:xfrm>
                       <a:off x="0" y="0"/>
-                      <a:ext cx="2342582" cy="3051112"/>
+                      <a:ext cx="2505093" cy="3262776"/>
                     </a:xfrm>
                     <a:prstGeom prst="rect">
                       <a:avLst/>
@@ -7883,7 +7929,7 @@
       <w:pPr>
         <w:pStyle w:val="Heading3"/>
       </w:pPr>
-      <w:bookmarkStart w:id="25" w:name="_Toc436347670"/>
+      <w:bookmarkStart w:id="25" w:name="_Toc436349334"/>
       <w:r>
         <w:lastRenderedPageBreak/>
         <w:t>Changes to be performed</w:t>
@@ -8151,13 +8197,14 @@
       <w:pPr>
         <w:pStyle w:val="Heading3"/>
       </w:pPr>
-      <w:bookmarkStart w:id="26" w:name="_Toc436347671"/>
+      <w:bookmarkStart w:id="26" w:name="_Toc436349335"/>
       <w:r>
         <w:lastRenderedPageBreak/>
         <w:t>Changed code</w:t>
       </w:r>
       <w:bookmarkEnd w:id="26"/>
     </w:p>
+    <w:p/>
     <w:p>
       <w:r>
         <w:rPr>
@@ -8215,8 +8262,8 @@
         </w:rPr>
         <w:drawing>
           <wp:inline distT="0" distB="0" distL="0" distR="0" wp14:anchorId="74019FE9" wp14:editId="0CF8576A">
-            <wp:extent cx="4581780" cy="4170105"/>
-            <wp:effectExtent l="0" t="0" r="9525" b="1905"/>
+            <wp:extent cx="4209861" cy="3831603"/>
+            <wp:effectExtent l="0" t="0" r="635" b="0"/>
             <wp:docPr id="23" name="Picture 2"/>
             <wp:cNvGraphicFramePr>
               <a:graphicFrameLocks xmlns:a="http://schemas.openxmlformats.org/drawingml/2006/main" noChangeAspect="1"/>
@@ -8245,7 +8292,7 @@
                   <pic:spPr>
                     <a:xfrm>
                       <a:off x="0" y="0"/>
-                      <a:ext cx="4584310" cy="4172408"/>
+                      <a:ext cx="4214240" cy="3835588"/>
                     </a:xfrm>
                     <a:prstGeom prst="rect">
                       <a:avLst/>
@@ -8262,24 +8309,24 @@
       <w:pPr>
         <w:pStyle w:val="Heading3"/>
       </w:pPr>
-      <w:bookmarkStart w:id="27" w:name="_Toc436347672"/>
+      <w:bookmarkStart w:id="27" w:name="_Toc436349336"/>
       <w:r>
         <w:lastRenderedPageBreak/>
         <w:t>Tests</w:t>
       </w:r>
       <w:bookmarkEnd w:id="27"/>
     </w:p>
+    <w:p/>
     <w:tbl>
       <w:tblPr>
-        <w:tblW w:w="8960" w:type="dxa"/>
-        <w:tblInd w:w="-5" w:type="dxa"/>
+        <w:tblW w:w="5000" w:type="pct"/>
         <w:tblLook w:val="04A0" w:firstRow="1" w:lastRow="0" w:firstColumn="1" w:lastColumn="0" w:noHBand="0" w:noVBand="1"/>
       </w:tblPr>
       <w:tblGrid>
-        <w:gridCol w:w="1120"/>
-        <w:gridCol w:w="5100"/>
-        <w:gridCol w:w="1360"/>
-        <w:gridCol w:w="1380"/>
+        <w:gridCol w:w="897"/>
+        <w:gridCol w:w="5758"/>
+        <w:gridCol w:w="1423"/>
+        <w:gridCol w:w="1272"/>
       </w:tblGrid>
       <w:tr>
         <w:trPr>
@@ -8287,7 +8334,7 @@
         </w:trPr>
         <w:tc>
           <w:tcPr>
-            <w:tcW w:w="1120" w:type="dxa"/>
+            <w:tcW w:w="480" w:type="pct"/>
             <w:tcBorders>
               <w:top w:val="single" w:sz="4" w:space="0" w:color="auto"/>
               <w:left w:val="single" w:sz="4" w:space="0" w:color="auto"/>
@@ -8321,7 +8368,7 @@
         </w:tc>
         <w:tc>
           <w:tcPr>
-            <w:tcW w:w="5100" w:type="dxa"/>
+            <w:tcW w:w="3079" w:type="pct"/>
             <w:tcBorders>
               <w:top w:val="single" w:sz="4" w:space="0" w:color="auto"/>
               <w:left w:val="nil"/>
@@ -8355,7 +8402,7 @@
         </w:tc>
         <w:tc>
           <w:tcPr>
-            <w:tcW w:w="1360" w:type="dxa"/>
+            <w:tcW w:w="761" w:type="pct"/>
             <w:tcBorders>
               <w:top w:val="single" w:sz="4" w:space="0" w:color="auto"/>
               <w:left w:val="nil"/>
@@ -8390,7 +8437,7 @@
         </w:tc>
         <w:tc>
           <w:tcPr>
-            <w:tcW w:w="1380" w:type="dxa"/>
+            <w:tcW w:w="680" w:type="pct"/>
             <w:tcBorders>
               <w:top w:val="single" w:sz="4" w:space="0" w:color="auto"/>
               <w:left w:val="nil"/>
@@ -8419,7 +8466,25 @@
                 <w:bCs/>
                 <w:color w:val="000000"/>
               </w:rPr>
-              <w:t>Execution before Refactoring</w:t>
+              <w:t xml:space="preserve">Execution </w:t>
+            </w:r>
+            <w:r>
+              <w:rPr>
+                <w:rFonts w:ascii="Calibri" w:eastAsia="Times New Roman" w:hAnsi="Calibri" w:cs="Times New Roman"/>
+                <w:b/>
+                <w:bCs/>
+                <w:color w:val="000000"/>
+              </w:rPr>
+              <w:t>after</w:t>
+            </w:r>
+            <w:r>
+              <w:rPr>
+                <w:rFonts w:ascii="Calibri" w:eastAsia="Times New Roman" w:hAnsi="Calibri" w:cs="Times New Roman"/>
+                <w:b/>
+                <w:bCs/>
+                <w:color w:val="000000"/>
+              </w:rPr>
+              <w:t xml:space="preserve"> Refactoring</w:t>
             </w:r>
           </w:p>
         </w:tc>
@@ -8430,7 +8495,7 @@
         </w:trPr>
         <w:tc>
           <w:tcPr>
-            <w:tcW w:w="1120" w:type="dxa"/>
+            <w:tcW w:w="480" w:type="pct"/>
             <w:tcBorders>
               <w:top w:val="nil"/>
               <w:left w:val="single" w:sz="4" w:space="0" w:color="auto"/>
@@ -8460,7 +8525,7 @@
         </w:tc>
         <w:tc>
           <w:tcPr>
-            <w:tcW w:w="5100" w:type="dxa"/>
+            <w:tcW w:w="3079" w:type="pct"/>
             <w:tcBorders>
               <w:top w:val="nil"/>
               <w:left w:val="nil"/>
@@ -8490,7 +8555,7 @@
         </w:tc>
         <w:tc>
           <w:tcPr>
-            <w:tcW w:w="1360" w:type="dxa"/>
+            <w:tcW w:w="761" w:type="pct"/>
             <w:tcBorders>
               <w:top w:val="nil"/>
               <w:left w:val="nil"/>
@@ -8521,7 +8586,7 @@
         </w:tc>
         <w:tc>
           <w:tcPr>
-            <w:tcW w:w="1380" w:type="dxa"/>
+            <w:tcW w:w="680" w:type="pct"/>
             <w:tcBorders>
               <w:top w:val="nil"/>
               <w:left w:val="nil"/>
@@ -8557,7 +8622,7 @@
         </w:trPr>
         <w:tc>
           <w:tcPr>
-            <w:tcW w:w="1120" w:type="dxa"/>
+            <w:tcW w:w="480" w:type="pct"/>
             <w:tcBorders>
               <w:top w:val="nil"/>
               <w:left w:val="single" w:sz="4" w:space="0" w:color="auto"/>
@@ -8587,7 +8652,7 @@
         </w:tc>
         <w:tc>
           <w:tcPr>
-            <w:tcW w:w="5100" w:type="dxa"/>
+            <w:tcW w:w="3079" w:type="pct"/>
             <w:tcBorders>
               <w:top w:val="nil"/>
               <w:left w:val="nil"/>
@@ -8617,7 +8682,7 @@
         </w:tc>
         <w:tc>
           <w:tcPr>
-            <w:tcW w:w="1360" w:type="dxa"/>
+            <w:tcW w:w="761" w:type="pct"/>
             <w:tcBorders>
               <w:top w:val="nil"/>
               <w:left w:val="nil"/>
@@ -8648,7 +8713,7 @@
         </w:tc>
         <w:tc>
           <w:tcPr>
-            <w:tcW w:w="1380" w:type="dxa"/>
+            <w:tcW w:w="680" w:type="pct"/>
             <w:tcBorders>
               <w:top w:val="nil"/>
               <w:left w:val="nil"/>
@@ -8684,7 +8749,7 @@
         </w:trPr>
         <w:tc>
           <w:tcPr>
-            <w:tcW w:w="1120" w:type="dxa"/>
+            <w:tcW w:w="480" w:type="pct"/>
             <w:tcBorders>
               <w:top w:val="nil"/>
               <w:left w:val="single" w:sz="4" w:space="0" w:color="auto"/>
@@ -8714,7 +8779,7 @@
         </w:tc>
         <w:tc>
           <w:tcPr>
-            <w:tcW w:w="5100" w:type="dxa"/>
+            <w:tcW w:w="3079" w:type="pct"/>
             <w:tcBorders>
               <w:top w:val="nil"/>
               <w:left w:val="nil"/>
@@ -8744,7 +8809,7 @@
         </w:tc>
         <w:tc>
           <w:tcPr>
-            <w:tcW w:w="1360" w:type="dxa"/>
+            <w:tcW w:w="761" w:type="pct"/>
             <w:tcBorders>
               <w:top w:val="nil"/>
               <w:left w:val="nil"/>
@@ -8775,7 +8840,7 @@
         </w:tc>
         <w:tc>
           <w:tcPr>
-            <w:tcW w:w="1380" w:type="dxa"/>
+            <w:tcW w:w="680" w:type="pct"/>
             <w:tcBorders>
               <w:top w:val="nil"/>
               <w:left w:val="nil"/>
@@ -8811,7 +8876,7 @@
         </w:trPr>
         <w:tc>
           <w:tcPr>
-            <w:tcW w:w="1120" w:type="dxa"/>
+            <w:tcW w:w="480" w:type="pct"/>
             <w:tcBorders>
               <w:top w:val="nil"/>
               <w:left w:val="single" w:sz="4" w:space="0" w:color="auto"/>
@@ -8841,7 +8906,7 @@
         </w:tc>
         <w:tc>
           <w:tcPr>
-            <w:tcW w:w="5100" w:type="dxa"/>
+            <w:tcW w:w="3079" w:type="pct"/>
             <w:tcBorders>
               <w:top w:val="nil"/>
               <w:left w:val="nil"/>
@@ -8871,7 +8936,7 @@
         </w:tc>
         <w:tc>
           <w:tcPr>
-            <w:tcW w:w="1360" w:type="dxa"/>
+            <w:tcW w:w="761" w:type="pct"/>
             <w:tcBorders>
               <w:top w:val="nil"/>
               <w:left w:val="nil"/>
@@ -8902,7 +8967,7 @@
         </w:tc>
         <w:tc>
           <w:tcPr>
-            <w:tcW w:w="1380" w:type="dxa"/>
+            <w:tcW w:w="680" w:type="pct"/>
             <w:tcBorders>
               <w:top w:val="nil"/>
               <w:left w:val="nil"/>
@@ -8938,7 +9003,7 @@
         </w:trPr>
         <w:tc>
           <w:tcPr>
-            <w:tcW w:w="1120" w:type="dxa"/>
+            <w:tcW w:w="480" w:type="pct"/>
             <w:tcBorders>
               <w:top w:val="nil"/>
               <w:left w:val="single" w:sz="4" w:space="0" w:color="auto"/>
@@ -8968,7 +9033,7 @@
         </w:tc>
         <w:tc>
           <w:tcPr>
-            <w:tcW w:w="5100" w:type="dxa"/>
+            <w:tcW w:w="3079" w:type="pct"/>
             <w:tcBorders>
               <w:top w:val="nil"/>
               <w:left w:val="nil"/>
@@ -8998,7 +9063,7 @@
         </w:tc>
         <w:tc>
           <w:tcPr>
-            <w:tcW w:w="1360" w:type="dxa"/>
+            <w:tcW w:w="761" w:type="pct"/>
             <w:tcBorders>
               <w:top w:val="nil"/>
               <w:left w:val="nil"/>
@@ -9029,7 +9094,7 @@
         </w:tc>
         <w:tc>
           <w:tcPr>
-            <w:tcW w:w="1380" w:type="dxa"/>
+            <w:tcW w:w="680" w:type="pct"/>
             <w:tcBorders>
               <w:top w:val="nil"/>
               <w:left w:val="nil"/>
@@ -9065,7 +9130,7 @@
         </w:trPr>
         <w:tc>
           <w:tcPr>
-            <w:tcW w:w="1120" w:type="dxa"/>
+            <w:tcW w:w="480" w:type="pct"/>
             <w:tcBorders>
               <w:top w:val="nil"/>
               <w:left w:val="single" w:sz="4" w:space="0" w:color="auto"/>
@@ -9095,7 +9160,7 @@
         </w:tc>
         <w:tc>
           <w:tcPr>
-            <w:tcW w:w="5100" w:type="dxa"/>
+            <w:tcW w:w="3079" w:type="pct"/>
             <w:tcBorders>
               <w:top w:val="nil"/>
               <w:left w:val="nil"/>
@@ -9125,7 +9190,7 @@
         </w:tc>
         <w:tc>
           <w:tcPr>
-            <w:tcW w:w="1360" w:type="dxa"/>
+            <w:tcW w:w="761" w:type="pct"/>
             <w:tcBorders>
               <w:top w:val="nil"/>
               <w:left w:val="nil"/>
@@ -9156,7 +9221,7 @@
         </w:tc>
         <w:tc>
           <w:tcPr>
-            <w:tcW w:w="1380" w:type="dxa"/>
+            <w:tcW w:w="680" w:type="pct"/>
             <w:tcBorders>
               <w:top w:val="nil"/>
               <w:left w:val="nil"/>
@@ -9192,7 +9257,7 @@
         </w:trPr>
         <w:tc>
           <w:tcPr>
-            <w:tcW w:w="1120" w:type="dxa"/>
+            <w:tcW w:w="480" w:type="pct"/>
             <w:tcBorders>
               <w:top w:val="nil"/>
               <w:left w:val="single" w:sz="4" w:space="0" w:color="auto"/>
@@ -9222,7 +9287,7 @@
         </w:tc>
         <w:tc>
           <w:tcPr>
-            <w:tcW w:w="5100" w:type="dxa"/>
+            <w:tcW w:w="3079" w:type="pct"/>
             <w:tcBorders>
               <w:top w:val="nil"/>
               <w:left w:val="nil"/>
@@ -9261,7 +9326,7 @@
         </w:tc>
         <w:tc>
           <w:tcPr>
-            <w:tcW w:w="1360" w:type="dxa"/>
+            <w:tcW w:w="761" w:type="pct"/>
             <w:tcBorders>
               <w:top w:val="nil"/>
               <w:left w:val="nil"/>
@@ -9292,7 +9357,7 @@
         </w:tc>
         <w:tc>
           <w:tcPr>
-            <w:tcW w:w="1380" w:type="dxa"/>
+            <w:tcW w:w="680" w:type="pct"/>
             <w:tcBorders>
               <w:top w:val="nil"/>
               <w:left w:val="nil"/>
@@ -9328,7 +9393,7 @@
         </w:trPr>
         <w:tc>
           <w:tcPr>
-            <w:tcW w:w="1120" w:type="dxa"/>
+            <w:tcW w:w="480" w:type="pct"/>
             <w:tcBorders>
               <w:top w:val="nil"/>
               <w:left w:val="single" w:sz="4" w:space="0" w:color="auto"/>
@@ -9358,7 +9423,7 @@
         </w:tc>
         <w:tc>
           <w:tcPr>
-            <w:tcW w:w="5100" w:type="dxa"/>
+            <w:tcW w:w="3079" w:type="pct"/>
             <w:tcBorders>
               <w:top w:val="nil"/>
               <w:left w:val="nil"/>
@@ -9388,7 +9453,7 @@
         </w:tc>
         <w:tc>
           <w:tcPr>
-            <w:tcW w:w="1360" w:type="dxa"/>
+            <w:tcW w:w="761" w:type="pct"/>
             <w:tcBorders>
               <w:top w:val="nil"/>
               <w:left w:val="nil"/>
@@ -9419,7 +9484,7 @@
         </w:tc>
         <w:tc>
           <w:tcPr>
-            <w:tcW w:w="1380" w:type="dxa"/>
+            <w:tcW w:w="680" w:type="pct"/>
             <w:tcBorders>
               <w:top w:val="nil"/>
               <w:left w:val="nil"/>
@@ -9455,7 +9520,7 @@
         </w:trPr>
         <w:tc>
           <w:tcPr>
-            <w:tcW w:w="1120" w:type="dxa"/>
+            <w:tcW w:w="480" w:type="pct"/>
             <w:tcBorders>
               <w:top w:val="nil"/>
               <w:left w:val="single" w:sz="4" w:space="0" w:color="auto"/>
@@ -9485,7 +9550,7 @@
         </w:tc>
         <w:tc>
           <w:tcPr>
-            <w:tcW w:w="5100" w:type="dxa"/>
+            <w:tcW w:w="3079" w:type="pct"/>
             <w:tcBorders>
               <w:top w:val="nil"/>
               <w:left w:val="nil"/>
@@ -9515,7 +9580,7 @@
         </w:tc>
         <w:tc>
           <w:tcPr>
-            <w:tcW w:w="1360" w:type="dxa"/>
+            <w:tcW w:w="761" w:type="pct"/>
             <w:tcBorders>
               <w:top w:val="nil"/>
               <w:left w:val="nil"/>
@@ -9546,7 +9611,7 @@
         </w:tc>
         <w:tc>
           <w:tcPr>
-            <w:tcW w:w="1380" w:type="dxa"/>
+            <w:tcW w:w="680" w:type="pct"/>
             <w:tcBorders>
               <w:top w:val="nil"/>
               <w:left w:val="nil"/>
@@ -9582,7 +9647,7 @@
         </w:trPr>
         <w:tc>
           <w:tcPr>
-            <w:tcW w:w="1120" w:type="dxa"/>
+            <w:tcW w:w="480" w:type="pct"/>
             <w:tcBorders>
               <w:top w:val="nil"/>
               <w:left w:val="single" w:sz="4" w:space="0" w:color="auto"/>
@@ -9612,7 +9677,7 @@
         </w:tc>
         <w:tc>
           <w:tcPr>
-            <w:tcW w:w="5100" w:type="dxa"/>
+            <w:tcW w:w="3079" w:type="pct"/>
             <w:tcBorders>
               <w:top w:val="nil"/>
               <w:left w:val="nil"/>
@@ -9642,7 +9707,7 @@
         </w:tc>
         <w:tc>
           <w:tcPr>
-            <w:tcW w:w="1360" w:type="dxa"/>
+            <w:tcW w:w="761" w:type="pct"/>
             <w:tcBorders>
               <w:top w:val="nil"/>
               <w:left w:val="nil"/>
@@ -9673,7 +9738,7 @@
         </w:tc>
         <w:tc>
           <w:tcPr>
-            <w:tcW w:w="1380" w:type="dxa"/>
+            <w:tcW w:w="680" w:type="pct"/>
             <w:tcBorders>
               <w:top w:val="nil"/>
               <w:left w:val="nil"/>
@@ -9709,7 +9774,7 @@
         </w:trPr>
         <w:tc>
           <w:tcPr>
-            <w:tcW w:w="1120" w:type="dxa"/>
+            <w:tcW w:w="480" w:type="pct"/>
             <w:tcBorders>
               <w:top w:val="nil"/>
               <w:left w:val="single" w:sz="4" w:space="0" w:color="auto"/>
@@ -9739,7 +9804,7 @@
         </w:tc>
         <w:tc>
           <w:tcPr>
-            <w:tcW w:w="5100" w:type="dxa"/>
+            <w:tcW w:w="3079" w:type="pct"/>
             <w:tcBorders>
               <w:top w:val="nil"/>
               <w:left w:val="nil"/>
@@ -9769,7 +9834,7 @@
         </w:tc>
         <w:tc>
           <w:tcPr>
-            <w:tcW w:w="1360" w:type="dxa"/>
+            <w:tcW w:w="761" w:type="pct"/>
             <w:tcBorders>
               <w:top w:val="nil"/>
               <w:left w:val="nil"/>
@@ -9800,7 +9865,7 @@
         </w:tc>
         <w:tc>
           <w:tcPr>
-            <w:tcW w:w="1380" w:type="dxa"/>
+            <w:tcW w:w="680" w:type="pct"/>
             <w:tcBorders>
               <w:top w:val="nil"/>
               <w:left w:val="nil"/>
@@ -9836,12 +9901,13 @@
       <w:pPr>
         <w:pStyle w:val="Heading3"/>
       </w:pPr>
-      <w:bookmarkStart w:id="28" w:name="_Toc436347673"/>
+      <w:bookmarkStart w:id="28" w:name="_Toc436349337"/>
       <w:r>
         <w:t>Tool result before refactoring</w:t>
       </w:r>
       <w:bookmarkEnd w:id="28"/>
     </w:p>
+    <w:p/>
     <w:p>
       <w:pPr>
         <w:jc w:val="center"/>
@@ -9852,8 +9918,8 @@
         </w:rPr>
         <w:drawing>
           <wp:inline distT="0" distB="0" distL="0" distR="0" wp14:anchorId="546085D2" wp14:editId="4F127F5D">
-            <wp:extent cx="4151474" cy="3968302"/>
-            <wp:effectExtent l="0" t="0" r="1905" b="0"/>
+            <wp:extent cx="3530851" cy="3375063"/>
+            <wp:effectExtent l="0" t="0" r="0" b="0"/>
             <wp:docPr id="24" name="Picture 1"/>
             <wp:cNvGraphicFramePr>
               <a:graphicFrameLocks xmlns:a="http://schemas.openxmlformats.org/drawingml/2006/main" noChangeAspect="1"/>
@@ -9868,7 +9934,7 @@
                     </pic:cNvPicPr>
                   </pic:nvPicPr>
                   <pic:blipFill>
-                    <a:blip r:embed="rId36">
+                    <a:blip r:embed="rId36" cstate="print">
                       <a:extLst>
                         <a:ext uri="{28A0092B-C50C-407E-A947-70E740481C1C}">
                           <a14:useLocalDpi xmlns:a14="http://schemas.microsoft.com/office/drawing/2010/main" val="0"/>
@@ -9882,7 +9948,7 @@
                   <pic:spPr>
                     <a:xfrm>
                       <a:off x="0" y="0"/>
-                      <a:ext cx="4161556" cy="3977939"/>
+                      <a:ext cx="3554565" cy="3397730"/>
                     </a:xfrm>
                     <a:prstGeom prst="rect">
                       <a:avLst/>
@@ -9899,7 +9965,7 @@
       <w:pPr>
         <w:pStyle w:val="Heading3"/>
       </w:pPr>
-      <w:bookmarkStart w:id="29" w:name="_Toc436347674"/>
+      <w:bookmarkStart w:id="29" w:name="_Toc436349338"/>
       <w:r>
         <w:lastRenderedPageBreak/>
         <w:t>Tool results after refactoring</w:t>
@@ -9917,8 +9983,8 @@
         </w:rPr>
         <w:drawing>
           <wp:inline distT="0" distB="0" distL="0" distR="0" wp14:anchorId="1DED3727" wp14:editId="5E0E3AB4">
-            <wp:extent cx="4195482" cy="4010366"/>
-            <wp:effectExtent l="0" t="0" r="0" b="9525"/>
+            <wp:extent cx="3666654" cy="3504871"/>
+            <wp:effectExtent l="0" t="0" r="0" b="635"/>
             <wp:docPr id="25" name="Picture 1"/>
             <wp:cNvGraphicFramePr>
               <a:graphicFrameLocks xmlns:a="http://schemas.openxmlformats.org/drawingml/2006/main" noChangeAspect="1"/>
@@ -9947,7 +10013,7 @@
                   <pic:spPr>
                     <a:xfrm>
                       <a:off x="0" y="0"/>
-                      <a:ext cx="4201317" cy="4015943"/>
+                      <a:ext cx="3675580" cy="3513403"/>
                     </a:xfrm>
                     <a:prstGeom prst="rect">
                       <a:avLst/>
@@ -9961,19 +10027,14 @@
       </w:r>
     </w:p>
     <w:p/>
-    <w:p>
-      <w:r>
-        <w:br w:type="page"/>
-      </w:r>
-    </w:p>
+    <w:p/>
     <w:p>
       <w:pPr>
         <w:pStyle w:val="Heading2"/>
       </w:pPr>
-      <w:bookmarkStart w:id="30" w:name="_Toc436347675"/>
+      <w:bookmarkStart w:id="30" w:name="_Toc436349339"/>
       <w:proofErr w:type="spellStart"/>
       <w:r>
-        <w:lastRenderedPageBreak/>
         <w:t>jEdit</w:t>
       </w:r>
       <w:proofErr w:type="spellEnd"/>
@@ -9987,12 +10048,13 @@
       <w:pPr>
         <w:pStyle w:val="Heading3"/>
       </w:pPr>
-      <w:bookmarkStart w:id="31" w:name="_Toc436347676"/>
+      <w:bookmarkStart w:id="31" w:name="_Toc436349340"/>
       <w:r>
         <w:t>Justification for refactoring</w:t>
       </w:r>
       <w:bookmarkEnd w:id="31"/>
     </w:p>
+    <w:p/>
     <w:p>
       <w:r>
         <w:t>• Improved code organization.</w:t>
@@ -10012,12 +10074,13 @@
       <w:pPr>
         <w:pStyle w:val="Heading3"/>
       </w:pPr>
-      <w:bookmarkStart w:id="32" w:name="_Toc436347677"/>
+      <w:bookmarkStart w:id="32" w:name="_Toc436349341"/>
       <w:r>
         <w:t>Description and Rationale</w:t>
       </w:r>
       <w:bookmarkEnd w:id="32"/>
     </w:p>
+    <w:p/>
     <w:p>
       <w:r>
         <w:t xml:space="preserve">A sequence of if statements in </w:t>
@@ -10048,8 +10111,9 @@
       <w:pPr>
         <w:pStyle w:val="Heading3"/>
       </w:pPr>
-      <w:bookmarkStart w:id="33" w:name="_Toc436347678"/>
-      <w:r>
+      <w:bookmarkStart w:id="33" w:name="_Toc436349342"/>
+      <w:r>
+        <w:lastRenderedPageBreak/>
         <w:t>Code smell visualization</w:t>
       </w:r>
       <w:bookmarkEnd w:id="33"/>
@@ -10065,8 +10129,8 @@
         </w:rPr>
         <w:drawing>
           <wp:inline distT="0" distB="0" distL="0" distR="0" wp14:anchorId="4D563311" wp14:editId="0DB27F6C">
-            <wp:extent cx="2969537" cy="2367063"/>
-            <wp:effectExtent l="0" t="0" r="2540" b="0"/>
+            <wp:extent cx="3078178" cy="2453663"/>
+            <wp:effectExtent l="0" t="0" r="8255" b="3810"/>
             <wp:docPr id="26" name="Picture 1"/>
             <wp:cNvGraphicFramePr>
               <a:graphicFrameLocks xmlns:a="http://schemas.openxmlformats.org/drawingml/2006/main" noChangeAspect="1"/>
@@ -10095,7 +10159,7 @@
                   <pic:spPr>
                     <a:xfrm>
                       <a:off x="0" y="0"/>
-                      <a:ext cx="2978620" cy="2374303"/>
+                      <a:ext cx="3090153" cy="2463209"/>
                     </a:xfrm>
                     <a:prstGeom prst="rect">
                       <a:avLst/>
@@ -10110,14 +10174,20 @@
     </w:p>
     <w:p>
       <w:pPr>
+        <w:jc w:val="center"/>
+      </w:pPr>
+    </w:p>
+    <w:p>
+      <w:pPr>
         <w:pStyle w:val="Heading3"/>
       </w:pPr>
-      <w:bookmarkStart w:id="34" w:name="_Toc436347679"/>
+      <w:bookmarkStart w:id="34" w:name="_Toc436349343"/>
       <w:r>
         <w:t>Changes to be performed</w:t>
       </w:r>
       <w:bookmarkEnd w:id="34"/>
     </w:p>
+    <w:p/>
     <w:p>
       <w:pPr>
         <w:jc w:val="center"/>
@@ -10173,27 +10243,58 @@
     </w:p>
     <w:p>
       <w:pPr>
-        <w:pStyle w:val="Heading3"/>
+        <w:jc w:val="center"/>
       </w:pPr>
-      <w:bookmarkStart w:id="35" w:name="_Toc436347680"/>
-      <w:r>
-        <w:lastRenderedPageBreak/>
-        <w:t>Changed code</w:t>
-      </w:r>
-      <w:bookmarkEnd w:id="35"/>
     </w:p>
     <w:p>
       <w:pPr>
         <w:jc w:val="center"/>
       </w:pPr>
+    </w:p>
+    <w:p>
+      <w:pPr>
+        <w:jc w:val="center"/>
+      </w:pPr>
+    </w:p>
+    <w:p>
+      <w:pPr>
+        <w:jc w:val="center"/>
+      </w:pPr>
+    </w:p>
+    <w:p>
+      <w:pPr>
+        <w:jc w:val="center"/>
+      </w:pPr>
+    </w:p>
+    <w:p>
+      <w:pPr>
+        <w:jc w:val="center"/>
+      </w:pPr>
+    </w:p>
+    <w:p>
+      <w:pPr>
+        <w:pStyle w:val="Heading3"/>
+      </w:pPr>
+      <w:bookmarkStart w:id="35" w:name="_Toc436349344"/>
+      <w:r>
+        <w:lastRenderedPageBreak/>
+        <w:t>Changed code</w:t>
+      </w:r>
+      <w:bookmarkEnd w:id="35"/>
+    </w:p>
+    <w:p/>
+    <w:p>
+      <w:pPr>
+        <w:jc w:val="center"/>
+      </w:pPr>
       <w:r>
         <w:rPr>
           <w:noProof/>
         </w:rPr>
         <w:drawing>
           <wp:inline distT="0" distB="0" distL="0" distR="0" wp14:anchorId="658F7901" wp14:editId="4C2202FD">
-            <wp:extent cx="3887423" cy="4130899"/>
-            <wp:effectExtent l="0" t="0" r="0" b="3175"/>
+            <wp:extent cx="3001224" cy="3189196"/>
+            <wp:effectExtent l="0" t="0" r="8890" b="0"/>
             <wp:docPr id="28" name="Picture 1"/>
             <wp:cNvGraphicFramePr>
               <a:graphicFrameLocks xmlns:a="http://schemas.openxmlformats.org/drawingml/2006/main" noChangeAspect="1"/>
@@ -10222,7 +10323,7 @@
                   <pic:spPr>
                     <a:xfrm>
                       <a:off x="0" y="0"/>
-                      <a:ext cx="3889271" cy="4132863"/>
+                      <a:ext cx="3007719" cy="3196098"/>
                     </a:xfrm>
                     <a:prstGeom prst="rect">
                       <a:avLst/>
@@ -10239,7 +10340,7 @@
       <w:pPr>
         <w:pStyle w:val="Heading3"/>
       </w:pPr>
-      <w:bookmarkStart w:id="36" w:name="_Toc436347681"/>
+      <w:bookmarkStart w:id="36" w:name="_Toc436349345"/>
       <w:r>
         <w:t>Tests</w:t>
       </w:r>
@@ -10396,7 +10497,25 @@
                 <w:bCs/>
                 <w:color w:val="000000"/>
               </w:rPr>
-              <w:t>Execution before Refactoring</w:t>
+              <w:t xml:space="preserve">Execution </w:t>
+            </w:r>
+            <w:r>
+              <w:rPr>
+                <w:rFonts w:ascii="Calibri" w:eastAsia="Times New Roman" w:hAnsi="Calibri" w:cs="Times New Roman"/>
+                <w:b/>
+                <w:bCs/>
+                <w:color w:val="000000"/>
+              </w:rPr>
+              <w:t>after</w:t>
+            </w:r>
+            <w:r>
+              <w:rPr>
+                <w:rFonts w:ascii="Calibri" w:eastAsia="Times New Roman" w:hAnsi="Calibri" w:cs="Times New Roman"/>
+                <w:b/>
+                <w:bCs/>
+                <w:color w:val="000000"/>
+              </w:rPr>
+              <w:t xml:space="preserve"> Refactoring</w:t>
             </w:r>
           </w:p>
         </w:tc>
@@ -11546,11 +11665,13 @@
       </w:tr>
     </w:tbl>
     <w:p/>
+    <w:p/>
+    <w:p/>
     <w:p>
       <w:pPr>
         <w:pStyle w:val="Heading3"/>
       </w:pPr>
-      <w:bookmarkStart w:id="37" w:name="_Toc436347682"/>
+      <w:bookmarkStart w:id="37" w:name="_Toc436349346"/>
       <w:r>
         <w:lastRenderedPageBreak/>
         <w:t>Tool result before refactoring</w:t>
@@ -11613,7 +11734,7 @@
       <w:pPr>
         <w:pStyle w:val="Heading3"/>
       </w:pPr>
-      <w:bookmarkStart w:id="38" w:name="_Toc436347683"/>
+      <w:bookmarkStart w:id="38" w:name="_Toc436349347"/>
       <w:r>
         <w:t>Tool result after refactoring</w:t>
       </w:r>
@@ -11680,10 +11801,13 @@
       <w:pPr>
         <w:pStyle w:val="Heading1"/>
       </w:pPr>
-      <w:bookmarkStart w:id="39" w:name="_Toc436347684"/>
+      <w:bookmarkStart w:id="39" w:name="_Toc436349348"/>
       <w:r>
         <w:lastRenderedPageBreak/>
         <w:t>Manual Refactoring</w:t>
+      </w:r>
+      <w:r>
+        <w:t xml:space="preserve"> (to remove code smells)</w:t>
       </w:r>
       <w:bookmarkEnd w:id="39"/>
     </w:p>
@@ -11691,7 +11815,7 @@
       <w:pPr>
         <w:pStyle w:val="Heading2"/>
       </w:pPr>
-      <w:bookmarkStart w:id="40" w:name="_Toc436347685"/>
+      <w:bookmarkStart w:id="40" w:name="_Toc436349349"/>
       <w:proofErr w:type="spellStart"/>
       <w:r>
         <w:t>aTunes</w:t>
@@ -11707,12 +11831,13 @@
       <w:pPr>
         <w:pStyle w:val="Heading3"/>
       </w:pPr>
-      <w:bookmarkStart w:id="41" w:name="_Toc436347686"/>
+      <w:bookmarkStart w:id="41" w:name="_Toc436349350"/>
       <w:r>
         <w:t>Justification for refactoring</w:t>
       </w:r>
       <w:bookmarkEnd w:id="41"/>
     </w:p>
+    <w:p/>
     <w:p>
       <w:r>
         <w:t>• Less code duplication (if the data handling code is put in a central place).</w:t>
@@ -11728,12 +11853,13 @@
       <w:pPr>
         <w:pStyle w:val="Heading3"/>
       </w:pPr>
-      <w:bookmarkStart w:id="42" w:name="_Toc436347687"/>
+      <w:bookmarkStart w:id="42" w:name="_Toc436349351"/>
       <w:r>
         <w:t>Description and rationale</w:t>
       </w:r>
       <w:bookmarkEnd w:id="42"/>
     </w:p>
+    <w:p/>
     <w:p>
       <w:r>
         <w:t xml:space="preserve">Protected method </w:t>
@@ -11783,14 +11909,23 @@
       <w:pPr>
         <w:pStyle w:val="Heading3"/>
       </w:pPr>
-      <w:bookmarkStart w:id="43" w:name="_Toc436347688"/>
+      <w:bookmarkStart w:id="43" w:name="_Toc436349352"/>
       <w:r>
         <w:t>Code before refactoring</w:t>
       </w:r>
       <w:bookmarkEnd w:id="43"/>
     </w:p>
+    <w:p/>
     <w:p>
-      <w:r>
+      <w:pPr>
+        <w:rPr>
+          <w:sz w:val="20"/>
+        </w:rPr>
+      </w:pPr>
+      <w:r>
+        <w:rPr>
+          <w:sz w:val="20"/>
+        </w:rPr>
         <w:t>/aTunes/src/net/sourceforge/atunes/kernel/controllers/playListControls/PlayListControlsController.java</w:t>
       </w:r>
     </w:p>
@@ -11804,8 +11939,8 @@
         </w:rPr>
         <w:drawing>
           <wp:inline distT="0" distB="0" distL="0" distR="0" wp14:anchorId="03895DC4" wp14:editId="05300452">
-            <wp:extent cx="4156364" cy="3217186"/>
-            <wp:effectExtent l="0" t="0" r="0" b="2540"/>
+            <wp:extent cx="4140525" cy="3204926"/>
+            <wp:effectExtent l="0" t="0" r="0" b="0"/>
             <wp:docPr id="31" name="Picture 1"/>
             <wp:cNvGraphicFramePr>
               <a:graphicFrameLocks xmlns:a="http://schemas.openxmlformats.org/drawingml/2006/main" noChangeAspect="1"/>
@@ -11834,7 +11969,7 @@
                   <pic:spPr>
                     <a:xfrm>
                       <a:off x="0" y="0"/>
-                      <a:ext cx="4169273" cy="3227178"/>
+                      <a:ext cx="4167122" cy="3225513"/>
                     </a:xfrm>
                     <a:prstGeom prst="rect">
                       <a:avLst/>
@@ -11851,14 +11986,24 @@
       <w:pPr>
         <w:pStyle w:val="Heading3"/>
       </w:pPr>
-      <w:bookmarkStart w:id="44" w:name="_Toc436347689"/>
-      <w:r>
+      <w:bookmarkStart w:id="44" w:name="_Toc436349353"/>
+      <w:r>
+        <w:lastRenderedPageBreak/>
         <w:t>Refactored code</w:t>
       </w:r>
       <w:bookmarkEnd w:id="44"/>
     </w:p>
+    <w:p/>
     <w:p>
-      <w:r>
+      <w:pPr>
+        <w:rPr>
+          <w:sz w:val="20"/>
+        </w:rPr>
+      </w:pPr>
+      <w:r>
+        <w:rPr>
+          <w:sz w:val="20"/>
+        </w:rPr>
         <w:t>/aTunes/src/net/sourceforge/atunes/kernel/controllers/playListControls/PlayListControlsController.java</w:t>
       </w:r>
     </w:p>
@@ -11870,10 +12015,9 @@
         <w:rPr>
           <w:noProof/>
         </w:rPr>
-        <w:lastRenderedPageBreak/>
         <w:drawing>
           <wp:inline distT="0" distB="0" distL="0" distR="0" wp14:anchorId="38A396D5" wp14:editId="475851EE">
-            <wp:extent cx="5207679" cy="1203998"/>
+            <wp:extent cx="4974880" cy="1150176"/>
             <wp:effectExtent l="0" t="0" r="0" b="0"/>
             <wp:docPr id="32" name="Picture 6"/>
             <wp:cNvGraphicFramePr>
@@ -11903,7 +12047,7 @@
                   <pic:spPr>
                     <a:xfrm>
                       <a:off x="0" y="0"/>
-                      <a:ext cx="5225764" cy="1208179"/>
+                      <a:ext cx="5009246" cy="1158121"/>
                     </a:xfrm>
                     <a:prstGeom prst="rect">
                       <a:avLst/>
@@ -11917,7 +12061,15 @@
       </w:r>
     </w:p>
     <w:p>
-      <w:r>
+      <w:pPr>
+        <w:rPr>
+          <w:sz w:val="20"/>
+        </w:rPr>
+      </w:pPr>
+      <w:r>
+        <w:rPr>
+          <w:sz w:val="20"/>
+        </w:rPr>
         <w:t>/aTunes/src/net/sourceforge/atunes/gui/views/panels/PlayListControlsPanel.java</w:t>
       </w:r>
     </w:p>
@@ -11931,8 +12083,8 @@
         </w:rPr>
         <w:drawing>
           <wp:inline distT="0" distB="0" distL="0" distR="0" wp14:anchorId="4B5F6167" wp14:editId="20964DED">
-            <wp:extent cx="5188120" cy="1199476"/>
-            <wp:effectExtent l="0" t="0" r="0" b="1270"/>
+            <wp:extent cx="4920558" cy="1137616"/>
+            <wp:effectExtent l="0" t="0" r="0" b="5715"/>
             <wp:docPr id="33" name="Picture 6"/>
             <wp:cNvGraphicFramePr>
               <a:graphicFrameLocks xmlns:a="http://schemas.openxmlformats.org/drawingml/2006/main" noChangeAspect="1"/>
@@ -11961,7 +12113,7 @@
                   <pic:spPr>
                     <a:xfrm>
                       <a:off x="0" y="0"/>
-                      <a:ext cx="5217902" cy="1206361"/>
+                      <a:ext cx="4974545" cy="1150098"/>
                     </a:xfrm>
                     <a:prstGeom prst="rect">
                       <a:avLst/>
@@ -11978,7 +12130,7 @@
       <w:pPr>
         <w:pStyle w:val="Heading3"/>
       </w:pPr>
-      <w:bookmarkStart w:id="45" w:name="_Toc436347690"/>
+      <w:bookmarkStart w:id="45" w:name="_Toc436349354"/>
       <w:r>
         <w:t>Tests</w:t>
       </w:r>
@@ -14919,6 +15071,7 @@
                 <w:sz w:val="18"/>
                 <w:szCs w:val="18"/>
               </w:rPr>
+              <w:lastRenderedPageBreak/>
               <w:t>T20</w:t>
             </w:r>
           </w:p>
@@ -15205,7 +15358,6 @@
                 <w:sz w:val="18"/>
                 <w:szCs w:val="18"/>
               </w:rPr>
-              <w:lastRenderedPageBreak/>
               <w:t>T22</w:t>
             </w:r>
           </w:p>
@@ -15901,7 +16053,7 @@
       <w:pPr>
         <w:pStyle w:val="Heading3"/>
       </w:pPr>
-      <w:bookmarkStart w:id="46" w:name="_Toc436347691"/>
+      <w:bookmarkStart w:id="46" w:name="_Toc436349355"/>
       <w:r>
         <w:t>Tool results</w:t>
       </w:r>
@@ -15911,7 +16063,7 @@
     <w:tbl>
       <w:tblPr>
         <w:tblStyle w:val="TableGrid"/>
-        <w:tblW w:w="0" w:type="auto"/>
+        <w:tblW w:w="9552" w:type="dxa"/>
         <w:tblBorders>
           <w:top w:val="none" w:sz="0" w:space="0" w:color="auto"/>
           <w:left w:val="none" w:sz="0" w:space="0" w:color="auto"/>
@@ -15923,16 +16075,16 @@
         <w:tblLook w:val="04A0" w:firstRow="1" w:lastRow="0" w:firstColumn="1" w:lastColumn="0" w:noHBand="0" w:noVBand="1"/>
       </w:tblPr>
       <w:tblGrid>
-        <w:gridCol w:w="4607"/>
-        <w:gridCol w:w="4626"/>
+        <w:gridCol w:w="4899"/>
+        <w:gridCol w:w="4926"/>
       </w:tblGrid>
       <w:tr>
         <w:trPr>
-          <w:trHeight w:val="178"/>
+          <w:trHeight w:val="184"/>
         </w:trPr>
         <w:tc>
           <w:tcPr>
-            <w:tcW w:w="2185" w:type="dxa"/>
+            <w:tcW w:w="4766" w:type="dxa"/>
           </w:tcPr>
           <w:p>
             <w:pPr>
@@ -15947,10 +16099,17 @@
               <w:t>Tool result before refactoring</w:t>
             </w:r>
           </w:p>
-        </w:tc>
-        <w:tc>
-          <w:tcPr>
-            <w:tcW w:w="4169" w:type="dxa"/>
+          <w:p>
+            <w:pPr>
+              <w:rPr>
+                <w:b/>
+              </w:rPr>
+            </w:pPr>
+          </w:p>
+        </w:tc>
+        <w:tc>
+          <w:tcPr>
+            <w:tcW w:w="4786" w:type="dxa"/>
           </w:tcPr>
           <w:p>
             <w:pPr>
@@ -15969,11 +16128,11 @@
       </w:tr>
       <w:tr>
         <w:trPr>
-          <w:trHeight w:val="5750"/>
+          <w:trHeight w:val="5949"/>
         </w:trPr>
         <w:tc>
           <w:tcPr>
-            <w:tcW w:w="2185" w:type="dxa"/>
+            <w:tcW w:w="4766" w:type="dxa"/>
           </w:tcPr>
           <w:p>
             <w:r>
@@ -15982,7 +16141,7 @@
               </w:rPr>
               <w:drawing>
                 <wp:inline distT="0" distB="0" distL="0" distR="0" wp14:anchorId="0017D1AC" wp14:editId="2CD356ED">
-                  <wp:extent cx="2788879" cy="3701608"/>
+                  <wp:extent cx="2974063" cy="3947396"/>
                   <wp:effectExtent l="0" t="0" r="0" b="0"/>
                   <wp:docPr id="34" name="Picture 1"/>
                   <wp:cNvGraphicFramePr>
@@ -16012,7 +16171,7 @@
                         <pic:spPr>
                           <a:xfrm>
                             <a:off x="0" y="0"/>
-                            <a:ext cx="2798153" cy="3713917"/>
+                            <a:ext cx="2997881" cy="3979009"/>
                           </a:xfrm>
                           <a:prstGeom prst="rect">
                             <a:avLst/>
@@ -16028,7 +16187,7 @@
         </w:tc>
         <w:tc>
           <w:tcPr>
-            <w:tcW w:w="4169" w:type="dxa"/>
+            <w:tcW w:w="4786" w:type="dxa"/>
           </w:tcPr>
           <w:p>
             <w:r>
@@ -16037,8 +16196,8 @@
               </w:rPr>
               <w:drawing>
                 <wp:inline distT="0" distB="0" distL="0" distR="0" wp14:anchorId="28EE7260" wp14:editId="367C9883">
-                  <wp:extent cx="2796248" cy="3711388"/>
-                  <wp:effectExtent l="0" t="0" r="4445" b="3810"/>
+                  <wp:extent cx="2983117" cy="3959415"/>
+                  <wp:effectExtent l="0" t="0" r="8255" b="3175"/>
                   <wp:docPr id="35" name="Picture 1"/>
                   <wp:cNvGraphicFramePr>
                     <a:graphicFrameLocks xmlns:a="http://schemas.openxmlformats.org/drawingml/2006/main" noChangeAspect="1"/>
@@ -16067,7 +16226,7 @@
                         <pic:spPr>
                           <a:xfrm>
                             <a:off x="0" y="0"/>
-                            <a:ext cx="2805817" cy="3724089"/>
+                            <a:ext cx="2998148" cy="3979365"/>
                           </a:xfrm>
                           <a:prstGeom prst="rect">
                             <a:avLst/>
@@ -16085,15 +16244,10 @@
     </w:tbl>
     <w:p/>
     <w:p>
-      <w:r>
-        <w:br w:type="page"/>
-      </w:r>
-    </w:p>
-    <w:p>
       <w:pPr>
         <w:pStyle w:val="Heading2"/>
       </w:pPr>
-      <w:bookmarkStart w:id="47" w:name="_Toc436347692"/>
+      <w:bookmarkStart w:id="47" w:name="_Toc436349356"/>
       <w:proofErr w:type="spellStart"/>
       <w:r>
         <w:lastRenderedPageBreak/>
@@ -16110,12 +16264,13 @@
       <w:pPr>
         <w:pStyle w:val="Heading3"/>
       </w:pPr>
-      <w:bookmarkStart w:id="48" w:name="_Toc436347693"/>
+      <w:bookmarkStart w:id="48" w:name="_Toc436349357"/>
       <w:r>
         <w:t>Justification for refactoring</w:t>
       </w:r>
       <w:bookmarkEnd w:id="48"/>
     </w:p>
+    <w:p/>
     <w:p>
       <w:pPr>
         <w:spacing w:after="0" w:line="240" w:lineRule="auto"/>
@@ -16137,12 +16292,13 @@
       <w:pPr>
         <w:pStyle w:val="Heading3"/>
       </w:pPr>
-      <w:bookmarkStart w:id="49" w:name="_Toc436347694"/>
+      <w:bookmarkStart w:id="49" w:name="_Toc436349358"/>
       <w:r>
         <w:t>Description and Rationale</w:t>
       </w:r>
       <w:bookmarkEnd w:id="49"/>
     </w:p>
+    <w:p/>
     <w:p>
       <w:r>
         <w:t xml:space="preserve">Public methods </w:t>
@@ -16211,7 +16367,7 @@
       <w:pPr>
         <w:pStyle w:val="Heading3"/>
       </w:pPr>
-      <w:bookmarkStart w:id="50" w:name="_Toc436347695"/>
+      <w:bookmarkStart w:id="50" w:name="_Toc436349359"/>
       <w:r>
         <w:t>Code before refactoring</w:t>
       </w:r>
@@ -16415,34 +16571,13 @@
           </w:p>
           <w:p>
             <w:pPr>
-              <w:rPr>
-                <w:noProof/>
-              </w:rPr>
-            </w:pPr>
-          </w:p>
-          <w:p>
-            <w:pPr>
-              <w:rPr>
-                <w:noProof/>
-              </w:rPr>
-            </w:pPr>
-          </w:p>
-          <w:p>
-            <w:pPr>
-              <w:rPr>
-                <w:noProof/>
-              </w:rPr>
-            </w:pPr>
-          </w:p>
-          <w:p>
-            <w:pPr>
               <w:pStyle w:val="Heading3"/>
               <w:outlineLvl w:val="2"/>
               <w:rPr>
                 <w:noProof/>
               </w:rPr>
             </w:pPr>
-            <w:bookmarkStart w:id="51" w:name="_Toc436347696"/>
+            <w:bookmarkStart w:id="51" w:name="_Toc436349360"/>
             <w:r>
               <w:rPr>
                 <w:noProof/>
@@ -16597,7 +16732,7 @@
       <w:pPr>
         <w:pStyle w:val="Heading3"/>
       </w:pPr>
-      <w:bookmarkStart w:id="52" w:name="_Toc436347697"/>
+      <w:bookmarkStart w:id="52" w:name="_Toc436349361"/>
       <w:r>
         <w:t>Tests</w:t>
       </w:r>
@@ -17400,7 +17535,7 @@
       <w:pPr>
         <w:pStyle w:val="Heading3"/>
       </w:pPr>
-      <w:bookmarkStart w:id="53" w:name="_Toc436347698"/>
+      <w:bookmarkStart w:id="53" w:name="_Toc436349362"/>
       <w:r>
         <w:lastRenderedPageBreak/>
         <w:t>Tool results</w:t>
@@ -17446,6 +17581,13 @@
               </w:rPr>
               <w:t>Tool result before refactoring</w:t>
             </w:r>
+          </w:p>
+          <w:p>
+            <w:pPr>
+              <w:rPr>
+                <w:b/>
+              </w:rPr>
+            </w:pPr>
           </w:p>
         </w:tc>
         <w:tc>
@@ -17567,7 +17709,7 @@
                         <pic:spPr>
                           <a:xfrm>
                             <a:off x="0" y="0"/>
-                            <a:ext cx="2937814" cy="3021931"/>
+                            <a:ext cx="2918790" cy="3002362"/>
                           </a:xfrm>
                           <a:prstGeom prst="rect">
                             <a:avLst/>
@@ -17589,7 +17731,7 @@
         <w:br w:type="page"/>
       </w:r>
     </w:p>
-    <w:bookmarkStart w:id="54" w:name="_Toc436347699" w:displacedByCustomXml="next"/>
+    <w:bookmarkStart w:id="54" w:name="_Toc436349363" w:displacedByCustomXml="next"/>
     <w:sdt>
       <w:sdtPr>
         <w:rPr>
@@ -17817,7 +17959,7 @@
                 <w:bCs/>
                 <w:noProof/>
               </w:rPr>
-              <w:t>6</w:t>
+              <w:t>3</w:t>
             </w:r>
             <w:r>
               <w:rPr>
@@ -20184,7 +20326,7 @@
 </file>
 
 <file path=customXml/itemProps1.xml><?xml version="1.0" encoding="utf-8"?>
-<ds:datastoreItem xmlns:ds="http://schemas.openxmlformats.org/officeDocument/2006/customXml" ds:itemID="{FD62E3C3-F8E2-496C-843B-4BC1E5163BEA}">
+<ds:datastoreItem xmlns:ds="http://schemas.openxmlformats.org/officeDocument/2006/customXml" ds:itemID="{C75F340B-853E-4726-9C9E-7A00C49E3032}">
   <ds:schemaRefs>
     <ds:schemaRef ds:uri="http://schemas.openxmlformats.org/officeDocument/2006/bibliography"/>
   </ds:schemaRefs>
